--- a/03_FunctionalSafetyConcept_LaneAssistance.docx
+++ b/03_FunctionalSafetyConcept_LaneAssistance.docx
@@ -48,7 +48,7 @@
                   </pic:nvPicPr>
                   <pic:blipFill>
                     <a:blip r:embed="rId2"/>
-                    <a:srcRect l="23996" t="0" r="25596" b="0"/>
+                    <a:srcRect l="24000" t="0" r="25600" b="0"/>
                     <a:stretch>
                       <a:fillRect/>
                     </a:stretch>
@@ -181,7 +181,7 @@
     <w:p>
       <w:pPr>
         <w:pStyle w:val="Normal"/>
-        <w:shd w:fill="FFFFFF" w:val="clear"/>
+        <w:shd w:val="clear" w:fill="FFFFFF"/>
         <w:spacing w:before="0" w:after="0"/>
         <w:rPr/>
       </w:pPr>
@@ -192,7 +192,7 @@
     <w:p>
       <w:pPr>
         <w:pStyle w:val="Normal"/>
-        <w:shd w:fill="FFFFFF" w:val="clear"/>
+        <w:shd w:val="clear" w:fill="FFFFFF"/>
         <w:spacing w:before="0" w:after="0"/>
         <w:rPr/>
       </w:pPr>
@@ -220,7 +220,7 @@
     <w:p>
       <w:pPr>
         <w:pStyle w:val="Normal"/>
-        <w:shd w:fill="FFFFFF" w:val="clear"/>
+        <w:shd w:val="clear" w:fill="FFFFFF"/>
         <w:spacing w:before="0" w:after="0"/>
         <w:jc w:val="right"/>
         <w:rPr/>
@@ -242,7 +242,7 @@
     <w:p>
       <w:pPr>
         <w:pStyle w:val="Normal"/>
-        <w:shd w:fill="FFFFFF" w:val="clear"/>
+        <w:shd w:val="clear" w:fill="FFFFFF"/>
         <w:spacing w:before="0" w:after="0"/>
         <w:rPr/>
       </w:pPr>
@@ -313,7 +313,7 @@
     <w:p>
       <w:pPr>
         <w:pStyle w:val="Normal"/>
-        <w:shd w:fill="FFFFFF" w:val="clear"/>
+        <w:shd w:val="clear" w:fill="FFFFFF"/>
         <w:spacing w:before="0" w:after="0"/>
         <w:rPr/>
       </w:pPr>
@@ -324,7 +324,7 @@
     <w:p>
       <w:pPr>
         <w:pStyle w:val="Normal"/>
-        <w:shd w:fill="FFFFFF" w:val="clear"/>
+        <w:shd w:val="clear" w:fill="FFFFFF"/>
         <w:spacing w:before="0" w:after="0"/>
         <w:rPr/>
       </w:pPr>
@@ -335,7 +335,7 @@
     <w:p>
       <w:pPr>
         <w:pStyle w:val="Normal"/>
-        <w:shd w:fill="FFFFFF" w:val="clear"/>
+        <w:shd w:val="clear" w:fill="FFFFFF"/>
         <w:spacing w:before="0" w:after="0"/>
         <w:rPr/>
       </w:pPr>
@@ -346,7 +346,7 @@
     <w:p>
       <w:pPr>
         <w:pStyle w:val="Normal"/>
-        <w:shd w:fill="FFFFFF" w:val="clear"/>
+        <w:shd w:val="clear" w:fill="FFFFFF"/>
         <w:spacing w:before="0" w:after="0"/>
         <w:rPr/>
       </w:pPr>
@@ -373,7 +373,7 @@
         <w:tblStyle w:val="Table1"/>
         <w:tblW w:w="9630" w:type="dxa"/>
         <w:jc w:val="left"/>
-        <w:tblInd w:w="-115" w:type="dxa"/>
+        <w:tblInd w:w="-120" w:type="dxa"/>
         <w:tblBorders>
           <w:top w:val="single" w:sz="4" w:space="0" w:color="000001"/>
           <w:left w:val="single" w:sz="4" w:space="0" w:color="000001"/>
@@ -384,7 +384,7 @@
         </w:tblBorders>
         <w:tblCellMar>
           <w:top w:w="0" w:type="dxa"/>
-          <w:left w:w="108" w:type="dxa"/>
+          <w:left w:w="103" w:type="dxa"/>
           <w:bottom w:w="0" w:type="dxa"/>
           <w:right w:w="108" w:type="dxa"/>
         </w:tblCellMar>
@@ -411,14 +411,14 @@
             </w:tcBorders>
             <w:shd w:fill="auto" w:val="clear"/>
             <w:tcMar>
-              <w:left w:w="108" w:type="dxa"/>
-            </w:tcMar>
-          </w:tcPr>
-          <w:p>
-            <w:pPr>
-              <w:pStyle w:val="Normal"/>
-              <w:widowControl w:val="false"/>
-              <w:shd w:fill="FFFFFF" w:val="clear"/>
+              <w:left w:w="103" w:type="dxa"/>
+            </w:tcMar>
+          </w:tcPr>
+          <w:p>
+            <w:pPr>
+              <w:pStyle w:val="Normal"/>
+              <w:widowControl w:val="false"/>
+              <w:shd w:val="clear" w:fill="FFFFFF"/>
               <w:spacing w:lineRule="auto" w:line="276" w:before="60" w:after="60"/>
               <w:rPr>
                 <w:rFonts w:ascii="Calibri" w:hAnsi="Calibri" w:eastAsia="Calibri" w:cs="Calibri"/>
@@ -452,14 +452,14 @@
             </w:tcBorders>
             <w:shd w:fill="auto" w:val="clear"/>
             <w:tcMar>
-              <w:left w:w="108" w:type="dxa"/>
-            </w:tcMar>
-          </w:tcPr>
-          <w:p>
-            <w:pPr>
-              <w:pStyle w:val="Normal"/>
-              <w:widowControl w:val="false"/>
-              <w:shd w:fill="FFFFFF" w:val="clear"/>
+              <w:left w:w="103" w:type="dxa"/>
+            </w:tcMar>
+          </w:tcPr>
+          <w:p>
+            <w:pPr>
+              <w:pStyle w:val="Normal"/>
+              <w:widowControl w:val="false"/>
+              <w:shd w:val="clear" w:fill="FFFFFF"/>
               <w:spacing w:lineRule="auto" w:line="276" w:before="60" w:after="60"/>
               <w:rPr>
                 <w:rFonts w:ascii="Calibri" w:hAnsi="Calibri" w:eastAsia="Calibri" w:cs="Calibri"/>
@@ -493,14 +493,14 @@
             </w:tcBorders>
             <w:shd w:fill="auto" w:val="clear"/>
             <w:tcMar>
-              <w:left w:w="108" w:type="dxa"/>
-            </w:tcMar>
-          </w:tcPr>
-          <w:p>
-            <w:pPr>
-              <w:pStyle w:val="Normal"/>
-              <w:widowControl w:val="false"/>
-              <w:shd w:fill="FFFFFF" w:val="clear"/>
+              <w:left w:w="103" w:type="dxa"/>
+            </w:tcMar>
+          </w:tcPr>
+          <w:p>
+            <w:pPr>
+              <w:pStyle w:val="Normal"/>
+              <w:widowControl w:val="false"/>
+              <w:shd w:val="clear" w:fill="FFFFFF"/>
               <w:spacing w:lineRule="auto" w:line="276" w:before="60" w:after="60"/>
               <w:rPr>
                 <w:rFonts w:ascii="Calibri" w:hAnsi="Calibri" w:eastAsia="Calibri" w:cs="Calibri"/>
@@ -534,14 +534,14 @@
             </w:tcBorders>
             <w:shd w:fill="auto" w:val="clear"/>
             <w:tcMar>
-              <w:left w:w="108" w:type="dxa"/>
-            </w:tcMar>
-          </w:tcPr>
-          <w:p>
-            <w:pPr>
-              <w:pStyle w:val="Normal"/>
-              <w:widowControl w:val="false"/>
-              <w:shd w:fill="FFFFFF" w:val="clear"/>
+              <w:left w:w="103" w:type="dxa"/>
+            </w:tcMar>
+          </w:tcPr>
+          <w:p>
+            <w:pPr>
+              <w:pStyle w:val="Normal"/>
+              <w:widowControl w:val="false"/>
+              <w:shd w:val="clear" w:fill="FFFFFF"/>
               <w:spacing w:lineRule="auto" w:line="276" w:before="60" w:after="60"/>
               <w:rPr>
                 <w:rFonts w:ascii="Calibri" w:hAnsi="Calibri" w:eastAsia="Calibri" w:cs="Calibri"/>
@@ -578,14 +578,14 @@
             </w:tcBorders>
             <w:shd w:fill="auto" w:val="clear"/>
             <w:tcMar>
-              <w:left w:w="108" w:type="dxa"/>
-            </w:tcMar>
-          </w:tcPr>
-          <w:p>
-            <w:pPr>
-              <w:pStyle w:val="Normal"/>
-              <w:widowControl w:val="false"/>
-              <w:shd w:fill="FFFFFF" w:val="clear"/>
+              <w:left w:w="103" w:type="dxa"/>
+            </w:tcMar>
+          </w:tcPr>
+          <w:p>
+            <w:pPr>
+              <w:pStyle w:val="Normal"/>
+              <w:widowControl w:val="false"/>
+              <w:shd w:val="clear" w:fill="FFFFFF"/>
               <w:spacing w:lineRule="auto" w:line="276" w:before="60" w:after="60"/>
               <w:rPr>
                 <w:rFonts w:ascii="Calibri" w:hAnsi="Calibri" w:eastAsia="Calibri" w:cs="Calibri"/>
@@ -616,14 +616,14 @@
             </w:tcBorders>
             <w:shd w:fill="auto" w:val="clear"/>
             <w:tcMar>
-              <w:left w:w="108" w:type="dxa"/>
-            </w:tcMar>
-          </w:tcPr>
-          <w:p>
-            <w:pPr>
-              <w:pStyle w:val="Normal"/>
-              <w:widowControl w:val="false"/>
-              <w:shd w:fill="FFFFFF" w:val="clear"/>
+              <w:left w:w="103" w:type="dxa"/>
+            </w:tcMar>
+          </w:tcPr>
+          <w:p>
+            <w:pPr>
+              <w:pStyle w:val="Normal"/>
+              <w:widowControl w:val="false"/>
+              <w:shd w:val="clear" w:fill="FFFFFF"/>
               <w:spacing w:lineRule="auto" w:line="276" w:before="60" w:after="60"/>
               <w:rPr>
                 <w:rFonts w:ascii="Calibri" w:hAnsi="Calibri" w:eastAsia="Calibri" w:cs="Calibri"/>
@@ -654,14 +654,14 @@
             </w:tcBorders>
             <w:shd w:fill="auto" w:val="clear"/>
             <w:tcMar>
-              <w:left w:w="108" w:type="dxa"/>
-            </w:tcMar>
-          </w:tcPr>
-          <w:p>
-            <w:pPr>
-              <w:pStyle w:val="Normal"/>
-              <w:widowControl w:val="false"/>
-              <w:shd w:fill="FFFFFF" w:val="clear"/>
+              <w:left w:w="103" w:type="dxa"/>
+            </w:tcMar>
+          </w:tcPr>
+          <w:p>
+            <w:pPr>
+              <w:pStyle w:val="Normal"/>
+              <w:widowControl w:val="false"/>
+              <w:shd w:val="clear" w:fill="FFFFFF"/>
               <w:spacing w:lineRule="auto" w:line="276" w:before="60" w:after="60"/>
               <w:rPr>
                 <w:rFonts w:ascii="Calibri" w:hAnsi="Calibri" w:eastAsia="Calibri" w:cs="Calibri"/>
@@ -692,14 +692,14 @@
             </w:tcBorders>
             <w:shd w:fill="auto" w:val="clear"/>
             <w:tcMar>
-              <w:left w:w="108" w:type="dxa"/>
-            </w:tcMar>
-          </w:tcPr>
-          <w:p>
-            <w:pPr>
-              <w:pStyle w:val="Normal"/>
-              <w:widowControl w:val="false"/>
-              <w:shd w:fill="FFFFFF" w:val="clear"/>
+              <w:left w:w="103" w:type="dxa"/>
+            </w:tcMar>
+          </w:tcPr>
+          <w:p>
+            <w:pPr>
+              <w:pStyle w:val="Normal"/>
+              <w:widowControl w:val="false"/>
+              <w:shd w:val="clear" w:fill="FFFFFF"/>
               <w:spacing w:lineRule="auto" w:line="276" w:before="60" w:after="60"/>
               <w:rPr>
                 <w:rFonts w:ascii="Calibri" w:hAnsi="Calibri" w:eastAsia="Calibri" w:cs="Calibri"/>
@@ -733,14 +733,14 @@
             </w:tcBorders>
             <w:shd w:fill="auto" w:val="clear"/>
             <w:tcMar>
-              <w:left w:w="108" w:type="dxa"/>
-            </w:tcMar>
-          </w:tcPr>
-          <w:p>
-            <w:pPr>
-              <w:pStyle w:val="Normal"/>
-              <w:widowControl w:val="false"/>
-              <w:shd w:fill="FFFFFF" w:val="clear"/>
+              <w:left w:w="103" w:type="dxa"/>
+            </w:tcMar>
+          </w:tcPr>
+          <w:p>
+            <w:pPr>
+              <w:pStyle w:val="Normal"/>
+              <w:widowControl w:val="false"/>
+              <w:shd w:val="clear" w:fill="FFFFFF"/>
               <w:spacing w:lineRule="auto" w:line="276" w:before="60" w:after="60"/>
               <w:rPr>
                 <w:rFonts w:ascii="Calibri" w:hAnsi="Calibri" w:eastAsia="Calibri" w:cs="Calibri"/>
@@ -770,14 +770,14 @@
             </w:tcBorders>
             <w:shd w:fill="auto" w:val="clear"/>
             <w:tcMar>
-              <w:left w:w="108" w:type="dxa"/>
-            </w:tcMar>
-          </w:tcPr>
-          <w:p>
-            <w:pPr>
-              <w:pStyle w:val="Normal"/>
-              <w:widowControl w:val="false"/>
-              <w:shd w:fill="FFFFFF" w:val="clear"/>
+              <w:left w:w="103" w:type="dxa"/>
+            </w:tcMar>
+          </w:tcPr>
+          <w:p>
+            <w:pPr>
+              <w:pStyle w:val="Normal"/>
+              <w:widowControl w:val="false"/>
+              <w:shd w:val="clear" w:fill="FFFFFF"/>
               <w:spacing w:lineRule="auto" w:line="276" w:before="60" w:after="60"/>
               <w:rPr>
                 <w:rFonts w:ascii="Calibri" w:hAnsi="Calibri" w:eastAsia="Calibri" w:cs="Calibri"/>
@@ -807,14 +807,14 @@
             </w:tcBorders>
             <w:shd w:fill="auto" w:val="clear"/>
             <w:tcMar>
-              <w:left w:w="108" w:type="dxa"/>
-            </w:tcMar>
-          </w:tcPr>
-          <w:p>
-            <w:pPr>
-              <w:pStyle w:val="Normal"/>
-              <w:widowControl w:val="false"/>
-              <w:shd w:fill="FFFFFF" w:val="clear"/>
+              <w:left w:w="103" w:type="dxa"/>
+            </w:tcMar>
+          </w:tcPr>
+          <w:p>
+            <w:pPr>
+              <w:pStyle w:val="Normal"/>
+              <w:widowControl w:val="false"/>
+              <w:shd w:val="clear" w:fill="FFFFFF"/>
               <w:spacing w:lineRule="auto" w:line="276" w:before="60" w:after="60"/>
               <w:rPr>
                 <w:rFonts w:ascii="Calibri" w:hAnsi="Calibri" w:eastAsia="Calibri" w:cs="Calibri"/>
@@ -844,14 +844,14 @@
             </w:tcBorders>
             <w:shd w:fill="auto" w:val="clear"/>
             <w:tcMar>
-              <w:left w:w="108" w:type="dxa"/>
-            </w:tcMar>
-          </w:tcPr>
-          <w:p>
-            <w:pPr>
-              <w:pStyle w:val="Normal"/>
-              <w:widowControl w:val="false"/>
-              <w:shd w:fill="FFFFFF" w:val="clear"/>
+              <w:left w:w="103" w:type="dxa"/>
+            </w:tcMar>
+          </w:tcPr>
+          <w:p>
+            <w:pPr>
+              <w:pStyle w:val="Normal"/>
+              <w:widowControl w:val="false"/>
+              <w:shd w:val="clear" w:fill="FFFFFF"/>
               <w:spacing w:lineRule="auto" w:line="276" w:before="60" w:after="60"/>
               <w:rPr>
                 <w:rFonts w:ascii="Calibri" w:hAnsi="Calibri" w:eastAsia="Calibri" w:cs="Calibri"/>
@@ -884,14 +884,14 @@
             </w:tcBorders>
             <w:shd w:fill="auto" w:val="clear"/>
             <w:tcMar>
-              <w:left w:w="108" w:type="dxa"/>
-            </w:tcMar>
-          </w:tcPr>
-          <w:p>
-            <w:pPr>
-              <w:pStyle w:val="Normal"/>
-              <w:widowControl w:val="false"/>
-              <w:shd w:fill="FFFFFF" w:val="clear"/>
+              <w:left w:w="103" w:type="dxa"/>
+            </w:tcMar>
+          </w:tcPr>
+          <w:p>
+            <w:pPr>
+              <w:pStyle w:val="Normal"/>
+              <w:widowControl w:val="false"/>
+              <w:shd w:val="clear" w:fill="FFFFFF"/>
               <w:spacing w:lineRule="auto" w:line="276" w:before="60" w:after="60"/>
               <w:rPr>
                 <w:rFonts w:ascii="Calibri" w:hAnsi="Calibri" w:eastAsia="Calibri" w:cs="Calibri"/>
@@ -921,14 +921,14 @@
             </w:tcBorders>
             <w:shd w:fill="auto" w:val="clear"/>
             <w:tcMar>
-              <w:left w:w="108" w:type="dxa"/>
-            </w:tcMar>
-          </w:tcPr>
-          <w:p>
-            <w:pPr>
-              <w:pStyle w:val="Normal"/>
-              <w:widowControl w:val="false"/>
-              <w:shd w:fill="FFFFFF" w:val="clear"/>
+              <w:left w:w="103" w:type="dxa"/>
+            </w:tcMar>
+          </w:tcPr>
+          <w:p>
+            <w:pPr>
+              <w:pStyle w:val="Normal"/>
+              <w:widowControl w:val="false"/>
+              <w:shd w:val="clear" w:fill="FFFFFF"/>
               <w:spacing w:lineRule="auto" w:line="276" w:before="60" w:after="60"/>
               <w:rPr>
                 <w:rFonts w:ascii="Calibri" w:hAnsi="Calibri" w:eastAsia="Calibri" w:cs="Calibri"/>
@@ -958,14 +958,14 @@
             </w:tcBorders>
             <w:shd w:fill="auto" w:val="clear"/>
             <w:tcMar>
-              <w:left w:w="108" w:type="dxa"/>
-            </w:tcMar>
-          </w:tcPr>
-          <w:p>
-            <w:pPr>
-              <w:pStyle w:val="Normal"/>
-              <w:widowControl w:val="false"/>
-              <w:shd w:fill="FFFFFF" w:val="clear"/>
+              <w:left w:w="103" w:type="dxa"/>
+            </w:tcMar>
+          </w:tcPr>
+          <w:p>
+            <w:pPr>
+              <w:pStyle w:val="Normal"/>
+              <w:widowControl w:val="false"/>
+              <w:shd w:val="clear" w:fill="FFFFFF"/>
               <w:spacing w:lineRule="auto" w:line="276" w:before="60" w:after="60"/>
               <w:rPr>
                 <w:rFonts w:ascii="Calibri" w:hAnsi="Calibri" w:eastAsia="Calibri" w:cs="Calibri"/>
@@ -995,14 +995,14 @@
             </w:tcBorders>
             <w:shd w:fill="auto" w:val="clear"/>
             <w:tcMar>
-              <w:left w:w="108" w:type="dxa"/>
-            </w:tcMar>
-          </w:tcPr>
-          <w:p>
-            <w:pPr>
-              <w:pStyle w:val="Normal"/>
-              <w:widowControl w:val="false"/>
-              <w:shd w:fill="FFFFFF" w:val="clear"/>
+              <w:left w:w="103" w:type="dxa"/>
+            </w:tcMar>
+          </w:tcPr>
+          <w:p>
+            <w:pPr>
+              <w:pStyle w:val="Normal"/>
+              <w:widowControl w:val="false"/>
+              <w:shd w:val="clear" w:fill="FFFFFF"/>
               <w:spacing w:lineRule="auto" w:line="276" w:before="60" w:after="60"/>
               <w:rPr>
                 <w:rFonts w:ascii="Calibri" w:hAnsi="Calibri" w:eastAsia="Calibri" w:cs="Calibri"/>
@@ -1035,14 +1035,14 @@
             </w:tcBorders>
             <w:shd w:fill="auto" w:val="clear"/>
             <w:tcMar>
-              <w:left w:w="108" w:type="dxa"/>
-            </w:tcMar>
-          </w:tcPr>
-          <w:p>
-            <w:pPr>
-              <w:pStyle w:val="Normal"/>
-              <w:widowControl w:val="false"/>
-              <w:shd w:fill="FFFFFF" w:val="clear"/>
+              <w:left w:w="103" w:type="dxa"/>
+            </w:tcMar>
+          </w:tcPr>
+          <w:p>
+            <w:pPr>
+              <w:pStyle w:val="Normal"/>
+              <w:widowControl w:val="false"/>
+              <w:shd w:val="clear" w:fill="FFFFFF"/>
               <w:spacing w:lineRule="auto" w:line="276" w:before="60" w:after="60"/>
               <w:rPr>
                 <w:rFonts w:ascii="Calibri" w:hAnsi="Calibri" w:eastAsia="Calibri" w:cs="Calibri"/>
@@ -1072,14 +1072,14 @@
             </w:tcBorders>
             <w:shd w:fill="auto" w:val="clear"/>
             <w:tcMar>
-              <w:left w:w="108" w:type="dxa"/>
-            </w:tcMar>
-          </w:tcPr>
-          <w:p>
-            <w:pPr>
-              <w:pStyle w:val="Normal"/>
-              <w:widowControl w:val="false"/>
-              <w:shd w:fill="FFFFFF" w:val="clear"/>
+              <w:left w:w="103" w:type="dxa"/>
+            </w:tcMar>
+          </w:tcPr>
+          <w:p>
+            <w:pPr>
+              <w:pStyle w:val="Normal"/>
+              <w:widowControl w:val="false"/>
+              <w:shd w:val="clear" w:fill="FFFFFF"/>
               <w:spacing w:lineRule="auto" w:line="276" w:before="60" w:after="60"/>
               <w:rPr>
                 <w:rFonts w:ascii="Calibri" w:hAnsi="Calibri" w:eastAsia="Calibri" w:cs="Calibri"/>
@@ -1109,14 +1109,14 @@
             </w:tcBorders>
             <w:shd w:fill="auto" w:val="clear"/>
             <w:tcMar>
-              <w:left w:w="108" w:type="dxa"/>
-            </w:tcMar>
-          </w:tcPr>
-          <w:p>
-            <w:pPr>
-              <w:pStyle w:val="Normal"/>
-              <w:widowControl w:val="false"/>
-              <w:shd w:fill="FFFFFF" w:val="clear"/>
+              <w:left w:w="103" w:type="dxa"/>
+            </w:tcMar>
+          </w:tcPr>
+          <w:p>
+            <w:pPr>
+              <w:pStyle w:val="Normal"/>
+              <w:widowControl w:val="false"/>
+              <w:shd w:val="clear" w:fill="FFFFFF"/>
               <w:spacing w:lineRule="auto" w:line="276" w:before="60" w:after="60"/>
               <w:rPr>
                 <w:rFonts w:ascii="Calibri" w:hAnsi="Calibri" w:eastAsia="Calibri" w:cs="Calibri"/>
@@ -1146,14 +1146,14 @@
             </w:tcBorders>
             <w:shd w:fill="auto" w:val="clear"/>
             <w:tcMar>
-              <w:left w:w="108" w:type="dxa"/>
-            </w:tcMar>
-          </w:tcPr>
-          <w:p>
-            <w:pPr>
-              <w:pStyle w:val="Normal"/>
-              <w:widowControl w:val="false"/>
-              <w:shd w:fill="FFFFFF" w:val="clear"/>
+              <w:left w:w="103" w:type="dxa"/>
+            </w:tcMar>
+          </w:tcPr>
+          <w:p>
+            <w:pPr>
+              <w:pStyle w:val="Normal"/>
+              <w:widowControl w:val="false"/>
+              <w:shd w:val="clear" w:fill="FFFFFF"/>
               <w:spacing w:lineRule="auto" w:line="276" w:before="60" w:after="60"/>
               <w:rPr>
                 <w:rFonts w:ascii="Calibri" w:hAnsi="Calibri" w:eastAsia="Calibri" w:cs="Calibri"/>
@@ -1186,14 +1186,14 @@
             </w:tcBorders>
             <w:shd w:fill="auto" w:val="clear"/>
             <w:tcMar>
-              <w:left w:w="108" w:type="dxa"/>
-            </w:tcMar>
-          </w:tcPr>
-          <w:p>
-            <w:pPr>
-              <w:pStyle w:val="Normal"/>
-              <w:widowControl w:val="false"/>
-              <w:shd w:fill="FFFFFF" w:val="clear"/>
+              <w:left w:w="103" w:type="dxa"/>
+            </w:tcMar>
+          </w:tcPr>
+          <w:p>
+            <w:pPr>
+              <w:pStyle w:val="Normal"/>
+              <w:widowControl w:val="false"/>
+              <w:shd w:val="clear" w:fill="FFFFFF"/>
               <w:spacing w:lineRule="auto" w:line="276" w:before="60" w:after="60"/>
               <w:rPr>
                 <w:rFonts w:ascii="Calibri" w:hAnsi="Calibri" w:eastAsia="Calibri" w:cs="Calibri"/>
@@ -1223,14 +1223,14 @@
             </w:tcBorders>
             <w:shd w:fill="auto" w:val="clear"/>
             <w:tcMar>
-              <w:left w:w="108" w:type="dxa"/>
-            </w:tcMar>
-          </w:tcPr>
-          <w:p>
-            <w:pPr>
-              <w:pStyle w:val="Normal"/>
-              <w:widowControl w:val="false"/>
-              <w:shd w:fill="FFFFFF" w:val="clear"/>
+              <w:left w:w="103" w:type="dxa"/>
+            </w:tcMar>
+          </w:tcPr>
+          <w:p>
+            <w:pPr>
+              <w:pStyle w:val="Normal"/>
+              <w:widowControl w:val="false"/>
+              <w:shd w:val="clear" w:fill="FFFFFF"/>
               <w:spacing w:lineRule="auto" w:line="276" w:before="60" w:after="60"/>
               <w:rPr>
                 <w:rFonts w:ascii="Calibri" w:hAnsi="Calibri" w:eastAsia="Calibri" w:cs="Calibri"/>
@@ -1263,14 +1263,14 @@
             </w:tcBorders>
             <w:shd w:fill="auto" w:val="clear"/>
             <w:tcMar>
-              <w:left w:w="108" w:type="dxa"/>
-            </w:tcMar>
-          </w:tcPr>
-          <w:p>
-            <w:pPr>
-              <w:pStyle w:val="Normal"/>
-              <w:widowControl w:val="false"/>
-              <w:shd w:fill="FFFFFF" w:val="clear"/>
+              <w:left w:w="103" w:type="dxa"/>
+            </w:tcMar>
+          </w:tcPr>
+          <w:p>
+            <w:pPr>
+              <w:pStyle w:val="Normal"/>
+              <w:widowControl w:val="false"/>
+              <w:shd w:val="clear" w:fill="FFFFFF"/>
               <w:spacing w:lineRule="auto" w:line="276" w:before="60" w:after="60"/>
               <w:rPr>
                 <w:rFonts w:ascii="Calibri" w:hAnsi="Calibri" w:eastAsia="Calibri" w:cs="Calibri"/>
@@ -1300,14 +1300,14 @@
             </w:tcBorders>
             <w:shd w:fill="auto" w:val="clear"/>
             <w:tcMar>
-              <w:left w:w="108" w:type="dxa"/>
-            </w:tcMar>
-          </w:tcPr>
-          <w:p>
-            <w:pPr>
-              <w:pStyle w:val="Normal"/>
-              <w:widowControl w:val="false"/>
-              <w:shd w:fill="FFFFFF" w:val="clear"/>
+              <w:left w:w="103" w:type="dxa"/>
+            </w:tcMar>
+          </w:tcPr>
+          <w:p>
+            <w:pPr>
+              <w:pStyle w:val="Normal"/>
+              <w:widowControl w:val="false"/>
+              <w:shd w:val="clear" w:fill="FFFFFF"/>
               <w:spacing w:lineRule="auto" w:line="276" w:before="60" w:after="60"/>
               <w:rPr>
                 <w:rFonts w:ascii="Calibri" w:hAnsi="Calibri" w:eastAsia="Calibri" w:cs="Calibri"/>
@@ -1343,7 +1343,7 @@
     <w:p>
       <w:pPr>
         <w:pStyle w:val="Normal"/>
-        <w:shd w:fill="FFFFFF" w:val="clear"/>
+        <w:shd w:val="clear" w:fill="FFFFFF"/>
         <w:spacing w:before="0" w:after="0"/>
         <w:rPr/>
       </w:pPr>
@@ -1362,7 +1362,7 @@
         <w:p>
           <w:pPr>
             <w:pStyle w:val="Normal"/>
-            <w:shd w:fill="FFFFFF" w:val="clear"/>
+            <w:shd w:val="clear" w:fill="FFFFFF"/>
             <w:spacing w:lineRule="auto" w:line="240" w:before="80" w:after="0"/>
             <w:ind w:left="0" w:right="0" w:hanging="0"/>
             <w:rPr>
@@ -1384,6 +1384,7 @@
               <w:rPr>
                 <w:webHidden/>
                 <w:rStyle w:val="IndexLink"/>
+                <w:vanish w:val="false"/>
                 <w:color w:val="1155CC"/>
                 <w:u w:val="single"/>
               </w:rPr>
@@ -1394,7 +1395,7 @@
         <w:p>
           <w:pPr>
             <w:pStyle w:val="Normal"/>
-            <w:shd w:fill="FFFFFF" w:val="clear"/>
+            <w:shd w:val="clear" w:fill="FFFFFF"/>
             <w:spacing w:lineRule="auto" w:line="240" w:before="200" w:after="0"/>
             <w:ind w:left="0" w:right="0" w:hanging="0"/>
             <w:rPr>
@@ -1407,6 +1408,7 @@
               <w:rPr>
                 <w:webHidden/>
                 <w:rStyle w:val="IndexLink"/>
+                <w:vanish w:val="false"/>
                 <w:color w:val="1155CC"/>
                 <w:u w:val="single"/>
               </w:rPr>
@@ -1417,7 +1419,7 @@
         <w:p>
           <w:pPr>
             <w:pStyle w:val="Normal"/>
-            <w:shd w:fill="FFFFFF" w:val="clear"/>
+            <w:shd w:val="clear" w:fill="FFFFFF"/>
             <w:spacing w:lineRule="auto" w:line="240" w:before="200" w:after="0"/>
             <w:ind w:left="0" w:right="0" w:hanging="0"/>
             <w:rPr>
@@ -1430,6 +1432,7 @@
               <w:rPr>
                 <w:webHidden/>
                 <w:rStyle w:val="IndexLink"/>
+                <w:vanish w:val="false"/>
                 <w:color w:val="1155CC"/>
                 <w:u w:val="single"/>
               </w:rPr>
@@ -1440,7 +1443,7 @@
         <w:p>
           <w:pPr>
             <w:pStyle w:val="Normal"/>
-            <w:shd w:fill="FFFFFF" w:val="clear"/>
+            <w:shd w:val="clear" w:fill="FFFFFF"/>
             <w:spacing w:lineRule="auto" w:line="240" w:before="200" w:after="0"/>
             <w:ind w:left="0" w:right="0" w:hanging="0"/>
             <w:rPr>
@@ -1453,6 +1456,7 @@
               <w:rPr>
                 <w:webHidden/>
                 <w:rStyle w:val="IndexLink"/>
+                <w:vanish w:val="false"/>
                 <w:color w:val="1155CC"/>
                 <w:u w:val="single"/>
               </w:rPr>
@@ -1463,7 +1467,7 @@
         <w:p>
           <w:pPr>
             <w:pStyle w:val="Normal"/>
-            <w:shd w:fill="FFFFFF" w:val="clear"/>
+            <w:shd w:val="clear" w:fill="FFFFFF"/>
             <w:spacing w:lineRule="auto" w:line="240" w:before="60" w:after="0"/>
             <w:ind w:left="360" w:right="0" w:hanging="0"/>
             <w:rPr>
@@ -1476,6 +1480,7 @@
               <w:rPr>
                 <w:webHidden/>
                 <w:rStyle w:val="IndexLink"/>
+                <w:vanish w:val="false"/>
                 <w:color w:val="1155CC"/>
                 <w:u w:val="single"/>
               </w:rPr>
@@ -1486,7 +1491,7 @@
         <w:p>
           <w:pPr>
             <w:pStyle w:val="Normal"/>
-            <w:shd w:fill="FFFFFF" w:val="clear"/>
+            <w:shd w:val="clear" w:fill="FFFFFF"/>
             <w:spacing w:lineRule="auto" w:line="240" w:before="60" w:after="0"/>
             <w:ind w:left="360" w:right="0" w:hanging="0"/>
             <w:rPr>
@@ -1499,6 +1504,7 @@
               <w:rPr>
                 <w:webHidden/>
                 <w:rStyle w:val="IndexLink"/>
+                <w:vanish w:val="false"/>
                 <w:color w:val="1155CC"/>
                 <w:u w:val="single"/>
               </w:rPr>
@@ -1509,7 +1515,7 @@
         <w:p>
           <w:pPr>
             <w:pStyle w:val="Normal"/>
-            <w:shd w:fill="FFFFFF" w:val="clear"/>
+            <w:shd w:val="clear" w:fill="FFFFFF"/>
             <w:spacing w:lineRule="auto" w:line="240" w:before="60" w:after="0"/>
             <w:ind w:left="720" w:right="0" w:hanging="0"/>
             <w:rPr>
@@ -1522,6 +1528,7 @@
               <w:rPr>
                 <w:webHidden/>
                 <w:rStyle w:val="IndexLink"/>
+                <w:vanish w:val="false"/>
                 <w:color w:val="1155CC"/>
                 <w:u w:val="single"/>
               </w:rPr>
@@ -1532,7 +1539,7 @@
         <w:p>
           <w:pPr>
             <w:pStyle w:val="Normal"/>
-            <w:shd w:fill="FFFFFF" w:val="clear"/>
+            <w:shd w:val="clear" w:fill="FFFFFF"/>
             <w:spacing w:lineRule="auto" w:line="240" w:before="200" w:after="0"/>
             <w:ind w:left="0" w:right="0" w:hanging="0"/>
             <w:rPr>
@@ -1545,6 +1552,7 @@
               <w:rPr>
                 <w:webHidden/>
                 <w:rStyle w:val="IndexLink"/>
+                <w:vanish w:val="false"/>
                 <w:color w:val="1155CC"/>
                 <w:u w:val="single"/>
               </w:rPr>
@@ -1555,7 +1563,7 @@
         <w:p>
           <w:pPr>
             <w:pStyle w:val="Normal"/>
-            <w:shd w:fill="FFFFFF" w:val="clear"/>
+            <w:shd w:val="clear" w:fill="FFFFFF"/>
             <w:spacing w:lineRule="auto" w:line="240" w:before="60" w:after="0"/>
             <w:ind w:left="360" w:right="0" w:hanging="0"/>
             <w:rPr>
@@ -1568,6 +1576,7 @@
               <w:rPr>
                 <w:webHidden/>
                 <w:rStyle w:val="IndexLink"/>
+                <w:vanish w:val="false"/>
                 <w:color w:val="1155CC"/>
                 <w:u w:val="single"/>
               </w:rPr>
@@ -1578,7 +1587,7 @@
         <w:p>
           <w:pPr>
             <w:pStyle w:val="Normal"/>
-            <w:shd w:fill="FFFFFF" w:val="clear"/>
+            <w:shd w:val="clear" w:fill="FFFFFF"/>
             <w:spacing w:lineRule="auto" w:line="240" w:before="60" w:after="0"/>
             <w:ind w:left="360" w:right="0" w:hanging="0"/>
             <w:rPr>
@@ -1591,6 +1600,7 @@
               <w:rPr>
                 <w:webHidden/>
                 <w:rStyle w:val="IndexLink"/>
+                <w:vanish w:val="false"/>
                 <w:color w:val="1155CC"/>
                 <w:u w:val="single"/>
               </w:rPr>
@@ -1601,7 +1611,7 @@
         <w:p>
           <w:pPr>
             <w:pStyle w:val="Normal"/>
-            <w:shd w:fill="FFFFFF" w:val="clear"/>
+            <w:shd w:val="clear" w:fill="FFFFFF"/>
             <w:spacing w:lineRule="auto" w:line="240" w:before="60" w:after="0"/>
             <w:ind w:left="360" w:right="0" w:hanging="0"/>
             <w:rPr>
@@ -1614,6 +1624,7 @@
               <w:rPr>
                 <w:webHidden/>
                 <w:rStyle w:val="IndexLink"/>
+                <w:vanish w:val="false"/>
                 <w:color w:val="1155CC"/>
                 <w:u w:val="single"/>
               </w:rPr>
@@ -1624,7 +1635,7 @@
         <w:p>
           <w:pPr>
             <w:pStyle w:val="Normal"/>
-            <w:shd w:fill="FFFFFF" w:val="clear"/>
+            <w:shd w:val="clear" w:fill="FFFFFF"/>
             <w:spacing w:lineRule="auto" w:line="240" w:before="60" w:after="0"/>
             <w:ind w:left="360" w:right="0" w:hanging="0"/>
             <w:rPr>
@@ -1637,6 +1648,7 @@
               <w:rPr>
                 <w:webHidden/>
                 <w:rStyle w:val="IndexLink"/>
+                <w:vanish w:val="false"/>
                 <w:color w:val="1155CC"/>
                 <w:u w:val="single"/>
               </w:rPr>
@@ -1647,7 +1659,7 @@
         <w:p>
           <w:pPr>
             <w:pStyle w:val="Normal"/>
-            <w:shd w:fill="FFFFFF" w:val="clear"/>
+            <w:shd w:val="clear" w:fill="FFFFFF"/>
             <w:spacing w:lineRule="auto" w:line="240" w:before="60" w:after="80"/>
             <w:ind w:left="360" w:right="0" w:hanging="0"/>
             <w:rPr/>
@@ -1657,6 +1669,7 @@
               <w:rPr>
                 <w:webHidden/>
                 <w:rStyle w:val="IndexLink"/>
+                <w:vanish w:val="false"/>
                 <w:color w:val="1155CC"/>
                 <w:u w:val="single"/>
               </w:rPr>
@@ -1685,7 +1698,7 @@
     <w:p>
       <w:pPr>
         <w:pStyle w:val="Normal"/>
-        <w:shd w:fill="FFFFFF" w:val="clear"/>
+        <w:shd w:val="clear" w:fill="FFFFFF"/>
         <w:spacing w:before="0" w:after="0"/>
         <w:rPr>
           <w:b/>
@@ -1694,13 +1707,16 @@
         </w:rPr>
       </w:pPr>
       <w:r>
-        <w:rPr/>
+        <w:rPr>
+          <w:b/>
+          <w:color w:val="B7B7B7"/>
+        </w:rPr>
       </w:r>
     </w:p>
     <w:p>
       <w:pPr>
         <w:pStyle w:val="Normal"/>
-        <w:shd w:fill="FFFFFF" w:val="clear"/>
+        <w:shd w:val="clear" w:fill="FFFFFF"/>
         <w:spacing w:before="0" w:after="0"/>
         <w:rPr>
           <w:b w:val="false"/>
@@ -1721,7 +1737,7 @@
     <w:p>
       <w:pPr>
         <w:pStyle w:val="Normal"/>
-        <w:shd w:fill="FFFFFF" w:val="clear"/>
+        <w:shd w:val="clear" w:fill="FFFFFF"/>
         <w:spacing w:before="0" w:after="0"/>
         <w:rPr>
           <w:b/>
@@ -1765,7 +1781,7 @@
     <w:p>
       <w:pPr>
         <w:pStyle w:val="Normal"/>
-        <w:shd w:fill="FFFFFF" w:val="clear"/>
+        <w:shd w:val="clear" w:fill="FFFFFF"/>
         <w:spacing w:before="0" w:after="0"/>
         <w:rPr/>
       </w:pPr>
@@ -1778,7 +1794,7 @@
         <w:tblStyle w:val="Table2"/>
         <w:tblW w:w="9360" w:type="dxa"/>
         <w:jc w:val="left"/>
-        <w:tblInd w:w="-17" w:type="dxa"/>
+        <w:tblInd w:w="-27" w:type="dxa"/>
         <w:tblBorders>
           <w:top w:val="single" w:sz="8" w:space="0" w:color="000001"/>
           <w:left w:val="single" w:sz="8" w:space="0" w:color="000001"/>
@@ -1789,7 +1805,7 @@
         </w:tblBorders>
         <w:tblCellMar>
           <w:top w:w="100" w:type="dxa"/>
-          <w:left w:w="90" w:type="dxa"/>
+          <w:left w:w="80" w:type="dxa"/>
           <w:bottom w:w="100" w:type="dxa"/>
           <w:right w:w="100" w:type="dxa"/>
         </w:tblCellMar>
@@ -1814,7 +1830,7 @@
             </w:tcBorders>
             <w:shd w:fill="B7B7B7"/>
             <w:tcMar>
-              <w:left w:w="90" w:type="dxa"/>
+              <w:left w:w="80" w:type="dxa"/>
             </w:tcMar>
           </w:tcPr>
           <w:p>
@@ -1823,7 +1839,6 @@
               <w:keepNext/>
               <w:keepLines w:val="false"/>
               <w:widowControl w:val="false"/>
-              <w:pBdr/>
               <w:shd w:val="clear" w:fill="auto"/>
               <w:spacing w:lineRule="auto" w:line="240" w:before="0" w:after="0"/>
               <w:ind w:left="0" w:right="0" w:hanging="0"/>
@@ -1854,7 +1869,7 @@
             </w:tcBorders>
             <w:shd w:fill="B7B7B7"/>
             <w:tcMar>
-              <w:left w:w="90" w:type="dxa"/>
+              <w:left w:w="80" w:type="dxa"/>
             </w:tcMar>
           </w:tcPr>
           <w:p>
@@ -1863,7 +1878,6 @@
               <w:keepNext/>
               <w:keepLines w:val="false"/>
               <w:widowControl w:val="false"/>
-              <w:pBdr/>
               <w:shd w:val="clear" w:fill="auto"/>
               <w:spacing w:lineRule="auto" w:line="240" w:before="0" w:after="0"/>
               <w:ind w:left="0" w:right="0" w:hanging="0"/>
@@ -1897,7 +1911,7 @@
             </w:tcBorders>
             <w:shd w:fill="auto" w:val="clear"/>
             <w:tcMar>
-              <w:left w:w="90" w:type="dxa"/>
+              <w:left w:w="80" w:type="dxa"/>
             </w:tcMar>
           </w:tcPr>
           <w:p>
@@ -1906,7 +1920,6 @@
               <w:keepNext/>
               <w:keepLines w:val="false"/>
               <w:widowControl w:val="false"/>
-              <w:pBdr/>
               <w:shd w:val="clear" w:fill="auto"/>
               <w:spacing w:lineRule="auto" w:line="240" w:before="0" w:after="0"/>
               <w:ind w:left="0" w:right="0" w:hanging="0"/>
@@ -1932,7 +1945,7 @@
             </w:tcBorders>
             <w:shd w:fill="auto" w:val="clear"/>
             <w:tcMar>
-              <w:left w:w="90" w:type="dxa"/>
+              <w:left w:w="80" w:type="dxa"/>
             </w:tcMar>
           </w:tcPr>
           <w:p>
@@ -1941,7 +1954,6 @@
               <w:keepNext/>
               <w:keepLines w:val="false"/>
               <w:widowControl w:val="false"/>
-              <w:pBdr/>
               <w:shd w:val="clear" w:fill="auto"/>
               <w:spacing w:lineRule="auto" w:line="240" w:before="0" w:after="0"/>
               <w:ind w:left="0" w:right="0" w:hanging="0"/>
@@ -1960,21 +1972,7 @@
                 <w:u w:val="none"/>
                 <w:em w:val="none"/>
               </w:rPr>
-              <w:t xml:space="preserve">The oscillating steering torque from the </w:t>
-            </w:r>
-            <w:r>
-              <w:rPr>
-                <w:b w:val="false"/>
-                <w:i w:val="false"/>
-                <w:strike w:val="false"/>
-                <w:dstrike w:val="false"/>
-                <w:outline w:val="false"/>
-                <w:shadow w:val="false"/>
-                <w:sz w:val="20"/>
-                <w:u w:val="none"/>
-                <w:em w:val="none"/>
-              </w:rPr>
-              <w:t>lane departure warning (LDW)</w:t>
+              <w:t>The oscillating steering torque from the lane departure warning (LDW)</w:t>
             </w:r>
             <w:r>
               <w:rPr>
@@ -2009,14 +2007,14 @@
             </w:tcBorders>
             <w:shd w:fill="auto" w:val="clear"/>
             <w:tcMar>
-              <w:left w:w="90" w:type="dxa"/>
-            </w:tcMar>
-          </w:tcPr>
-          <w:p>
-            <w:pPr>
-              <w:pStyle w:val="Normal"/>
-              <w:widowControl w:val="false"/>
-              <w:shd w:fill="FFFFFF" w:val="clear"/>
+              <w:left w:w="80" w:type="dxa"/>
+            </w:tcMar>
+          </w:tcPr>
+          <w:p>
+            <w:pPr>
+              <w:pStyle w:val="Normal"/>
+              <w:widowControl w:val="false"/>
+              <w:shd w:val="clear" w:fill="FFFFFF"/>
               <w:spacing w:lineRule="auto" w:line="240" w:before="0" w:after="0"/>
               <w:rPr/>
             </w:pPr>
@@ -2039,7 +2037,7 @@
             </w:tcBorders>
             <w:shd w:fill="auto" w:val="clear"/>
             <w:tcMar>
-              <w:left w:w="90" w:type="dxa"/>
+              <w:left w:w="80" w:type="dxa"/>
             </w:tcMar>
           </w:tcPr>
           <w:p>
@@ -2048,7 +2046,6 @@
               <w:keepNext/>
               <w:keepLines w:val="false"/>
               <w:widowControl w:val="false"/>
-              <w:pBdr/>
               <w:shd w:val="clear" w:fill="auto"/>
               <w:spacing w:lineRule="auto" w:line="240" w:before="0" w:after="0"/>
               <w:ind w:left="0" w:right="0" w:hanging="0"/>
@@ -2067,35 +2064,7 @@
                 <w:u w:val="none"/>
                 <w:em w:val="none"/>
               </w:rPr>
-              <w:t xml:space="preserve">The lane keeping assistance </w:t>
-            </w:r>
-            <w:r>
-              <w:rPr>
-                <w:b w:val="false"/>
-                <w:i w:val="false"/>
-                <w:strike w:val="false"/>
-                <w:dstrike w:val="false"/>
-                <w:outline w:val="false"/>
-                <w:shadow w:val="false"/>
-                <w:sz w:val="20"/>
-                <w:u w:val="none"/>
-                <w:em w:val="none"/>
-              </w:rPr>
-              <w:t>(LKA)</w:t>
-            </w:r>
-            <w:r>
-              <w:rPr>
-                <w:b w:val="false"/>
-                <w:i w:val="false"/>
-                <w:strike w:val="false"/>
-                <w:dstrike w:val="false"/>
-                <w:outline w:val="false"/>
-                <w:shadow w:val="false"/>
-                <w:sz w:val="20"/>
-                <w:u w:val="none"/>
-                <w:em w:val="none"/>
-              </w:rPr>
-              <w:t xml:space="preserve"> function </w:t>
+              <w:t xml:space="preserve">The lane keeping assistance (LKA) function </w:t>
             </w:r>
             <w:r>
               <w:rPr>
@@ -2119,7 +2088,7 @@
     <w:p>
       <w:pPr>
         <w:pStyle w:val="Normal"/>
-        <w:shd w:fill="FFFFFF" w:val="clear"/>
+        <w:shd w:val="clear" w:fill="FFFFFF"/>
         <w:spacing w:before="0" w:after="0"/>
         <w:rPr/>
       </w:pPr>
@@ -2143,7 +2112,7 @@
     <w:p>
       <w:pPr>
         <w:pStyle w:val="Normal"/>
-        <w:shd w:fill="FFFFFF" w:val="clear"/>
+        <w:shd w:val="clear" w:fill="FFFFFF"/>
         <w:spacing w:before="0" w:after="0"/>
         <w:rPr>
           <w:b/>
@@ -2152,13 +2121,16 @@
         </w:rPr>
       </w:pPr>
       <w:r>
-        <w:rPr/>
+        <w:rPr>
+          <w:b/>
+          <w:color w:val="B7B7B7"/>
+        </w:rPr>
       </w:r>
     </w:p>
     <w:p>
       <w:pPr>
         <w:pStyle w:val="Normal"/>
-        <w:shd w:fill="FFFFFF" w:val="clear"/>
+        <w:shd w:val="clear" w:fill="FFFFFF"/>
         <w:spacing w:before="0" w:after="0"/>
         <w:rPr>
           <w:b/>
@@ -2167,9 +2139,12 @@
         </w:rPr>
       </w:pPr>
       <w:r>
-        <w:rPr/>
+        <w:rPr>
+          <w:b/>
+          <w:color w:val="B7B7B7"/>
+        </w:rPr>
         <w:drawing>
-          <wp:anchor behindDoc="0" distT="0" distB="0" distL="0" distR="0" simplePos="0" locked="0" layoutInCell="1" allowOverlap="1" relativeHeight="5">
+          <wp:anchor behindDoc="0" distT="0" distB="0" distL="0" distR="0" simplePos="0" locked="0" layoutInCell="1" allowOverlap="1" relativeHeight="4">
             <wp:simplePos x="0" y="0"/>
             <wp:positionH relativeFrom="column">
               <wp:align>center</wp:align>
@@ -2218,7 +2193,7 @@
     <w:p>
       <w:pPr>
         <w:pStyle w:val="Normal"/>
-        <w:shd w:fill="FFFFFF" w:val="clear"/>
+        <w:shd w:val="clear" w:fill="FFFFFF"/>
         <w:spacing w:before="0" w:after="0"/>
         <w:rPr>
           <w:b/>
@@ -2227,13 +2202,16 @@
         </w:rPr>
       </w:pPr>
       <w:r>
-        <w:rPr/>
+        <w:rPr>
+          <w:b/>
+          <w:color w:val="B7B7B7"/>
+        </w:rPr>
       </w:r>
     </w:p>
     <w:p>
       <w:pPr>
         <w:pStyle w:val="Normal"/>
-        <w:shd w:fill="FFFFFF" w:val="clear"/>
+        <w:shd w:val="clear" w:fill="FFFFFF"/>
         <w:spacing w:before="0" w:after="0"/>
         <w:rPr>
           <w:b/>
@@ -2242,13 +2220,16 @@
         </w:rPr>
       </w:pPr>
       <w:r>
-        <w:rPr/>
+        <w:rPr>
+          <w:b/>
+          <w:color w:val="B7B7B7"/>
+        </w:rPr>
       </w:r>
     </w:p>
     <w:p>
       <w:pPr>
         <w:pStyle w:val="Normal"/>
-        <w:shd w:fill="FFFFFF" w:val="clear"/>
+        <w:shd w:val="clear" w:fill="FFFFFF"/>
         <w:spacing w:before="0" w:after="0"/>
         <w:rPr>
           <w:b/>
@@ -2257,7 +2238,10 @@
         </w:rPr>
       </w:pPr>
       <w:r>
-        <w:rPr/>
+        <w:rPr>
+          <w:b/>
+          <w:color w:val="B7B7B7"/>
+        </w:rPr>
       </w:r>
     </w:p>
     <w:p>
@@ -2276,7 +2260,7 @@
     <w:p>
       <w:pPr>
         <w:pStyle w:val="Normal"/>
-        <w:shd w:fill="FFFFFF" w:val="clear"/>
+        <w:shd w:val="clear" w:fill="FFFFFF"/>
         <w:spacing w:before="0" w:after="0"/>
         <w:rPr/>
       </w:pPr>
@@ -2289,7 +2273,7 @@
         <w:tblStyle w:val="Table3"/>
         <w:tblW w:w="9360" w:type="dxa"/>
         <w:jc w:val="left"/>
-        <w:tblInd w:w="-17" w:type="dxa"/>
+        <w:tblInd w:w="-27" w:type="dxa"/>
         <w:tblBorders>
           <w:top w:val="single" w:sz="8" w:space="0" w:color="000001"/>
           <w:left w:val="single" w:sz="8" w:space="0" w:color="000001"/>
@@ -2300,7 +2284,7 @@
         </w:tblBorders>
         <w:tblCellMar>
           <w:top w:w="100" w:type="dxa"/>
-          <w:left w:w="90" w:type="dxa"/>
+          <w:left w:w="80" w:type="dxa"/>
           <w:bottom w:w="100" w:type="dxa"/>
           <w:right w:w="100" w:type="dxa"/>
         </w:tblCellMar>
@@ -2325,7 +2309,7 @@
             </w:tcBorders>
             <w:shd w:fill="B7B7B7"/>
             <w:tcMar>
-              <w:left w:w="90" w:type="dxa"/>
+              <w:left w:w="80" w:type="dxa"/>
             </w:tcMar>
           </w:tcPr>
           <w:p>
@@ -2334,7 +2318,6 @@
               <w:keepNext/>
               <w:keepLines w:val="false"/>
               <w:widowControl w:val="false"/>
-              <w:pBdr/>
               <w:shd w:val="clear" w:fill="auto"/>
               <w:spacing w:lineRule="auto" w:line="240" w:before="0" w:after="0"/>
               <w:ind w:left="0" w:right="0" w:hanging="0"/>
@@ -2365,7 +2348,7 @@
             </w:tcBorders>
             <w:shd w:fill="B7B7B7"/>
             <w:tcMar>
-              <w:left w:w="90" w:type="dxa"/>
+              <w:left w:w="80" w:type="dxa"/>
             </w:tcMar>
           </w:tcPr>
           <w:p>
@@ -2374,7 +2357,6 @@
               <w:keepNext/>
               <w:keepLines w:val="false"/>
               <w:widowControl w:val="false"/>
-              <w:pBdr/>
               <w:shd w:val="clear" w:fill="auto"/>
               <w:spacing w:lineRule="auto" w:line="240" w:before="0" w:after="0"/>
               <w:ind w:left="0" w:right="0" w:hanging="0"/>
@@ -2408,7 +2390,7 @@
             </w:tcBorders>
             <w:shd w:fill="auto" w:val="clear"/>
             <w:tcMar>
-              <w:left w:w="90" w:type="dxa"/>
+              <w:left w:w="80" w:type="dxa"/>
             </w:tcMar>
           </w:tcPr>
           <w:p>
@@ -2417,7 +2399,6 @@
               <w:keepNext/>
               <w:keepLines w:val="false"/>
               <w:widowControl w:val="false"/>
-              <w:pBdr/>
               <w:shd w:val="clear" w:fill="auto"/>
               <w:spacing w:lineRule="auto" w:line="240" w:before="0" w:after="0"/>
               <w:ind w:left="0" w:right="0" w:hanging="0"/>
@@ -2443,7 +2424,7 @@
             </w:tcBorders>
             <w:shd w:fill="auto" w:val="clear"/>
             <w:tcMar>
-              <w:left w:w="90" w:type="dxa"/>
+              <w:left w:w="80" w:type="dxa"/>
             </w:tcMar>
           </w:tcPr>
           <w:p>
@@ -2452,7 +2433,6 @@
               <w:keepNext/>
               <w:keepLines w:val="false"/>
               <w:widowControl w:val="false"/>
-              <w:pBdr/>
               <w:shd w:val="clear" w:fill="auto"/>
               <w:spacing w:lineRule="auto" w:line="240" w:before="0" w:after="0"/>
               <w:ind w:left="0" w:right="0" w:hanging="0"/>
@@ -2481,7 +2461,7 @@
             </w:tcBorders>
             <w:shd w:fill="auto" w:val="clear"/>
             <w:tcMar>
-              <w:left w:w="90" w:type="dxa"/>
+              <w:left w:w="80" w:type="dxa"/>
             </w:tcMar>
           </w:tcPr>
           <w:p>
@@ -2490,7 +2470,6 @@
               <w:keepNext/>
               <w:keepLines w:val="false"/>
               <w:widowControl w:val="false"/>
-              <w:pBdr/>
               <w:shd w:val="clear" w:fill="auto"/>
               <w:spacing w:lineRule="auto" w:line="240" w:before="0" w:after="0"/>
               <w:ind w:left="0" w:right="0" w:hanging="0"/>
@@ -2516,7 +2495,7 @@
             </w:tcBorders>
             <w:shd w:fill="auto" w:val="clear"/>
             <w:tcMar>
-              <w:left w:w="90" w:type="dxa"/>
+              <w:left w:w="80" w:type="dxa"/>
             </w:tcMar>
           </w:tcPr>
           <w:p>
@@ -2525,7 +2504,6 @@
               <w:keepNext/>
               <w:keepLines w:val="false"/>
               <w:widowControl w:val="false"/>
-              <w:pBdr/>
               <w:shd w:val="clear" w:fill="auto"/>
               <w:spacing w:lineRule="auto" w:line="240" w:before="0" w:after="0"/>
               <w:ind w:left="0" w:right="0" w:hanging="0"/>
@@ -2554,14 +2532,14 @@
             </w:tcBorders>
             <w:shd w:fill="auto" w:val="clear"/>
             <w:tcMar>
-              <w:left w:w="90" w:type="dxa"/>
-            </w:tcMar>
-          </w:tcPr>
-          <w:p>
-            <w:pPr>
-              <w:pStyle w:val="Normal"/>
-              <w:widowControl w:val="false"/>
-              <w:shd w:fill="FFFFFF" w:val="clear"/>
+              <w:left w:w="80" w:type="dxa"/>
+            </w:tcMar>
+          </w:tcPr>
+          <w:p>
+            <w:pPr>
+              <w:pStyle w:val="Normal"/>
+              <w:widowControl w:val="false"/>
+              <w:shd w:val="clear" w:fill="FFFFFF"/>
               <w:spacing w:lineRule="auto" w:line="240" w:before="0" w:after="0"/>
               <w:rPr/>
             </w:pPr>
@@ -2584,7 +2562,7 @@
             </w:tcBorders>
             <w:shd w:fill="auto" w:val="clear"/>
             <w:tcMar>
-              <w:left w:w="90" w:type="dxa"/>
+              <w:left w:w="80" w:type="dxa"/>
             </w:tcMar>
           </w:tcPr>
           <w:p>
@@ -2593,7 +2571,6 @@
               <w:keepNext/>
               <w:keepLines w:val="false"/>
               <w:widowControl w:val="false"/>
-              <w:pBdr/>
               <w:shd w:val="clear" w:fill="auto"/>
               <w:spacing w:lineRule="auto" w:line="240" w:before="0" w:after="0"/>
               <w:ind w:left="0" w:right="0" w:hanging="0"/>
@@ -2622,7 +2599,7 @@
             </w:tcBorders>
             <w:shd w:fill="auto" w:val="clear"/>
             <w:tcMar>
-              <w:left w:w="90" w:type="dxa"/>
+              <w:left w:w="80" w:type="dxa"/>
             </w:tcMar>
           </w:tcPr>
           <w:p>
@@ -2631,7 +2608,6 @@
               <w:keepNext/>
               <w:keepLines w:val="false"/>
               <w:widowControl w:val="false"/>
-              <w:pBdr/>
               <w:shd w:val="clear" w:fill="auto"/>
               <w:spacing w:lineRule="auto" w:line="240" w:before="0" w:after="0"/>
               <w:ind w:left="0" w:right="0" w:hanging="0"/>
@@ -2657,7 +2633,7 @@
             </w:tcBorders>
             <w:shd w:fill="auto" w:val="clear"/>
             <w:tcMar>
-              <w:left w:w="90" w:type="dxa"/>
+              <w:left w:w="80" w:type="dxa"/>
             </w:tcMar>
           </w:tcPr>
           <w:p>
@@ -2666,7 +2642,6 @@
               <w:keepNext/>
               <w:keepLines w:val="false"/>
               <w:widowControl w:val="false"/>
-              <w:pBdr/>
               <w:shd w:val="clear" w:fill="auto"/>
               <w:spacing w:lineRule="auto" w:line="240" w:before="0" w:after="0"/>
               <w:ind w:left="0" w:right="0" w:hanging="0"/>
@@ -2695,7 +2670,7 @@
             </w:tcBorders>
             <w:shd w:fill="auto" w:val="clear"/>
             <w:tcMar>
-              <w:left w:w="90" w:type="dxa"/>
+              <w:left w:w="80" w:type="dxa"/>
             </w:tcMar>
           </w:tcPr>
           <w:p>
@@ -2704,7 +2679,6 @@
               <w:keepNext/>
               <w:keepLines w:val="false"/>
               <w:widowControl w:val="false"/>
-              <w:pBdr/>
               <w:shd w:val="clear" w:fill="auto"/>
               <w:spacing w:lineRule="auto" w:line="240" w:before="0" w:after="0"/>
               <w:ind w:left="0" w:right="0" w:hanging="0"/>
@@ -2730,7 +2704,7 @@
             </w:tcBorders>
             <w:shd w:fill="auto" w:val="clear"/>
             <w:tcMar>
-              <w:left w:w="90" w:type="dxa"/>
+              <w:left w:w="80" w:type="dxa"/>
             </w:tcMar>
           </w:tcPr>
           <w:p>
@@ -2739,7 +2713,6 @@
               <w:keepNext/>
               <w:keepLines w:val="false"/>
               <w:widowControl w:val="false"/>
-              <w:pBdr/>
               <w:shd w:val="clear" w:fill="auto"/>
               <w:spacing w:lineRule="auto" w:line="240" w:before="0" w:after="0"/>
               <w:ind w:left="0" w:right="0" w:hanging="0"/>
@@ -2768,7 +2741,7 @@
             </w:tcBorders>
             <w:shd w:fill="auto" w:val="clear"/>
             <w:tcMar>
-              <w:left w:w="90" w:type="dxa"/>
+              <w:left w:w="80" w:type="dxa"/>
             </w:tcMar>
           </w:tcPr>
           <w:p>
@@ -2777,7 +2750,6 @@
               <w:keepNext/>
               <w:keepLines w:val="false"/>
               <w:widowControl w:val="false"/>
-              <w:pBdr/>
               <w:shd w:val="clear" w:fill="auto"/>
               <w:spacing w:lineRule="auto" w:line="240" w:before="0" w:after="0"/>
               <w:ind w:left="0" w:right="0" w:hanging="0"/>
@@ -2803,7 +2775,7 @@
             </w:tcBorders>
             <w:shd w:fill="auto" w:val="clear"/>
             <w:tcMar>
-              <w:left w:w="90" w:type="dxa"/>
+              <w:left w:w="80" w:type="dxa"/>
             </w:tcMar>
           </w:tcPr>
           <w:p>
@@ -2812,7 +2784,6 @@
               <w:keepNext/>
               <w:keepLines w:val="false"/>
               <w:widowControl w:val="false"/>
-              <w:pBdr/>
               <w:shd w:val="clear" w:fill="auto"/>
               <w:spacing w:lineRule="auto" w:line="240" w:before="0" w:after="0"/>
               <w:ind w:left="0" w:right="0" w:hanging="0"/>
@@ -2841,7 +2812,7 @@
             </w:tcBorders>
             <w:shd w:fill="auto" w:val="clear"/>
             <w:tcMar>
-              <w:left w:w="90" w:type="dxa"/>
+              <w:left w:w="80" w:type="dxa"/>
             </w:tcMar>
           </w:tcPr>
           <w:p>
@@ -2850,7 +2821,6 @@
               <w:keepNext/>
               <w:keepLines w:val="false"/>
               <w:widowControl w:val="false"/>
-              <w:pBdr/>
               <w:shd w:val="clear" w:fill="auto"/>
               <w:spacing w:lineRule="auto" w:line="240" w:before="0" w:after="0"/>
               <w:ind w:left="0" w:right="0" w:hanging="0"/>
@@ -2876,7 +2846,7 @@
             </w:tcBorders>
             <w:shd w:fill="auto" w:val="clear"/>
             <w:tcMar>
-              <w:left w:w="90" w:type="dxa"/>
+              <w:left w:w="80" w:type="dxa"/>
             </w:tcMar>
           </w:tcPr>
           <w:p>
@@ -2885,7 +2855,6 @@
               <w:keepNext/>
               <w:keepLines w:val="false"/>
               <w:widowControl w:val="false"/>
-              <w:pBdr/>
               <w:shd w:val="clear" w:fill="auto"/>
               <w:spacing w:lineRule="auto" w:line="240" w:before="0" w:after="0"/>
               <w:ind w:left="0" w:right="0" w:hanging="0"/>
@@ -2903,7 +2872,7 @@
     <w:p>
       <w:pPr>
         <w:pStyle w:val="Normal"/>
-        <w:shd w:fill="FFFFFF" w:val="clear"/>
+        <w:shd w:val="clear" w:fill="FFFFFF"/>
         <w:spacing w:before="0" w:after="0"/>
         <w:rPr/>
       </w:pPr>
@@ -2927,7 +2896,7 @@
     <w:p>
       <w:pPr>
         <w:pStyle w:val="Normal"/>
-        <w:shd w:fill="FFFFFF" w:val="clear"/>
+        <w:shd w:val="clear" w:fill="FFFFFF"/>
         <w:spacing w:before="0" w:after="0"/>
         <w:rPr/>
       </w:pPr>
@@ -2943,7 +2912,7 @@
           <w:ilvl w:val="0"/>
           <w:numId w:val="1"/>
         </w:numPr>
-        <w:shd w:fill="FFFFFF" w:val="clear"/>
+        <w:shd w:val="clear" w:fill="FFFFFF"/>
         <w:spacing w:before="0" w:after="0"/>
         <w:ind w:left="720" w:right="0" w:hanging="360"/>
         <w:contextualSpacing/>
@@ -2961,7 +2930,7 @@
           <w:ilvl w:val="0"/>
           <w:numId w:val="1"/>
         </w:numPr>
-        <w:shd w:fill="FFFFFF" w:val="clear"/>
+        <w:shd w:val="clear" w:fill="FFFFFF"/>
         <w:spacing w:before="0" w:after="0"/>
         <w:ind w:left="720" w:right="0" w:hanging="360"/>
         <w:contextualSpacing/>
@@ -2979,7 +2948,7 @@
           <w:ilvl w:val="0"/>
           <w:numId w:val="1"/>
         </w:numPr>
-        <w:shd w:fill="FFFFFF" w:val="clear"/>
+        <w:shd w:val="clear" w:fill="FFFFFF"/>
         <w:spacing w:before="0" w:after="0"/>
         <w:ind w:left="720" w:right="0" w:hanging="360"/>
         <w:contextualSpacing/>
@@ -2997,7 +2966,7 @@
           <w:ilvl w:val="0"/>
           <w:numId w:val="1"/>
         </w:numPr>
-        <w:shd w:fill="FFFFFF" w:val="clear"/>
+        <w:shd w:val="clear" w:fill="FFFFFF"/>
         <w:spacing w:before="0" w:after="0"/>
         <w:ind w:left="720" w:right="0" w:hanging="360"/>
         <w:contextualSpacing/>
@@ -3034,7 +3003,7 @@
     <w:p>
       <w:pPr>
         <w:pStyle w:val="Normal"/>
-        <w:shd w:fill="FFFFFF" w:val="clear"/>
+        <w:shd w:val="clear" w:fill="FFFFFF"/>
         <w:spacing w:before="0" w:after="0"/>
         <w:rPr/>
       </w:pPr>
@@ -3047,7 +3016,7 @@
         <w:tblStyle w:val="Table4"/>
         <w:tblW w:w="9360" w:type="dxa"/>
         <w:jc w:val="left"/>
-        <w:tblInd w:w="-17" w:type="dxa"/>
+        <w:tblInd w:w="-27" w:type="dxa"/>
         <w:tblBorders>
           <w:top w:val="single" w:sz="8" w:space="0" w:color="000001"/>
           <w:left w:val="single" w:sz="8" w:space="0" w:color="000001"/>
@@ -3058,7 +3027,7 @@
         </w:tblBorders>
         <w:tblCellMar>
           <w:top w:w="100" w:type="dxa"/>
-          <w:left w:w="90" w:type="dxa"/>
+          <w:left w:w="80" w:type="dxa"/>
           <w:bottom w:w="100" w:type="dxa"/>
           <w:right w:w="100" w:type="dxa"/>
         </w:tblCellMar>
@@ -3085,7 +3054,7 @@
             </w:tcBorders>
             <w:shd w:fill="CCCCCC"/>
             <w:tcMar>
-              <w:left w:w="90" w:type="dxa"/>
+              <w:left w:w="80" w:type="dxa"/>
             </w:tcMar>
           </w:tcPr>
           <w:p>
@@ -3094,7 +3063,6 @@
               <w:keepNext/>
               <w:keepLines w:val="false"/>
               <w:widowControl w:val="false"/>
-              <w:pBdr/>
               <w:shd w:val="clear" w:fill="auto"/>
               <w:spacing w:lineRule="auto" w:line="240" w:before="0" w:after="0"/>
               <w:ind w:left="0" w:right="0" w:hanging="0"/>
@@ -3125,7 +3093,7 @@
             </w:tcBorders>
             <w:shd w:fill="CCCCCC"/>
             <w:tcMar>
-              <w:left w:w="90" w:type="dxa"/>
+              <w:left w:w="80" w:type="dxa"/>
             </w:tcMar>
           </w:tcPr>
           <w:p>
@@ -3134,7 +3102,6 @@
               <w:keepNext/>
               <w:keepLines w:val="false"/>
               <w:widowControl w:val="false"/>
-              <w:pBdr/>
               <w:shd w:val="clear" w:fill="auto"/>
               <w:spacing w:lineRule="auto" w:line="240" w:before="0" w:after="0"/>
               <w:ind w:left="0" w:right="0" w:hanging="0"/>
@@ -3165,7 +3132,7 @@
             </w:tcBorders>
             <w:shd w:fill="CCCCCC"/>
             <w:tcMar>
-              <w:left w:w="90" w:type="dxa"/>
+              <w:left w:w="80" w:type="dxa"/>
             </w:tcMar>
           </w:tcPr>
           <w:p>
@@ -3174,7 +3141,6 @@
               <w:keepNext/>
               <w:keepLines w:val="false"/>
               <w:widowControl w:val="false"/>
-              <w:pBdr/>
               <w:shd w:val="clear" w:fill="auto"/>
               <w:spacing w:lineRule="auto" w:line="240" w:before="0" w:after="0"/>
               <w:ind w:left="0" w:right="0" w:hanging="0"/>
@@ -3205,7 +3171,7 @@
             </w:tcBorders>
             <w:shd w:fill="CCCCCC"/>
             <w:tcMar>
-              <w:left w:w="90" w:type="dxa"/>
+              <w:left w:w="80" w:type="dxa"/>
             </w:tcMar>
           </w:tcPr>
           <w:p>
@@ -3214,7 +3180,6 @@
               <w:keepNext/>
               <w:keepLines w:val="false"/>
               <w:widowControl w:val="false"/>
-              <w:pBdr/>
               <w:shd w:val="clear" w:fill="auto"/>
               <w:spacing w:lineRule="auto" w:line="240" w:before="0" w:after="0"/>
               <w:ind w:left="0" w:right="0" w:hanging="0"/>
@@ -3248,7 +3213,7 @@
             </w:tcBorders>
             <w:shd w:fill="auto" w:val="clear"/>
             <w:tcMar>
-              <w:left w:w="90" w:type="dxa"/>
+              <w:left w:w="80" w:type="dxa"/>
             </w:tcMar>
           </w:tcPr>
           <w:p>
@@ -3257,7 +3222,6 @@
               <w:keepNext/>
               <w:keepLines w:val="false"/>
               <w:widowControl w:val="false"/>
-              <w:pBdr/>
               <w:shd w:val="clear" w:fill="auto"/>
               <w:spacing w:lineRule="auto" w:line="240" w:before="0" w:after="0"/>
               <w:ind w:left="0" w:right="0" w:hanging="0"/>
@@ -3283,7 +3247,7 @@
             </w:tcBorders>
             <w:shd w:fill="auto" w:val="clear"/>
             <w:tcMar>
-              <w:left w:w="90" w:type="dxa"/>
+              <w:left w:w="80" w:type="dxa"/>
             </w:tcMar>
           </w:tcPr>
           <w:p>
@@ -3292,7 +3256,6 @@
               <w:keepNext/>
               <w:keepLines w:val="false"/>
               <w:widowControl w:val="false"/>
-              <w:pBdr/>
               <w:shd w:val="clear" w:fill="auto"/>
               <w:spacing w:lineRule="auto" w:line="240" w:before="0" w:after="0"/>
               <w:ind w:left="0" w:right="0" w:hanging="0"/>
@@ -3318,7 +3281,7 @@
             </w:tcBorders>
             <w:shd w:fill="auto" w:val="clear"/>
             <w:tcMar>
-              <w:left w:w="90" w:type="dxa"/>
+              <w:left w:w="80" w:type="dxa"/>
             </w:tcMar>
           </w:tcPr>
           <w:p>
@@ -3327,7 +3290,6 @@
               <w:keepNext/>
               <w:keepLines w:val="false"/>
               <w:widowControl w:val="false"/>
-              <w:pBdr/>
               <w:shd w:val="clear" w:fill="auto"/>
               <w:spacing w:lineRule="auto" w:line="240" w:before="0" w:after="0"/>
               <w:ind w:left="0" w:right="0" w:hanging="0"/>
@@ -3353,7 +3315,7 @@
             </w:tcBorders>
             <w:shd w:fill="auto" w:val="clear"/>
             <w:tcMar>
-              <w:left w:w="90" w:type="dxa"/>
+              <w:left w:w="80" w:type="dxa"/>
             </w:tcMar>
           </w:tcPr>
           <w:p>
@@ -3362,7 +3324,6 @@
               <w:keepNext/>
               <w:keepLines w:val="false"/>
               <w:widowControl w:val="false"/>
-              <w:pBdr/>
               <w:shd w:val="clear" w:fill="auto"/>
               <w:spacing w:lineRule="auto" w:line="240" w:before="0" w:after="0"/>
               <w:ind w:left="0" w:right="0" w:hanging="0"/>
@@ -3391,7 +3352,7 @@
             </w:tcBorders>
             <w:shd w:fill="auto" w:val="clear"/>
             <w:tcMar>
-              <w:left w:w="90" w:type="dxa"/>
+              <w:left w:w="80" w:type="dxa"/>
             </w:tcMar>
           </w:tcPr>
           <w:p>
@@ -3400,7 +3361,6 @@
               <w:keepNext/>
               <w:keepLines w:val="false"/>
               <w:widowControl w:val="false"/>
-              <w:pBdr/>
               <w:shd w:val="clear" w:fill="auto"/>
               <w:spacing w:lineRule="auto" w:line="240" w:before="0" w:after="0"/>
               <w:ind w:left="0" w:right="0" w:hanging="0"/>
@@ -3426,14 +3386,14 @@
             </w:tcBorders>
             <w:shd w:fill="auto" w:val="clear"/>
             <w:tcMar>
-              <w:left w:w="90" w:type="dxa"/>
-            </w:tcMar>
-          </w:tcPr>
-          <w:p>
-            <w:pPr>
-              <w:pStyle w:val="Normal"/>
-              <w:widowControl w:val="false"/>
-              <w:shd w:fill="FFFFFF" w:val="clear"/>
+              <w:left w:w="80" w:type="dxa"/>
+            </w:tcMar>
+          </w:tcPr>
+          <w:p>
+            <w:pPr>
+              <w:pStyle w:val="Normal"/>
+              <w:widowControl w:val="false"/>
+              <w:shd w:val="clear" w:fill="FFFFFF"/>
               <w:spacing w:lineRule="auto" w:line="240" w:before="0" w:after="0"/>
               <w:rPr/>
             </w:pPr>
@@ -3456,7 +3416,7 @@
             </w:tcBorders>
             <w:shd w:fill="auto" w:val="clear"/>
             <w:tcMar>
-              <w:left w:w="90" w:type="dxa"/>
+              <w:left w:w="80" w:type="dxa"/>
             </w:tcMar>
           </w:tcPr>
           <w:p>
@@ -3465,7 +3425,6 @@
               <w:keepNext/>
               <w:keepLines w:val="false"/>
               <w:widowControl w:val="false"/>
-              <w:pBdr/>
               <w:shd w:val="clear" w:fill="auto"/>
               <w:spacing w:lineRule="auto" w:line="240" w:before="0" w:after="0"/>
               <w:ind w:left="0" w:right="0" w:hanging="0"/>
@@ -3491,14 +3450,14 @@
             </w:tcBorders>
             <w:shd w:fill="auto" w:val="clear"/>
             <w:tcMar>
-              <w:left w:w="90" w:type="dxa"/>
-            </w:tcMar>
-          </w:tcPr>
-          <w:p>
-            <w:pPr>
-              <w:pStyle w:val="Normal"/>
-              <w:widowControl w:val="false"/>
-              <w:shd w:fill="FFFFFF" w:val="clear"/>
+              <w:left w:w="80" w:type="dxa"/>
+            </w:tcMar>
+          </w:tcPr>
+          <w:p>
+            <w:pPr>
+              <w:pStyle w:val="Normal"/>
+              <w:widowControl w:val="false"/>
+              <w:shd w:val="clear" w:fill="FFFFFF"/>
               <w:spacing w:lineRule="auto" w:line="240" w:before="0" w:after="0"/>
               <w:rPr/>
             </w:pPr>
@@ -3511,7 +3470,7 @@
             <w:pPr>
               <w:pStyle w:val="Normal"/>
               <w:widowControl w:val="false"/>
-              <w:shd w:fill="FFFFFF" w:val="clear"/>
+              <w:shd w:val="clear" w:fill="FFFFFF"/>
               <w:spacing w:lineRule="auto" w:line="240" w:before="0" w:after="0"/>
               <w:rPr/>
             </w:pPr>
@@ -3536,7 +3495,7 @@
             </w:tcBorders>
             <w:shd w:fill="auto" w:val="clear"/>
             <w:tcMar>
-              <w:left w:w="90" w:type="dxa"/>
+              <w:left w:w="80" w:type="dxa"/>
             </w:tcMar>
           </w:tcPr>
           <w:p>
@@ -3545,7 +3504,6 @@
               <w:keepNext/>
               <w:keepLines w:val="false"/>
               <w:widowControl w:val="false"/>
-              <w:pBdr/>
               <w:shd w:val="clear" w:fill="auto"/>
               <w:spacing w:lineRule="auto" w:line="240" w:before="0" w:after="0"/>
               <w:ind w:left="0" w:right="0" w:hanging="0"/>
@@ -3571,7 +3529,7 @@
             </w:tcBorders>
             <w:shd w:fill="auto" w:val="clear"/>
             <w:tcMar>
-              <w:left w:w="90" w:type="dxa"/>
+              <w:left w:w="80" w:type="dxa"/>
             </w:tcMar>
           </w:tcPr>
           <w:p>
@@ -3580,7 +3538,6 @@
               <w:keepNext/>
               <w:keepLines w:val="false"/>
               <w:widowControl w:val="false"/>
-              <w:pBdr/>
               <w:shd w:val="clear" w:fill="auto"/>
               <w:spacing w:lineRule="auto" w:line="240" w:before="0" w:after="0"/>
               <w:ind w:left="0" w:right="0" w:hanging="0"/>
@@ -3606,7 +3563,7 @@
             </w:tcBorders>
             <w:shd w:fill="auto" w:val="clear"/>
             <w:tcMar>
-              <w:left w:w="90" w:type="dxa"/>
+              <w:left w:w="80" w:type="dxa"/>
             </w:tcMar>
           </w:tcPr>
           <w:p>
@@ -3615,7 +3572,6 @@
               <w:keepNext/>
               <w:keepLines w:val="false"/>
               <w:widowControl w:val="false"/>
-              <w:pBdr/>
               <w:shd w:val="clear" w:fill="auto"/>
               <w:spacing w:lineRule="auto" w:line="240" w:before="0" w:after="0"/>
               <w:ind w:left="0" w:right="0" w:hanging="0"/>
@@ -3641,14 +3597,14 @@
             </w:tcBorders>
             <w:shd w:fill="auto" w:val="clear"/>
             <w:tcMar>
-              <w:left w:w="90" w:type="dxa"/>
-            </w:tcMar>
-          </w:tcPr>
-          <w:p>
-            <w:pPr>
-              <w:pStyle w:val="Normal"/>
-              <w:widowControl w:val="false"/>
-              <w:shd w:fill="FFFFFF" w:val="clear"/>
+              <w:left w:w="80" w:type="dxa"/>
+            </w:tcMar>
+          </w:tcPr>
+          <w:p>
+            <w:pPr>
+              <w:pStyle w:val="Normal"/>
+              <w:widowControl w:val="false"/>
+              <w:shd w:val="clear" w:fill="FFFFFF"/>
               <w:spacing w:before="0" w:after="0"/>
               <w:rPr/>
             </w:pPr>
@@ -3663,7 +3619,7 @@
     <w:p>
       <w:pPr>
         <w:pStyle w:val="Normal"/>
-        <w:shd w:fill="FFFFFF" w:val="clear"/>
+        <w:shd w:val="clear" w:fill="FFFFFF"/>
         <w:spacing w:before="0" w:after="0"/>
         <w:rPr/>
       </w:pPr>
@@ -3687,7 +3643,7 @@
     <w:p>
       <w:pPr>
         <w:pStyle w:val="Normal"/>
-        <w:shd w:fill="FFFFFF" w:val="clear"/>
+        <w:shd w:val="clear" w:fill="FFFFFF"/>
         <w:spacing w:before="0" w:after="0"/>
         <w:rPr/>
       </w:pPr>
@@ -3698,7 +3654,7 @@
     <w:p>
       <w:pPr>
         <w:pStyle w:val="Normal"/>
-        <w:shd w:fill="FFFFFF" w:val="clear"/>
+        <w:shd w:val="clear" w:fill="FFFFFF"/>
         <w:spacing w:before="0" w:after="0"/>
         <w:rPr/>
       </w:pPr>
@@ -3710,7 +3666,7 @@
     <w:p>
       <w:pPr>
         <w:pStyle w:val="Normal"/>
-        <w:shd w:fill="FFFFFF" w:val="clear"/>
+        <w:shd w:val="clear" w:fill="FFFFFF"/>
         <w:spacing w:before="0" w:after="0"/>
         <w:rPr/>
       </w:pPr>
@@ -3723,7 +3679,7 @@
         <w:tblStyle w:val="Table5"/>
         <w:tblW w:w="9555" w:type="dxa"/>
         <w:jc w:val="left"/>
-        <w:tblInd w:w="-17" w:type="dxa"/>
+        <w:tblInd w:w="-27" w:type="dxa"/>
         <w:tblBorders>
           <w:top w:val="single" w:sz="8" w:space="0" w:color="000001"/>
           <w:left w:val="single" w:sz="8" w:space="0" w:color="000001"/>
@@ -3734,24 +3690,24 @@
         </w:tblBorders>
         <w:tblCellMar>
           <w:top w:w="100" w:type="dxa"/>
-          <w:left w:w="90" w:type="dxa"/>
+          <w:left w:w="80" w:type="dxa"/>
           <w:bottom w:w="100" w:type="dxa"/>
           <w:right w:w="100" w:type="dxa"/>
         </w:tblCellMar>
         <w:tblLook w:val="0600"/>
       </w:tblPr>
       <w:tblGrid>
-        <w:gridCol w:w="1529"/>
+        <w:gridCol w:w="1528"/>
         <w:gridCol w:w="4501"/>
         <w:gridCol w:w="360"/>
         <w:gridCol w:w="1245"/>
-        <w:gridCol w:w="1920"/>
+        <w:gridCol w:w="1921"/>
       </w:tblGrid>
       <w:tr>
         <w:trPr/>
         <w:tc>
           <w:tcPr>
-            <w:tcW w:w="1529" w:type="dxa"/>
+            <w:tcW w:w="1528" w:type="dxa"/>
             <w:tcBorders>
               <w:top w:val="single" w:sz="8" w:space="0" w:color="000001"/>
               <w:left w:val="single" w:sz="8" w:space="0" w:color="000001"/>
@@ -3762,7 +3718,7 @@
             </w:tcBorders>
             <w:shd w:fill="CCCCCC"/>
             <w:tcMar>
-              <w:left w:w="90" w:type="dxa"/>
+              <w:left w:w="80" w:type="dxa"/>
             </w:tcMar>
           </w:tcPr>
           <w:p>
@@ -3771,7 +3727,6 @@
               <w:keepNext/>
               <w:keepLines w:val="false"/>
               <w:widowControl w:val="false"/>
-              <w:pBdr/>
               <w:shd w:val="clear" w:fill="auto"/>
               <w:spacing w:lineRule="auto" w:line="240" w:before="0" w:after="0"/>
               <w:ind w:left="0" w:right="0" w:hanging="0"/>
@@ -3802,7 +3757,7 @@
             </w:tcBorders>
             <w:shd w:fill="CCCCCC"/>
             <w:tcMar>
-              <w:left w:w="90" w:type="dxa"/>
+              <w:left w:w="80" w:type="dxa"/>
             </w:tcMar>
           </w:tcPr>
           <w:p>
@@ -3811,7 +3766,6 @@
               <w:keepNext/>
               <w:keepLines w:val="false"/>
               <w:widowControl w:val="false"/>
-              <w:pBdr/>
               <w:shd w:val="clear" w:fill="auto"/>
               <w:spacing w:lineRule="auto" w:line="240" w:before="0" w:after="0"/>
               <w:ind w:left="0" w:right="0" w:hanging="0"/>
@@ -3842,7 +3796,7 @@
             </w:tcBorders>
             <w:shd w:fill="CCCCCC"/>
             <w:tcMar>
-              <w:left w:w="90" w:type="dxa"/>
+              <w:left w:w="80" w:type="dxa"/>
             </w:tcMar>
           </w:tcPr>
           <w:p>
@@ -3851,7 +3805,6 @@
               <w:keepNext/>
               <w:keepLines w:val="false"/>
               <w:widowControl w:val="false"/>
-              <w:pBdr/>
               <w:shd w:val="clear" w:fill="auto"/>
               <w:spacing w:lineRule="auto" w:line="240" w:before="0" w:after="0"/>
               <w:ind w:left="0" w:right="0" w:hanging="0"/>
@@ -3882,7 +3835,7 @@
             </w:tcBorders>
             <w:shd w:fill="CCCCCC"/>
             <w:tcMar>
-              <w:left w:w="90" w:type="dxa"/>
+              <w:left w:w="80" w:type="dxa"/>
             </w:tcMar>
           </w:tcPr>
           <w:p>
@@ -3891,7 +3844,6 @@
               <w:keepNext/>
               <w:keepLines w:val="false"/>
               <w:widowControl w:val="false"/>
-              <w:pBdr/>
               <w:shd w:val="clear" w:fill="auto"/>
               <w:spacing w:lineRule="auto" w:line="240" w:before="0" w:after="0"/>
               <w:ind w:left="0" w:right="0" w:hanging="0"/>
@@ -3911,7 +3863,7 @@
         </w:tc>
         <w:tc>
           <w:tcPr>
-            <w:tcW w:w="1920" w:type="dxa"/>
+            <w:tcW w:w="1921" w:type="dxa"/>
             <w:tcBorders>
               <w:top w:val="single" w:sz="8" w:space="0" w:color="000001"/>
               <w:left w:val="single" w:sz="8" w:space="0" w:color="000001"/>
@@ -3922,7 +3874,7 @@
             </w:tcBorders>
             <w:shd w:fill="CCCCCC"/>
             <w:tcMar>
-              <w:left w:w="90" w:type="dxa"/>
+              <w:left w:w="80" w:type="dxa"/>
             </w:tcMar>
           </w:tcPr>
           <w:p>
@@ -3931,7 +3883,6 @@
               <w:keepNext/>
               <w:keepLines w:val="false"/>
               <w:widowControl w:val="false"/>
-              <w:pBdr/>
               <w:shd w:val="clear" w:fill="auto"/>
               <w:spacing w:lineRule="auto" w:line="240" w:before="0" w:after="0"/>
               <w:ind w:left="0" w:right="0" w:hanging="0"/>
@@ -3954,18 +3905,18 @@
         <w:trPr/>
         <w:tc>
           <w:tcPr>
-            <w:tcW w:w="1529" w:type="dxa"/>
-            <w:tcBorders>
-              <w:top w:val="single" w:sz="8" w:space="0" w:color="000001"/>
-              <w:left w:val="single" w:sz="8" w:space="0" w:color="000001"/>
-              <w:bottom w:val="single" w:sz="8" w:space="0" w:color="000001"/>
-              <w:right w:val="single" w:sz="8" w:space="0" w:color="000001"/>
-              <w:insideH w:val="single" w:sz="8" w:space="0" w:color="000001"/>
-              <w:insideV w:val="single" w:sz="8" w:space="0" w:color="000001"/>
-            </w:tcBorders>
-            <w:shd w:fill="auto" w:val="clear"/>
-            <w:tcMar>
-              <w:left w:w="90" w:type="dxa"/>
+            <w:tcW w:w="1528" w:type="dxa"/>
+            <w:tcBorders>
+              <w:top w:val="single" w:sz="8" w:space="0" w:color="000001"/>
+              <w:left w:val="single" w:sz="8" w:space="0" w:color="000001"/>
+              <w:bottom w:val="single" w:sz="8" w:space="0" w:color="000001"/>
+              <w:right w:val="single" w:sz="8" w:space="0" w:color="000001"/>
+              <w:insideH w:val="single" w:sz="8" w:space="0" w:color="000001"/>
+              <w:insideV w:val="single" w:sz="8" w:space="0" w:color="000001"/>
+            </w:tcBorders>
+            <w:shd w:fill="auto" w:val="clear"/>
+            <w:tcMar>
+              <w:left w:w="80" w:type="dxa"/>
             </w:tcMar>
           </w:tcPr>
           <w:p>
@@ -3974,7 +3925,6 @@
               <w:keepNext/>
               <w:keepLines w:val="false"/>
               <w:widowControl w:val="false"/>
-              <w:pBdr/>
               <w:shd w:val="clear" w:fill="auto"/>
               <w:spacing w:lineRule="auto" w:line="240" w:before="0" w:after="0"/>
               <w:ind w:left="0" w:right="0" w:hanging="0"/>
@@ -3992,7 +3942,6 @@
               <w:keepNext/>
               <w:keepLines w:val="false"/>
               <w:widowControl w:val="false"/>
-              <w:pBdr/>
               <w:shd w:val="clear" w:fill="auto"/>
               <w:spacing w:lineRule="auto" w:line="240" w:before="0" w:after="0"/>
               <w:ind w:left="0" w:right="0" w:hanging="0"/>
@@ -4010,7 +3959,6 @@
               <w:keepNext/>
               <w:keepLines w:val="false"/>
               <w:widowControl w:val="false"/>
-              <w:pBdr/>
               <w:shd w:val="clear" w:fill="auto"/>
               <w:spacing w:lineRule="auto" w:line="240" w:before="0" w:after="0"/>
               <w:ind w:left="0" w:right="0" w:hanging="0"/>
@@ -4028,7 +3976,6 @@
               <w:keepNext/>
               <w:keepLines w:val="false"/>
               <w:widowControl w:val="false"/>
-              <w:pBdr/>
               <w:shd w:val="clear" w:fill="auto"/>
               <w:spacing w:lineRule="auto" w:line="240" w:before="0" w:after="0"/>
               <w:ind w:left="0" w:right="0" w:hanging="0"/>
@@ -4054,14 +4001,14 @@
             </w:tcBorders>
             <w:shd w:fill="auto" w:val="clear"/>
             <w:tcMar>
-              <w:left w:w="90" w:type="dxa"/>
-            </w:tcMar>
-          </w:tcPr>
-          <w:p>
-            <w:pPr>
-              <w:pStyle w:val="Normal"/>
-              <w:widowControl w:val="false"/>
-              <w:shd w:fill="FFFFFF" w:val="clear"/>
+              <w:left w:w="80" w:type="dxa"/>
+            </w:tcMar>
+          </w:tcPr>
+          <w:p>
+            <w:pPr>
+              <w:pStyle w:val="Normal"/>
+              <w:widowControl w:val="false"/>
+              <w:shd w:val="clear" w:fill="FFFFFF"/>
               <w:spacing w:before="0" w:after="0"/>
               <w:rPr/>
             </w:pPr>
@@ -4084,7 +4031,7 @@
             </w:tcBorders>
             <w:shd w:fill="auto" w:val="clear"/>
             <w:tcMar>
-              <w:left w:w="90" w:type="dxa"/>
+              <w:left w:w="80" w:type="dxa"/>
             </w:tcMar>
           </w:tcPr>
           <w:p>
@@ -4093,7 +4040,6 @@
               <w:keepNext/>
               <w:keepLines w:val="false"/>
               <w:widowControl w:val="false"/>
-              <w:pBdr/>
               <w:shd w:val="clear" w:fill="auto"/>
               <w:spacing w:lineRule="auto" w:line="240" w:before="0" w:after="0"/>
               <w:ind w:left="0" w:right="0" w:hanging="0"/>
@@ -4119,7 +4065,7 @@
             </w:tcBorders>
             <w:shd w:fill="auto" w:val="clear"/>
             <w:tcMar>
-              <w:left w:w="90" w:type="dxa"/>
+              <w:left w:w="80" w:type="dxa"/>
             </w:tcMar>
           </w:tcPr>
           <w:p>
@@ -4128,7 +4074,6 @@
               <w:keepNext/>
               <w:keepLines w:val="false"/>
               <w:widowControl w:val="false"/>
-              <w:pBdr/>
               <w:shd w:val="clear" w:fill="auto"/>
               <w:spacing w:lineRule="auto" w:line="240" w:before="0" w:after="0"/>
               <w:ind w:left="0" w:right="0" w:hanging="0"/>
@@ -4143,18 +4088,18 @@
         </w:tc>
         <w:tc>
           <w:tcPr>
-            <w:tcW w:w="1920" w:type="dxa"/>
-            <w:tcBorders>
-              <w:top w:val="single" w:sz="8" w:space="0" w:color="000001"/>
-              <w:left w:val="single" w:sz="8" w:space="0" w:color="000001"/>
-              <w:bottom w:val="single" w:sz="8" w:space="0" w:color="000001"/>
-              <w:right w:val="single" w:sz="8" w:space="0" w:color="000001"/>
-              <w:insideH w:val="single" w:sz="8" w:space="0" w:color="000001"/>
-              <w:insideV w:val="single" w:sz="8" w:space="0" w:color="000001"/>
-            </w:tcBorders>
-            <w:shd w:fill="auto" w:val="clear"/>
-            <w:tcMar>
-              <w:left w:w="90" w:type="dxa"/>
+            <w:tcW w:w="1921" w:type="dxa"/>
+            <w:tcBorders>
+              <w:top w:val="single" w:sz="8" w:space="0" w:color="000001"/>
+              <w:left w:val="single" w:sz="8" w:space="0" w:color="000001"/>
+              <w:bottom w:val="single" w:sz="8" w:space="0" w:color="000001"/>
+              <w:right w:val="single" w:sz="8" w:space="0" w:color="000001"/>
+              <w:insideH w:val="single" w:sz="8" w:space="0" w:color="000001"/>
+              <w:insideV w:val="single" w:sz="8" w:space="0" w:color="000001"/>
+            </w:tcBorders>
+            <w:shd w:fill="auto" w:val="clear"/>
+            <w:tcMar>
+              <w:left w:w="80" w:type="dxa"/>
             </w:tcMar>
           </w:tcPr>
           <w:p>
@@ -4163,7 +4108,6 @@
               <w:keepNext/>
               <w:keepLines w:val="false"/>
               <w:widowControl w:val="false"/>
-              <w:pBdr/>
               <w:shd w:val="clear" w:fill="auto"/>
               <w:spacing w:lineRule="auto" w:line="240" w:before="0" w:after="0"/>
               <w:ind w:left="0" w:right="0" w:hanging="0"/>
@@ -4181,25 +4125,25 @@
         <w:trPr/>
         <w:tc>
           <w:tcPr>
-            <w:tcW w:w="1529" w:type="dxa"/>
-            <w:tcBorders>
-              <w:top w:val="single" w:sz="8" w:space="0" w:color="000001"/>
-              <w:left w:val="single" w:sz="8" w:space="0" w:color="000001"/>
-              <w:bottom w:val="single" w:sz="8" w:space="0" w:color="000001"/>
-              <w:right w:val="single" w:sz="8" w:space="0" w:color="000001"/>
-              <w:insideH w:val="single" w:sz="8" w:space="0" w:color="000001"/>
-              <w:insideV w:val="single" w:sz="8" w:space="0" w:color="000001"/>
-            </w:tcBorders>
-            <w:shd w:fill="auto" w:val="clear"/>
-            <w:tcMar>
-              <w:left w:w="90" w:type="dxa"/>
-            </w:tcMar>
-          </w:tcPr>
-          <w:p>
-            <w:pPr>
-              <w:pStyle w:val="Normal"/>
-              <w:widowControl w:val="false"/>
-              <w:shd w:fill="FFFFFF" w:val="clear"/>
+            <w:tcW w:w="1528" w:type="dxa"/>
+            <w:tcBorders>
+              <w:top w:val="single" w:sz="8" w:space="0" w:color="000001"/>
+              <w:left w:val="single" w:sz="8" w:space="0" w:color="000001"/>
+              <w:bottom w:val="single" w:sz="8" w:space="0" w:color="000001"/>
+              <w:right w:val="single" w:sz="8" w:space="0" w:color="000001"/>
+              <w:insideH w:val="single" w:sz="8" w:space="0" w:color="000001"/>
+              <w:insideV w:val="single" w:sz="8" w:space="0" w:color="000001"/>
+            </w:tcBorders>
+            <w:shd w:fill="auto" w:val="clear"/>
+            <w:tcMar>
+              <w:left w:w="80" w:type="dxa"/>
+            </w:tcMar>
+          </w:tcPr>
+          <w:p>
+            <w:pPr>
+              <w:pStyle w:val="Normal"/>
+              <w:widowControl w:val="false"/>
+              <w:shd w:val="clear" w:fill="FFFFFF"/>
               <w:spacing w:lineRule="auto" w:line="240" w:before="0" w:after="0"/>
               <w:rPr/>
             </w:pPr>
@@ -4212,7 +4156,7 @@
             <w:pPr>
               <w:pStyle w:val="Normal"/>
               <w:widowControl w:val="false"/>
-              <w:shd w:fill="FFFFFF" w:val="clear"/>
+              <w:shd w:val="clear" w:fill="FFFFFF"/>
               <w:spacing w:lineRule="auto" w:line="240" w:before="0" w:after="0"/>
               <w:rPr/>
             </w:pPr>
@@ -4225,7 +4169,7 @@
             <w:pPr>
               <w:pStyle w:val="Normal"/>
               <w:widowControl w:val="false"/>
-              <w:shd w:fill="FFFFFF" w:val="clear"/>
+              <w:shd w:val="clear" w:fill="FFFFFF"/>
               <w:spacing w:lineRule="auto" w:line="240" w:before="0" w:after="0"/>
               <w:rPr/>
             </w:pPr>
@@ -4238,7 +4182,7 @@
             <w:pPr>
               <w:pStyle w:val="Normal"/>
               <w:widowControl w:val="false"/>
-              <w:shd w:fill="FFFFFF" w:val="clear"/>
+              <w:shd w:val="clear" w:fill="FFFFFF"/>
               <w:spacing w:lineRule="auto" w:line="240" w:before="0" w:after="0"/>
               <w:rPr/>
             </w:pPr>
@@ -4261,14 +4205,14 @@
             </w:tcBorders>
             <w:shd w:fill="auto" w:val="clear"/>
             <w:tcMar>
-              <w:left w:w="90" w:type="dxa"/>
-            </w:tcMar>
-          </w:tcPr>
-          <w:p>
-            <w:pPr>
-              <w:pStyle w:val="Normal"/>
-              <w:widowControl w:val="false"/>
-              <w:shd w:fill="FFFFFF" w:val="clear"/>
+              <w:left w:w="80" w:type="dxa"/>
+            </w:tcMar>
+          </w:tcPr>
+          <w:p>
+            <w:pPr>
+              <w:pStyle w:val="Normal"/>
+              <w:widowControl w:val="false"/>
+              <w:shd w:val="clear" w:fill="FFFFFF"/>
               <w:spacing w:before="0" w:after="0"/>
               <w:rPr/>
             </w:pPr>
@@ -4291,7 +4235,7 @@
             </w:tcBorders>
             <w:shd w:fill="auto" w:val="clear"/>
             <w:tcMar>
-              <w:left w:w="90" w:type="dxa"/>
+              <w:left w:w="80" w:type="dxa"/>
             </w:tcMar>
           </w:tcPr>
           <w:p>
@@ -4300,7 +4244,6 @@
               <w:keepNext/>
               <w:keepLines w:val="false"/>
               <w:widowControl w:val="false"/>
-              <w:pBdr/>
               <w:shd w:val="clear" w:fill="auto"/>
               <w:spacing w:lineRule="auto" w:line="240" w:before="0" w:after="0"/>
               <w:ind w:left="0" w:right="0" w:hanging="0"/>
@@ -4326,7 +4269,7 @@
             </w:tcBorders>
             <w:shd w:fill="auto" w:val="clear"/>
             <w:tcMar>
-              <w:left w:w="90" w:type="dxa"/>
+              <w:left w:w="80" w:type="dxa"/>
             </w:tcMar>
           </w:tcPr>
           <w:p>
@@ -4335,7 +4278,6 @@
               <w:keepNext/>
               <w:keepLines w:val="false"/>
               <w:widowControl w:val="false"/>
-              <w:pBdr/>
               <w:shd w:val="clear" w:fill="auto"/>
               <w:spacing w:lineRule="auto" w:line="240" w:before="0" w:after="0"/>
               <w:ind w:left="0" w:right="0" w:hanging="0"/>
@@ -4350,18 +4292,18 @@
         </w:tc>
         <w:tc>
           <w:tcPr>
-            <w:tcW w:w="1920" w:type="dxa"/>
-            <w:tcBorders>
-              <w:top w:val="single" w:sz="8" w:space="0" w:color="000001"/>
-              <w:left w:val="single" w:sz="8" w:space="0" w:color="000001"/>
-              <w:bottom w:val="single" w:sz="8" w:space="0" w:color="000001"/>
-              <w:right w:val="single" w:sz="8" w:space="0" w:color="000001"/>
-              <w:insideH w:val="single" w:sz="8" w:space="0" w:color="000001"/>
-              <w:insideV w:val="single" w:sz="8" w:space="0" w:color="000001"/>
-            </w:tcBorders>
-            <w:shd w:fill="auto" w:val="clear"/>
-            <w:tcMar>
-              <w:left w:w="90" w:type="dxa"/>
+            <w:tcW w:w="1921" w:type="dxa"/>
+            <w:tcBorders>
+              <w:top w:val="single" w:sz="8" w:space="0" w:color="000001"/>
+              <w:left w:val="single" w:sz="8" w:space="0" w:color="000001"/>
+              <w:bottom w:val="single" w:sz="8" w:space="0" w:color="000001"/>
+              <w:right w:val="single" w:sz="8" w:space="0" w:color="000001"/>
+              <w:insideH w:val="single" w:sz="8" w:space="0" w:color="000001"/>
+              <w:insideV w:val="single" w:sz="8" w:space="0" w:color="000001"/>
+            </w:tcBorders>
+            <w:shd w:fill="auto" w:val="clear"/>
+            <w:tcMar>
+              <w:left w:w="80" w:type="dxa"/>
             </w:tcMar>
           </w:tcPr>
           <w:p>
@@ -4370,7 +4312,6 @@
               <w:keepNext/>
               <w:keepLines w:val="false"/>
               <w:widowControl w:val="false"/>
-              <w:pBdr/>
               <w:shd w:val="clear" w:fill="auto"/>
               <w:spacing w:lineRule="auto" w:line="240" w:before="0" w:after="0"/>
               <w:ind w:left="0" w:right="0" w:hanging="0"/>
@@ -4388,7 +4329,7 @@
     <w:p>
       <w:pPr>
         <w:pStyle w:val="Normal"/>
-        <w:shd w:fill="FFFFFF" w:val="clear"/>
+        <w:shd w:val="clear" w:fill="FFFFFF"/>
         <w:spacing w:before="0" w:after="0"/>
         <w:rPr/>
       </w:pPr>
@@ -4399,7 +4340,7 @@
     <w:p>
       <w:pPr>
         <w:pStyle w:val="Normal"/>
-        <w:shd w:fill="FFFFFF" w:val="clear"/>
+        <w:shd w:val="clear" w:fill="FFFFFF"/>
         <w:spacing w:before="0" w:after="0"/>
         <w:rPr/>
       </w:pPr>
@@ -4410,7 +4351,7 @@
     <w:p>
       <w:pPr>
         <w:pStyle w:val="Normal"/>
-        <w:shd w:fill="FFFFFF" w:val="clear"/>
+        <w:shd w:val="clear" w:fill="FFFFFF"/>
         <w:spacing w:before="0" w:after="0"/>
         <w:rPr/>
       </w:pPr>
@@ -4422,7 +4363,7 @@
     <w:p>
       <w:pPr>
         <w:pStyle w:val="Normal"/>
-        <w:shd w:fill="FFFFFF" w:val="clear"/>
+        <w:shd w:val="clear" w:fill="FFFFFF"/>
         <w:spacing w:before="0" w:after="0"/>
         <w:rPr/>
       </w:pPr>
@@ -4435,7 +4376,7 @@
         <w:tblStyle w:val="Table6"/>
         <w:tblW w:w="9690" w:type="dxa"/>
         <w:jc w:val="left"/>
-        <w:tblInd w:w="-17" w:type="dxa"/>
+        <w:tblInd w:w="-27" w:type="dxa"/>
         <w:tblBorders>
           <w:top w:val="single" w:sz="8" w:space="0" w:color="000001"/>
           <w:left w:val="single" w:sz="8" w:space="0" w:color="000001"/>
@@ -4446,7 +4387,7 @@
         </w:tblBorders>
         <w:tblCellMar>
           <w:top w:w="100" w:type="dxa"/>
-          <w:left w:w="90" w:type="dxa"/>
+          <w:left w:w="80" w:type="dxa"/>
           <w:bottom w:w="100" w:type="dxa"/>
           <w:right w:w="100" w:type="dxa"/>
         </w:tblCellMar>
@@ -4472,14 +4413,14 @@
             </w:tcBorders>
             <w:shd w:fill="CCCCCC"/>
             <w:tcMar>
-              <w:left w:w="90" w:type="dxa"/>
-            </w:tcMar>
-          </w:tcPr>
-          <w:p>
-            <w:pPr>
-              <w:pStyle w:val="Normal"/>
-              <w:widowControl w:val="false"/>
-              <w:shd w:fill="FFFFFF" w:val="clear"/>
+              <w:left w:w="80" w:type="dxa"/>
+            </w:tcMar>
+          </w:tcPr>
+          <w:p>
+            <w:pPr>
+              <w:pStyle w:val="Normal"/>
+              <w:widowControl w:val="false"/>
+              <w:shd w:val="clear" w:fill="FFFFFF"/>
               <w:spacing w:lineRule="auto" w:line="240" w:before="0" w:after="0"/>
               <w:rPr>
                 <w:b/>
@@ -4507,14 +4448,14 @@
             </w:tcBorders>
             <w:shd w:fill="CCCCCC"/>
             <w:tcMar>
-              <w:left w:w="90" w:type="dxa"/>
-            </w:tcMar>
-          </w:tcPr>
-          <w:p>
-            <w:pPr>
-              <w:pStyle w:val="Normal"/>
-              <w:widowControl w:val="false"/>
-              <w:shd w:fill="FFFFFF" w:val="clear"/>
+              <w:left w:w="80" w:type="dxa"/>
+            </w:tcMar>
+          </w:tcPr>
+          <w:p>
+            <w:pPr>
+              <w:pStyle w:val="Normal"/>
+              <w:widowControl w:val="false"/>
+              <w:shd w:val="clear" w:fill="FFFFFF"/>
               <w:spacing w:lineRule="auto" w:line="240" w:before="0" w:after="0"/>
               <w:rPr>
                 <w:b/>
@@ -4532,7 +4473,7 @@
             <w:pPr>
               <w:pStyle w:val="Normal"/>
               <w:widowControl w:val="false"/>
-              <w:shd w:fill="FFFFFF" w:val="clear"/>
+              <w:shd w:val="clear" w:fill="FFFFFF"/>
               <w:spacing w:lineRule="auto" w:line="240" w:before="0" w:after="0"/>
               <w:rPr>
                 <w:b/>
@@ -4560,14 +4501,14 @@
             </w:tcBorders>
             <w:shd w:fill="CCCCCC"/>
             <w:tcMar>
-              <w:left w:w="90" w:type="dxa"/>
-            </w:tcMar>
-          </w:tcPr>
-          <w:p>
-            <w:pPr>
-              <w:pStyle w:val="Normal"/>
-              <w:widowControl w:val="false"/>
-              <w:shd w:fill="FFFFFF" w:val="clear"/>
+              <w:left w:w="80" w:type="dxa"/>
+            </w:tcMar>
+          </w:tcPr>
+          <w:p>
+            <w:pPr>
+              <w:pStyle w:val="Normal"/>
+              <w:widowControl w:val="false"/>
+              <w:shd w:val="clear" w:fill="FFFFFF"/>
               <w:spacing w:lineRule="auto" w:line="240" w:before="0" w:after="0"/>
               <w:rPr>
                 <w:b/>
@@ -4585,7 +4526,7 @@
             <w:pPr>
               <w:pStyle w:val="Normal"/>
               <w:widowControl w:val="false"/>
-              <w:shd w:fill="FFFFFF" w:val="clear"/>
+              <w:shd w:val="clear" w:fill="FFFFFF"/>
               <w:spacing w:lineRule="auto" w:line="240" w:before="0" w:after="0"/>
               <w:rPr>
                 <w:b/>
@@ -4616,14 +4557,14 @@
             </w:tcBorders>
             <w:shd w:fill="auto" w:val="clear"/>
             <w:tcMar>
-              <w:left w:w="90" w:type="dxa"/>
-            </w:tcMar>
-          </w:tcPr>
-          <w:p>
-            <w:pPr>
-              <w:pStyle w:val="Normal"/>
-              <w:widowControl w:val="false"/>
-              <w:shd w:fill="FFFFFF" w:val="clear"/>
+              <w:left w:w="80" w:type="dxa"/>
+            </w:tcMar>
+          </w:tcPr>
+          <w:p>
+            <w:pPr>
+              <w:pStyle w:val="Normal"/>
+              <w:widowControl w:val="false"/>
+              <w:shd w:val="clear" w:fill="FFFFFF"/>
               <w:spacing w:lineRule="auto" w:line="240" w:before="0" w:after="0"/>
               <w:rPr/>
             </w:pPr>
@@ -4636,7 +4577,7 @@
             <w:pPr>
               <w:pStyle w:val="Normal"/>
               <w:widowControl w:val="false"/>
-              <w:shd w:fill="FFFFFF" w:val="clear"/>
+              <w:shd w:val="clear" w:fill="FFFFFF"/>
               <w:spacing w:lineRule="auto" w:line="240" w:before="0" w:after="0"/>
               <w:rPr/>
             </w:pPr>
@@ -4649,7 +4590,7 @@
             <w:pPr>
               <w:pStyle w:val="Normal"/>
               <w:widowControl w:val="false"/>
-              <w:shd w:fill="FFFFFF" w:val="clear"/>
+              <w:shd w:val="clear" w:fill="FFFFFF"/>
               <w:spacing w:lineRule="auto" w:line="240" w:before="0" w:after="0"/>
               <w:rPr/>
             </w:pPr>
@@ -4662,7 +4603,7 @@
             <w:pPr>
               <w:pStyle w:val="Normal"/>
               <w:widowControl w:val="false"/>
-              <w:shd w:fill="FFFFFF" w:val="clear"/>
+              <w:shd w:val="clear" w:fill="FFFFFF"/>
               <w:spacing w:lineRule="auto" w:line="240" w:before="0" w:after="0"/>
               <w:rPr/>
             </w:pPr>
@@ -4685,14 +4626,14 @@
             </w:tcBorders>
             <w:shd w:fill="auto" w:val="clear"/>
             <w:tcMar>
-              <w:left w:w="90" w:type="dxa"/>
-            </w:tcMar>
-          </w:tcPr>
-          <w:p>
-            <w:pPr>
-              <w:pStyle w:val="Normal"/>
-              <w:widowControl w:val="false"/>
-              <w:shd w:fill="FFFFFF" w:val="clear"/>
+              <w:left w:w="80" w:type="dxa"/>
+            </w:tcMar>
+          </w:tcPr>
+          <w:p>
+            <w:pPr>
+              <w:pStyle w:val="Normal"/>
+              <w:widowControl w:val="false"/>
+              <w:shd w:val="clear" w:fill="FFFFFF"/>
               <w:spacing w:before="0" w:after="0"/>
               <w:rPr/>
             </w:pPr>
@@ -4715,14 +4656,14 @@
             </w:tcBorders>
             <w:shd w:fill="auto" w:val="clear"/>
             <w:tcMar>
-              <w:left w:w="90" w:type="dxa"/>
-            </w:tcMar>
-          </w:tcPr>
-          <w:p>
-            <w:pPr>
-              <w:pStyle w:val="Normal"/>
-              <w:widowControl w:val="false"/>
-              <w:shd w:fill="FFFFFF" w:val="clear"/>
+              <w:left w:w="80" w:type="dxa"/>
+            </w:tcMar>
+          </w:tcPr>
+          <w:p>
+            <w:pPr>
+              <w:pStyle w:val="Normal"/>
+              <w:widowControl w:val="false"/>
+              <w:shd w:val="clear" w:fill="FFFFFF"/>
               <w:spacing w:lineRule="auto" w:line="240" w:before="0" w:after="0"/>
               <w:rPr/>
             </w:pPr>
@@ -4750,14 +4691,14 @@
             </w:tcBorders>
             <w:shd w:fill="auto" w:val="clear"/>
             <w:tcMar>
-              <w:left w:w="90" w:type="dxa"/>
-            </w:tcMar>
-          </w:tcPr>
-          <w:p>
-            <w:pPr>
-              <w:pStyle w:val="Normal"/>
-              <w:widowControl w:val="false"/>
-              <w:shd w:fill="FFFFFF" w:val="clear"/>
+              <w:left w:w="80" w:type="dxa"/>
+            </w:tcMar>
+          </w:tcPr>
+          <w:p>
+            <w:pPr>
+              <w:pStyle w:val="Normal"/>
+              <w:widowControl w:val="false"/>
+              <w:shd w:val="clear" w:fill="FFFFFF"/>
               <w:spacing w:lineRule="auto" w:line="240" w:before="0" w:after="0"/>
               <w:rPr/>
             </w:pPr>
@@ -4770,7 +4711,7 @@
             <w:pPr>
               <w:pStyle w:val="Normal"/>
               <w:widowControl w:val="false"/>
-              <w:shd w:fill="FFFFFF" w:val="clear"/>
+              <w:shd w:val="clear" w:fill="FFFFFF"/>
               <w:spacing w:lineRule="auto" w:line="240" w:before="0" w:after="0"/>
               <w:rPr/>
             </w:pPr>
@@ -4783,7 +4724,7 @@
             <w:pPr>
               <w:pStyle w:val="Normal"/>
               <w:widowControl w:val="false"/>
-              <w:shd w:fill="FFFFFF" w:val="clear"/>
+              <w:shd w:val="clear" w:fill="FFFFFF"/>
               <w:spacing w:lineRule="auto" w:line="240" w:before="0" w:after="0"/>
               <w:rPr/>
             </w:pPr>
@@ -4796,7 +4737,7 @@
             <w:pPr>
               <w:pStyle w:val="Normal"/>
               <w:widowControl w:val="false"/>
-              <w:shd w:fill="FFFFFF" w:val="clear"/>
+              <w:shd w:val="clear" w:fill="FFFFFF"/>
               <w:spacing w:lineRule="auto" w:line="240" w:before="0" w:after="0"/>
               <w:rPr/>
             </w:pPr>
@@ -4819,14 +4760,14 @@
             </w:tcBorders>
             <w:shd w:fill="auto" w:val="clear"/>
             <w:tcMar>
-              <w:left w:w="90" w:type="dxa"/>
-            </w:tcMar>
-          </w:tcPr>
-          <w:p>
-            <w:pPr>
-              <w:pStyle w:val="Normal"/>
-              <w:widowControl w:val="false"/>
-              <w:shd w:fill="FFFFFF" w:val="clear"/>
+              <w:left w:w="80" w:type="dxa"/>
+            </w:tcMar>
+          </w:tcPr>
+          <w:p>
+            <w:pPr>
+              <w:pStyle w:val="Normal"/>
+              <w:widowControl w:val="false"/>
+              <w:shd w:val="clear" w:fill="FFFFFF"/>
               <w:spacing w:before="0" w:after="0"/>
               <w:rPr/>
             </w:pPr>
@@ -4849,14 +4790,14 @@
             </w:tcBorders>
             <w:shd w:fill="auto" w:val="clear"/>
             <w:tcMar>
-              <w:left w:w="90" w:type="dxa"/>
-            </w:tcMar>
-          </w:tcPr>
-          <w:p>
-            <w:pPr>
-              <w:pStyle w:val="Normal"/>
-              <w:widowControl w:val="false"/>
-              <w:shd w:fill="FFFFFF" w:val="clear"/>
+              <w:left w:w="80" w:type="dxa"/>
+            </w:tcMar>
+          </w:tcPr>
+          <w:p>
+            <w:pPr>
+              <w:pStyle w:val="Normal"/>
+              <w:widowControl w:val="false"/>
+              <w:shd w:val="clear" w:fill="FFFFFF"/>
               <w:spacing w:lineRule="auto" w:line="240" w:before="0" w:after="0"/>
               <w:rPr/>
             </w:pPr>
@@ -4871,7 +4812,7 @@
     <w:p>
       <w:pPr>
         <w:pStyle w:val="Normal"/>
-        <w:shd w:fill="FFFFFF" w:val="clear"/>
+        <w:shd w:val="clear" w:fill="FFFFFF"/>
         <w:spacing w:before="0" w:after="0"/>
         <w:rPr/>
       </w:pPr>
@@ -4882,7 +4823,7 @@
     <w:p>
       <w:pPr>
         <w:pStyle w:val="Normal"/>
-        <w:shd w:fill="FFFFFF" w:val="clear"/>
+        <w:shd w:val="clear" w:fill="FFFFFF"/>
         <w:spacing w:before="0" w:after="0"/>
         <w:rPr>
           <w:b/>
@@ -4891,13 +4832,16 @@
         </w:rPr>
       </w:pPr>
       <w:r>
-        <w:rPr/>
+        <w:rPr>
+          <w:b/>
+          <w:color w:val="B7B7B7"/>
+        </w:rPr>
       </w:r>
     </w:p>
     <w:p>
       <w:pPr>
         <w:pStyle w:val="Normal"/>
-        <w:shd w:fill="FFFFFF" w:val="clear"/>
+        <w:shd w:val="clear" w:fill="FFFFFF"/>
         <w:spacing w:before="0" w:after="0"/>
         <w:rPr/>
       </w:pPr>
@@ -4908,7 +4852,7 @@
     <w:p>
       <w:pPr>
         <w:pStyle w:val="Normal"/>
-        <w:shd w:fill="FFFFFF" w:val="clear"/>
+        <w:shd w:val="clear" w:fill="FFFFFF"/>
         <w:spacing w:before="0" w:after="0"/>
         <w:rPr/>
       </w:pPr>
@@ -4919,7 +4863,7 @@
     <w:p>
       <w:pPr>
         <w:pStyle w:val="Normal"/>
-        <w:shd w:fill="FFFFFF" w:val="clear"/>
+        <w:shd w:val="clear" w:fill="FFFFFF"/>
         <w:spacing w:before="0" w:after="0"/>
         <w:rPr/>
       </w:pPr>
@@ -4931,7 +4875,7 @@
     <w:p>
       <w:pPr>
         <w:pStyle w:val="Normal"/>
-        <w:shd w:fill="FFFFFF" w:val="clear"/>
+        <w:shd w:val="clear" w:fill="FFFFFF"/>
         <w:spacing w:before="0" w:after="0"/>
         <w:rPr/>
       </w:pPr>
@@ -4944,7 +4888,7 @@
         <w:tblStyle w:val="Table7"/>
         <w:tblW w:w="9555" w:type="dxa"/>
         <w:jc w:val="left"/>
-        <w:tblInd w:w="-17" w:type="dxa"/>
+        <w:tblInd w:w="-27" w:type="dxa"/>
         <w:tblBorders>
           <w:top w:val="single" w:sz="8" w:space="0" w:color="000001"/>
           <w:left w:val="single" w:sz="8" w:space="0" w:color="000001"/>
@@ -4955,24 +4899,24 @@
         </w:tblBorders>
         <w:tblCellMar>
           <w:top w:w="100" w:type="dxa"/>
-          <w:left w:w="90" w:type="dxa"/>
+          <w:left w:w="80" w:type="dxa"/>
           <w:bottom w:w="100" w:type="dxa"/>
           <w:right w:w="100" w:type="dxa"/>
         </w:tblCellMar>
         <w:tblLook w:val="0600"/>
       </w:tblPr>
       <w:tblGrid>
-        <w:gridCol w:w="1529"/>
+        <w:gridCol w:w="1528"/>
         <w:gridCol w:w="4501"/>
         <w:gridCol w:w="360"/>
         <w:gridCol w:w="1245"/>
-        <w:gridCol w:w="1920"/>
+        <w:gridCol w:w="1921"/>
       </w:tblGrid>
       <w:tr>
         <w:trPr/>
         <w:tc>
           <w:tcPr>
-            <w:tcW w:w="1529" w:type="dxa"/>
+            <w:tcW w:w="1528" w:type="dxa"/>
             <w:tcBorders>
               <w:top w:val="single" w:sz="8" w:space="0" w:color="000001"/>
               <w:left w:val="single" w:sz="8" w:space="0" w:color="000001"/>
@@ -4983,14 +4927,14 @@
             </w:tcBorders>
             <w:shd w:fill="CCCCCC"/>
             <w:tcMar>
-              <w:left w:w="90" w:type="dxa"/>
-            </w:tcMar>
-          </w:tcPr>
-          <w:p>
-            <w:pPr>
-              <w:pStyle w:val="Normal"/>
-              <w:widowControl w:val="false"/>
-              <w:shd w:fill="FFFFFF" w:val="clear"/>
+              <w:left w:w="80" w:type="dxa"/>
+            </w:tcMar>
+          </w:tcPr>
+          <w:p>
+            <w:pPr>
+              <w:pStyle w:val="Normal"/>
+              <w:widowControl w:val="false"/>
+              <w:shd w:val="clear" w:fill="FFFFFF"/>
               <w:spacing w:lineRule="auto" w:line="240" w:before="0" w:after="0"/>
               <w:rPr>
                 <w:b/>
@@ -5018,14 +4962,14 @@
             </w:tcBorders>
             <w:shd w:fill="CCCCCC"/>
             <w:tcMar>
-              <w:left w:w="90" w:type="dxa"/>
-            </w:tcMar>
-          </w:tcPr>
-          <w:p>
-            <w:pPr>
-              <w:pStyle w:val="Normal"/>
-              <w:widowControl w:val="false"/>
-              <w:shd w:fill="FFFFFF" w:val="clear"/>
+              <w:left w:w="80" w:type="dxa"/>
+            </w:tcMar>
+          </w:tcPr>
+          <w:p>
+            <w:pPr>
+              <w:pStyle w:val="Normal"/>
+              <w:widowControl w:val="false"/>
+              <w:shd w:val="clear" w:fill="FFFFFF"/>
               <w:spacing w:lineRule="auto" w:line="240" w:before="0" w:after="0"/>
               <w:rPr>
                 <w:b/>
@@ -5053,14 +4997,14 @@
             </w:tcBorders>
             <w:shd w:fill="CCCCCC"/>
             <w:tcMar>
-              <w:left w:w="90" w:type="dxa"/>
-            </w:tcMar>
-          </w:tcPr>
-          <w:p>
-            <w:pPr>
-              <w:pStyle w:val="Normal"/>
-              <w:widowControl w:val="false"/>
-              <w:shd w:fill="FFFFFF" w:val="clear"/>
+              <w:left w:w="80" w:type="dxa"/>
+            </w:tcMar>
+          </w:tcPr>
+          <w:p>
+            <w:pPr>
+              <w:pStyle w:val="Normal"/>
+              <w:widowControl w:val="false"/>
+              <w:shd w:val="clear" w:fill="FFFFFF"/>
               <w:spacing w:lineRule="auto" w:line="240" w:before="0" w:after="0"/>
               <w:rPr>
                 <w:b/>
@@ -5088,14 +5032,14 @@
             </w:tcBorders>
             <w:shd w:fill="CCCCCC"/>
             <w:tcMar>
-              <w:left w:w="90" w:type="dxa"/>
-            </w:tcMar>
-          </w:tcPr>
-          <w:p>
-            <w:pPr>
-              <w:pStyle w:val="Normal"/>
-              <w:widowControl w:val="false"/>
-              <w:shd w:fill="FFFFFF" w:val="clear"/>
+              <w:left w:w="80" w:type="dxa"/>
+            </w:tcMar>
+          </w:tcPr>
+          <w:p>
+            <w:pPr>
+              <w:pStyle w:val="Normal"/>
+              <w:widowControl w:val="false"/>
+              <w:shd w:val="clear" w:fill="FFFFFF"/>
               <w:spacing w:lineRule="auto" w:line="240" w:before="0" w:after="0"/>
               <w:rPr>
                 <w:b/>
@@ -5112,7 +5056,7 @@
         </w:tc>
         <w:tc>
           <w:tcPr>
-            <w:tcW w:w="1920" w:type="dxa"/>
+            <w:tcW w:w="1921" w:type="dxa"/>
             <w:tcBorders>
               <w:top w:val="single" w:sz="8" w:space="0" w:color="000001"/>
               <w:left w:val="single" w:sz="8" w:space="0" w:color="000001"/>
@@ -5123,14 +5067,14 @@
             </w:tcBorders>
             <w:shd w:fill="CCCCCC"/>
             <w:tcMar>
-              <w:left w:w="90" w:type="dxa"/>
-            </w:tcMar>
-          </w:tcPr>
-          <w:p>
-            <w:pPr>
-              <w:pStyle w:val="Normal"/>
-              <w:widowControl w:val="false"/>
-              <w:shd w:fill="FFFFFF" w:val="clear"/>
+              <w:left w:w="80" w:type="dxa"/>
+            </w:tcMar>
+          </w:tcPr>
+          <w:p>
+            <w:pPr>
+              <w:pStyle w:val="Normal"/>
+              <w:widowControl w:val="false"/>
+              <w:shd w:val="clear" w:fill="FFFFFF"/>
               <w:spacing w:lineRule="auto" w:line="240" w:before="0" w:after="0"/>
               <w:rPr>
                 <w:b/>
@@ -5150,25 +5094,25 @@
         <w:trPr/>
         <w:tc>
           <w:tcPr>
-            <w:tcW w:w="1529" w:type="dxa"/>
-            <w:tcBorders>
-              <w:top w:val="single" w:sz="8" w:space="0" w:color="000001"/>
-              <w:left w:val="single" w:sz="8" w:space="0" w:color="000001"/>
-              <w:bottom w:val="single" w:sz="8" w:space="0" w:color="000001"/>
-              <w:right w:val="single" w:sz="8" w:space="0" w:color="000001"/>
-              <w:insideH w:val="single" w:sz="8" w:space="0" w:color="000001"/>
-              <w:insideV w:val="single" w:sz="8" w:space="0" w:color="000001"/>
-            </w:tcBorders>
-            <w:shd w:fill="auto" w:val="clear"/>
-            <w:tcMar>
-              <w:left w:w="90" w:type="dxa"/>
-            </w:tcMar>
-          </w:tcPr>
-          <w:p>
-            <w:pPr>
-              <w:pStyle w:val="Normal"/>
-              <w:widowControl w:val="false"/>
-              <w:shd w:fill="FFFFFF" w:val="clear"/>
+            <w:tcW w:w="1528" w:type="dxa"/>
+            <w:tcBorders>
+              <w:top w:val="single" w:sz="8" w:space="0" w:color="000001"/>
+              <w:left w:val="single" w:sz="8" w:space="0" w:color="000001"/>
+              <w:bottom w:val="single" w:sz="8" w:space="0" w:color="000001"/>
+              <w:right w:val="single" w:sz="8" w:space="0" w:color="000001"/>
+              <w:insideH w:val="single" w:sz="8" w:space="0" w:color="000001"/>
+              <w:insideV w:val="single" w:sz="8" w:space="0" w:color="000001"/>
+            </w:tcBorders>
+            <w:shd w:fill="auto" w:val="clear"/>
+            <w:tcMar>
+              <w:left w:w="80" w:type="dxa"/>
+            </w:tcMar>
+          </w:tcPr>
+          <w:p>
+            <w:pPr>
+              <w:pStyle w:val="Normal"/>
+              <w:widowControl w:val="false"/>
+              <w:shd w:val="clear" w:fill="FFFFFF"/>
               <w:spacing w:lineRule="auto" w:line="240" w:before="0" w:after="0"/>
               <w:rPr/>
             </w:pPr>
@@ -5181,7 +5125,7 @@
             <w:pPr>
               <w:pStyle w:val="Normal"/>
               <w:widowControl w:val="false"/>
-              <w:shd w:fill="FFFFFF" w:val="clear"/>
+              <w:shd w:val="clear" w:fill="FFFFFF"/>
               <w:spacing w:lineRule="auto" w:line="240" w:before="0" w:after="0"/>
               <w:rPr/>
             </w:pPr>
@@ -5194,7 +5138,7 @@
             <w:pPr>
               <w:pStyle w:val="Normal"/>
               <w:widowControl w:val="false"/>
-              <w:shd w:fill="FFFFFF" w:val="clear"/>
+              <w:shd w:val="clear" w:fill="FFFFFF"/>
               <w:spacing w:lineRule="auto" w:line="240" w:before="0" w:after="0"/>
               <w:rPr/>
             </w:pPr>
@@ -5207,7 +5151,7 @@
             <w:pPr>
               <w:pStyle w:val="Normal"/>
               <w:widowControl w:val="false"/>
-              <w:shd w:fill="FFFFFF" w:val="clear"/>
+              <w:shd w:val="clear" w:fill="FFFFFF"/>
               <w:spacing w:lineRule="auto" w:line="240" w:before="0" w:after="0"/>
               <w:rPr/>
             </w:pPr>
@@ -5230,14 +5174,14 @@
             </w:tcBorders>
             <w:shd w:fill="auto" w:val="clear"/>
             <w:tcMar>
-              <w:left w:w="90" w:type="dxa"/>
-            </w:tcMar>
-          </w:tcPr>
-          <w:p>
-            <w:pPr>
-              <w:pStyle w:val="Normal"/>
-              <w:widowControl w:val="false"/>
-              <w:shd w:fill="FFFFFF" w:val="clear"/>
+              <w:left w:w="80" w:type="dxa"/>
+            </w:tcMar>
+          </w:tcPr>
+          <w:p>
+            <w:pPr>
+              <w:pStyle w:val="Normal"/>
+              <w:widowControl w:val="false"/>
+              <w:shd w:val="clear" w:fill="FFFFFF"/>
               <w:spacing w:before="0" w:after="0"/>
               <w:rPr/>
             </w:pPr>
@@ -5260,20 +5204,20 @@
             </w:tcBorders>
             <w:shd w:fill="auto" w:val="clear"/>
             <w:tcMar>
-              <w:left w:w="90" w:type="dxa"/>
-            </w:tcMar>
-          </w:tcPr>
-          <w:p>
-            <w:pPr>
-              <w:pStyle w:val="Normal"/>
-              <w:widowControl w:val="false"/>
-              <w:shd w:fill="FFFFFF" w:val="clear"/>
-              <w:spacing w:lineRule="auto" w:line="240" w:before="0" w:after="0"/>
-              <w:rPr/>
-            </w:pPr>
-            <w:r>
-              <w:rPr/>
-              <w:t>C</w:t>
+              <w:left w:w="80" w:type="dxa"/>
+            </w:tcMar>
+          </w:tcPr>
+          <w:p>
+            <w:pPr>
+              <w:pStyle w:val="Normal"/>
+              <w:widowControl w:val="false"/>
+              <w:shd w:val="clear" w:fill="FFFFFF"/>
+              <w:spacing w:lineRule="auto" w:line="240" w:before="0" w:after="0"/>
+              <w:rPr/>
+            </w:pPr>
+            <w:r>
+              <w:rPr/>
+              <w:t>B</w:t>
             </w:r>
           </w:p>
         </w:tc>
@@ -5290,14 +5234,14 @@
             </w:tcBorders>
             <w:shd w:fill="auto" w:val="clear"/>
             <w:tcMar>
-              <w:left w:w="90" w:type="dxa"/>
-            </w:tcMar>
-          </w:tcPr>
-          <w:p>
-            <w:pPr>
-              <w:pStyle w:val="Normal"/>
-              <w:widowControl w:val="false"/>
-              <w:shd w:fill="FFFFFF" w:val="clear"/>
+              <w:left w:w="80" w:type="dxa"/>
+            </w:tcMar>
+          </w:tcPr>
+          <w:p>
+            <w:pPr>
+              <w:pStyle w:val="Normal"/>
+              <w:widowControl w:val="false"/>
+              <w:shd w:val="clear" w:fill="FFFFFF"/>
               <w:spacing w:lineRule="auto" w:line="240" w:before="0" w:after="0"/>
               <w:rPr/>
             </w:pPr>
@@ -5309,25 +5253,25 @@
         </w:tc>
         <w:tc>
           <w:tcPr>
-            <w:tcW w:w="1920" w:type="dxa"/>
-            <w:tcBorders>
-              <w:top w:val="single" w:sz="8" w:space="0" w:color="000001"/>
-              <w:left w:val="single" w:sz="8" w:space="0" w:color="000001"/>
-              <w:bottom w:val="single" w:sz="8" w:space="0" w:color="000001"/>
-              <w:right w:val="single" w:sz="8" w:space="0" w:color="000001"/>
-              <w:insideH w:val="single" w:sz="8" w:space="0" w:color="000001"/>
-              <w:insideV w:val="single" w:sz="8" w:space="0" w:color="000001"/>
-            </w:tcBorders>
-            <w:shd w:fill="auto" w:val="clear"/>
-            <w:tcMar>
-              <w:left w:w="90" w:type="dxa"/>
-            </w:tcMar>
-          </w:tcPr>
-          <w:p>
-            <w:pPr>
-              <w:pStyle w:val="Normal"/>
-              <w:widowControl w:val="false"/>
-              <w:shd w:fill="FFFFFF" w:val="clear"/>
+            <w:tcW w:w="1921" w:type="dxa"/>
+            <w:tcBorders>
+              <w:top w:val="single" w:sz="8" w:space="0" w:color="000001"/>
+              <w:left w:val="single" w:sz="8" w:space="0" w:color="000001"/>
+              <w:bottom w:val="single" w:sz="8" w:space="0" w:color="000001"/>
+              <w:right w:val="single" w:sz="8" w:space="0" w:color="000001"/>
+              <w:insideH w:val="single" w:sz="8" w:space="0" w:color="000001"/>
+              <w:insideV w:val="single" w:sz="8" w:space="0" w:color="000001"/>
+            </w:tcBorders>
+            <w:shd w:fill="auto" w:val="clear"/>
+            <w:tcMar>
+              <w:left w:w="80" w:type="dxa"/>
+            </w:tcMar>
+          </w:tcPr>
+          <w:p>
+            <w:pPr>
+              <w:pStyle w:val="Normal"/>
+              <w:widowControl w:val="false"/>
+              <w:shd w:val="clear" w:fill="FFFFFF"/>
               <w:spacing w:lineRule="auto" w:line="240" w:before="0" w:after="0"/>
               <w:rPr/>
             </w:pPr>
@@ -5342,7 +5286,7 @@
     <w:p>
       <w:pPr>
         <w:pStyle w:val="Normal"/>
-        <w:shd w:fill="FFFFFF" w:val="clear"/>
+        <w:shd w:val="clear" w:fill="FFFFFF"/>
         <w:spacing w:before="0" w:after="0"/>
         <w:rPr/>
       </w:pPr>
@@ -5353,7 +5297,7 @@
     <w:p>
       <w:pPr>
         <w:pStyle w:val="Normal"/>
-        <w:shd w:fill="FFFFFF" w:val="clear"/>
+        <w:shd w:val="clear" w:fill="FFFFFF"/>
         <w:spacing w:before="0" w:after="0"/>
         <w:rPr/>
       </w:pPr>
@@ -5364,7 +5308,7 @@
     <w:p>
       <w:pPr>
         <w:pStyle w:val="Normal"/>
-        <w:shd w:fill="FFFFFF" w:val="clear"/>
+        <w:shd w:val="clear" w:fill="FFFFFF"/>
         <w:spacing w:before="0" w:after="0"/>
         <w:rPr/>
       </w:pPr>
@@ -5376,7 +5320,7 @@
     <w:p>
       <w:pPr>
         <w:pStyle w:val="Normal"/>
-        <w:shd w:fill="FFFFFF" w:val="clear"/>
+        <w:shd w:val="clear" w:fill="FFFFFF"/>
         <w:spacing w:before="0" w:after="0"/>
         <w:rPr/>
       </w:pPr>
@@ -5389,7 +5333,7 @@
         <w:tblStyle w:val="Table8"/>
         <w:tblW w:w="9690" w:type="dxa"/>
         <w:jc w:val="left"/>
-        <w:tblInd w:w="-17" w:type="dxa"/>
+        <w:tblInd w:w="-27" w:type="dxa"/>
         <w:tblBorders>
           <w:top w:val="single" w:sz="8" w:space="0" w:color="000001"/>
           <w:left w:val="single" w:sz="8" w:space="0" w:color="000001"/>
@@ -5400,7 +5344,7 @@
         </w:tblBorders>
         <w:tblCellMar>
           <w:top w:w="100" w:type="dxa"/>
-          <w:left w:w="90" w:type="dxa"/>
+          <w:left w:w="80" w:type="dxa"/>
           <w:bottom w:w="100" w:type="dxa"/>
           <w:right w:w="100" w:type="dxa"/>
         </w:tblCellMar>
@@ -5426,14 +5370,14 @@
             </w:tcBorders>
             <w:shd w:fill="CCCCCC"/>
             <w:tcMar>
-              <w:left w:w="90" w:type="dxa"/>
-            </w:tcMar>
-          </w:tcPr>
-          <w:p>
-            <w:pPr>
-              <w:pStyle w:val="Normal"/>
-              <w:widowControl w:val="false"/>
-              <w:shd w:fill="FFFFFF" w:val="clear"/>
+              <w:left w:w="80" w:type="dxa"/>
+            </w:tcMar>
+          </w:tcPr>
+          <w:p>
+            <w:pPr>
+              <w:pStyle w:val="Normal"/>
+              <w:widowControl w:val="false"/>
+              <w:shd w:val="clear" w:fill="FFFFFF"/>
               <w:spacing w:lineRule="auto" w:line="240" w:before="0" w:after="0"/>
               <w:rPr>
                 <w:b/>
@@ -5461,14 +5405,14 @@
             </w:tcBorders>
             <w:shd w:fill="CCCCCC"/>
             <w:tcMar>
-              <w:left w:w="90" w:type="dxa"/>
-            </w:tcMar>
-          </w:tcPr>
-          <w:p>
-            <w:pPr>
-              <w:pStyle w:val="Normal"/>
-              <w:widowControl w:val="false"/>
-              <w:shd w:fill="FFFFFF" w:val="clear"/>
+              <w:left w:w="80" w:type="dxa"/>
+            </w:tcMar>
+          </w:tcPr>
+          <w:p>
+            <w:pPr>
+              <w:pStyle w:val="Normal"/>
+              <w:widowControl w:val="false"/>
+              <w:shd w:val="clear" w:fill="FFFFFF"/>
               <w:spacing w:lineRule="auto" w:line="240" w:before="0" w:after="0"/>
               <w:rPr>
                 <w:b/>
@@ -5486,7 +5430,7 @@
             <w:pPr>
               <w:pStyle w:val="Normal"/>
               <w:widowControl w:val="false"/>
-              <w:shd w:fill="FFFFFF" w:val="clear"/>
+              <w:shd w:val="clear" w:fill="FFFFFF"/>
               <w:spacing w:lineRule="auto" w:line="240" w:before="0" w:after="0"/>
               <w:rPr>
                 <w:b/>
@@ -5514,14 +5458,14 @@
             </w:tcBorders>
             <w:shd w:fill="CCCCCC"/>
             <w:tcMar>
-              <w:left w:w="90" w:type="dxa"/>
-            </w:tcMar>
-          </w:tcPr>
-          <w:p>
-            <w:pPr>
-              <w:pStyle w:val="Normal"/>
-              <w:widowControl w:val="false"/>
-              <w:shd w:fill="FFFFFF" w:val="clear"/>
+              <w:left w:w="80" w:type="dxa"/>
+            </w:tcMar>
+          </w:tcPr>
+          <w:p>
+            <w:pPr>
+              <w:pStyle w:val="Normal"/>
+              <w:widowControl w:val="false"/>
+              <w:shd w:val="clear" w:fill="FFFFFF"/>
               <w:spacing w:lineRule="auto" w:line="240" w:before="0" w:after="0"/>
               <w:rPr>
                 <w:b/>
@@ -5539,7 +5483,7 @@
             <w:pPr>
               <w:pStyle w:val="Normal"/>
               <w:widowControl w:val="false"/>
-              <w:shd w:fill="FFFFFF" w:val="clear"/>
+              <w:shd w:val="clear" w:fill="FFFFFF"/>
               <w:spacing w:lineRule="auto" w:line="240" w:before="0" w:after="0"/>
               <w:rPr>
                 <w:b/>
@@ -5570,14 +5514,14 @@
             </w:tcBorders>
             <w:shd w:fill="auto" w:val="clear"/>
             <w:tcMar>
-              <w:left w:w="90" w:type="dxa"/>
-            </w:tcMar>
-          </w:tcPr>
-          <w:p>
-            <w:pPr>
-              <w:pStyle w:val="Normal"/>
-              <w:widowControl w:val="false"/>
-              <w:shd w:fill="FFFFFF" w:val="clear"/>
+              <w:left w:w="80" w:type="dxa"/>
+            </w:tcMar>
+          </w:tcPr>
+          <w:p>
+            <w:pPr>
+              <w:pStyle w:val="Normal"/>
+              <w:widowControl w:val="false"/>
+              <w:shd w:val="clear" w:fill="FFFFFF"/>
               <w:spacing w:lineRule="auto" w:line="240" w:before="0" w:after="0"/>
               <w:rPr/>
             </w:pPr>
@@ -5590,7 +5534,7 @@
             <w:pPr>
               <w:pStyle w:val="Normal"/>
               <w:widowControl w:val="false"/>
-              <w:shd w:fill="FFFFFF" w:val="clear"/>
+              <w:shd w:val="clear" w:fill="FFFFFF"/>
               <w:spacing w:lineRule="auto" w:line="240" w:before="0" w:after="0"/>
               <w:rPr/>
             </w:pPr>
@@ -5603,7 +5547,7 @@
             <w:pPr>
               <w:pStyle w:val="Normal"/>
               <w:widowControl w:val="false"/>
-              <w:shd w:fill="FFFFFF" w:val="clear"/>
+              <w:shd w:val="clear" w:fill="FFFFFF"/>
               <w:spacing w:lineRule="auto" w:line="240" w:before="0" w:after="0"/>
               <w:rPr/>
             </w:pPr>
@@ -5616,7 +5560,7 @@
             <w:pPr>
               <w:pStyle w:val="Normal"/>
               <w:widowControl w:val="false"/>
-              <w:shd w:fill="FFFFFF" w:val="clear"/>
+              <w:shd w:val="clear" w:fill="FFFFFF"/>
               <w:spacing w:lineRule="auto" w:line="240" w:before="0" w:after="0"/>
               <w:rPr/>
             </w:pPr>
@@ -5639,28 +5583,20 @@
             </w:tcBorders>
             <w:shd w:fill="auto" w:val="clear"/>
             <w:tcMar>
-              <w:left w:w="90" w:type="dxa"/>
-            </w:tcMar>
-          </w:tcPr>
-          <w:p>
-            <w:pPr>
-              <w:pStyle w:val="Normal"/>
-              <w:widowControl w:val="false"/>
-              <w:shd w:fill="FFFFFF" w:val="clear"/>
+              <w:left w:w="80" w:type="dxa"/>
+            </w:tcMar>
+          </w:tcPr>
+          <w:p>
+            <w:pPr>
+              <w:pStyle w:val="Normal"/>
+              <w:widowControl w:val="false"/>
+              <w:shd w:val="clear" w:fill="FFFFFF"/>
               <w:spacing w:before="0" w:after="0"/>
               <w:rPr/>
             </w:pPr>
             <w:r>
               <w:rPr/>
-              <w:t xml:space="preserve">Test to validate that the </w:t>
-            </w:r>
-            <w:r>
-              <w:rPr/>
-              <w:t>Max_Duration</w:t>
-            </w:r>
-            <w:r>
-              <w:rPr/>
-              <w:t xml:space="preserve"> chosen really did dissuade drivers from taking their hands off the wheel</w:t>
+              <w:t>Test to validate that the Max_Duration chosen really did dissuade drivers from taking their hands off the wheel</w:t>
             </w:r>
           </w:p>
         </w:tc>
@@ -5677,28 +5613,20 @@
             </w:tcBorders>
             <w:shd w:fill="auto" w:val="clear"/>
             <w:tcMar>
-              <w:left w:w="90" w:type="dxa"/>
-            </w:tcMar>
-          </w:tcPr>
-          <w:p>
-            <w:pPr>
-              <w:pStyle w:val="Normal"/>
-              <w:widowControl w:val="false"/>
-              <w:shd w:fill="FFFFFF" w:val="clear"/>
-              <w:spacing w:lineRule="auto" w:line="240" w:before="0" w:after="0"/>
-              <w:rPr/>
-            </w:pPr>
-            <w:r>
-              <w:rPr/>
-              <w:t xml:space="preserve">Confirm that the system really does turn off if the lane keeping assistance every exceeds </w:t>
-            </w:r>
-            <w:r>
-              <w:rPr/>
-              <w:t xml:space="preserve">Max_Duration </w:t>
-            </w:r>
-            <w:r>
-              <w:rPr/>
-              <w:t>and that the safe state is reached within the 500 ms fault tolerant time interval.</w:t>
+              <w:left w:w="80" w:type="dxa"/>
+            </w:tcMar>
+          </w:tcPr>
+          <w:p>
+            <w:pPr>
+              <w:pStyle w:val="Normal"/>
+              <w:widowControl w:val="false"/>
+              <w:shd w:val="clear" w:fill="FFFFFF"/>
+              <w:spacing w:lineRule="auto" w:line="240" w:before="0" w:after="0"/>
+              <w:rPr/>
+            </w:pPr>
+            <w:r>
+              <w:rPr/>
+              <w:t>Confirm that the system really does turn off if the lane keeping assistance every exceeds Max_Duration and that the safe state is reached within the 500 ms fault tolerant time interval.</w:t>
             </w:r>
           </w:p>
         </w:tc>
@@ -5707,7 +5635,7 @@
     <w:p>
       <w:pPr>
         <w:pStyle w:val="Normal"/>
-        <w:shd w:fill="FFFFFF" w:val="clear"/>
+        <w:shd w:val="clear" w:fill="FFFFFF"/>
         <w:spacing w:before="0" w:after="0"/>
         <w:rPr/>
       </w:pPr>
@@ -5728,7 +5656,7 @@
     <w:p>
       <w:pPr>
         <w:pStyle w:val="Normal"/>
-        <w:shd w:fill="FFFFFF" w:val="clear"/>
+        <w:shd w:val="clear" w:fill="FFFFFF"/>
         <w:spacing w:before="0" w:after="0"/>
         <w:rPr/>
       </w:pPr>
@@ -5752,7 +5680,7 @@
     <w:p>
       <w:pPr>
         <w:pStyle w:val="Normal"/>
-        <w:shd w:fill="FFFFFF" w:val="clear"/>
+        <w:shd w:val="clear" w:fill="FFFFFF"/>
         <w:spacing w:before="0" w:after="0"/>
         <w:rPr>
           <w:b/>
@@ -5761,9 +5689,12 @@
         </w:rPr>
       </w:pPr>
       <w:r>
-        <w:rPr/>
+        <w:rPr>
+          <w:b/>
+          <w:color w:val="B7B7B7"/>
+        </w:rPr>
         <w:drawing>
-          <wp:anchor behindDoc="0" distT="0" distB="0" distL="0" distR="0" simplePos="0" locked="0" layoutInCell="1" allowOverlap="1" relativeHeight="6">
+          <wp:anchor behindDoc="0" distT="0" distB="0" distL="0" distR="0" simplePos="0" locked="0" layoutInCell="1" allowOverlap="1" relativeHeight="5">
             <wp:simplePos x="0" y="0"/>
             <wp:positionH relativeFrom="column">
               <wp:align>center</wp:align>
@@ -5812,7 +5743,7 @@
     <w:p>
       <w:pPr>
         <w:pStyle w:val="Normal"/>
-        <w:shd w:fill="FFFFFF" w:val="clear"/>
+        <w:shd w:val="clear" w:fill="FFFFFF"/>
         <w:spacing w:before="0" w:after="0"/>
         <w:rPr>
           <w:b/>
@@ -5821,7 +5752,10 @@
         </w:rPr>
       </w:pPr>
       <w:r>
-        <w:rPr/>
+        <w:rPr>
+          <w:b/>
+          <w:color w:val="B7B7B7"/>
+        </w:rPr>
       </w:r>
     </w:p>
     <w:p>
@@ -5840,7 +5774,7 @@
     <w:p>
       <w:pPr>
         <w:pStyle w:val="Normal"/>
-        <w:shd w:fill="FFFFFF" w:val="clear"/>
+        <w:shd w:val="clear" w:fill="FFFFFF"/>
         <w:spacing w:before="0" w:after="0"/>
         <w:rPr/>
       </w:pPr>
@@ -5853,7 +5787,7 @@
         <w:tblStyle w:val="Table9"/>
         <w:tblW w:w="9555" w:type="dxa"/>
         <w:jc w:val="left"/>
-        <w:tblInd w:w="-17" w:type="dxa"/>
+        <w:tblInd w:w="-27" w:type="dxa"/>
         <w:tblBorders>
           <w:top w:val="single" w:sz="8" w:space="0" w:color="000001"/>
           <w:left w:val="single" w:sz="8" w:space="0" w:color="000001"/>
@@ -5864,15 +5798,15 @@
         </w:tblBorders>
         <w:tblCellMar>
           <w:top w:w="100" w:type="dxa"/>
-          <w:left w:w="90" w:type="dxa"/>
+          <w:left w:w="80" w:type="dxa"/>
           <w:bottom w:w="100" w:type="dxa"/>
           <w:right w:w="100" w:type="dxa"/>
         </w:tblCellMar>
         <w:tblLook w:val="0600"/>
       </w:tblPr>
       <w:tblGrid>
-        <w:gridCol w:w="1529"/>
-        <w:gridCol w:w="3510"/>
+        <w:gridCol w:w="1528"/>
+        <w:gridCol w:w="3511"/>
         <w:gridCol w:w="1350"/>
         <w:gridCol w:w="1245"/>
         <w:gridCol w:w="1921"/>
@@ -5881,7 +5815,7 @@
         <w:trPr/>
         <w:tc>
           <w:tcPr>
-            <w:tcW w:w="1529" w:type="dxa"/>
+            <w:tcW w:w="1528" w:type="dxa"/>
             <w:tcBorders>
               <w:top w:val="single" w:sz="8" w:space="0" w:color="000001"/>
               <w:left w:val="single" w:sz="8" w:space="0" w:color="000001"/>
@@ -5892,14 +5826,14 @@
             </w:tcBorders>
             <w:shd w:fill="CCCCCC"/>
             <w:tcMar>
-              <w:left w:w="90" w:type="dxa"/>
-            </w:tcMar>
-          </w:tcPr>
-          <w:p>
-            <w:pPr>
-              <w:pStyle w:val="Normal"/>
-              <w:widowControl w:val="false"/>
-              <w:shd w:fill="FFFFFF" w:val="clear"/>
+              <w:left w:w="80" w:type="dxa"/>
+            </w:tcMar>
+          </w:tcPr>
+          <w:p>
+            <w:pPr>
+              <w:pStyle w:val="Normal"/>
+              <w:widowControl w:val="false"/>
+              <w:shd w:val="clear" w:fill="FFFFFF"/>
               <w:spacing w:lineRule="auto" w:line="240" w:before="0" w:after="0"/>
               <w:rPr>
                 <w:b/>
@@ -5916,7 +5850,7 @@
         </w:tc>
         <w:tc>
           <w:tcPr>
-            <w:tcW w:w="3510" w:type="dxa"/>
+            <w:tcW w:w="3511" w:type="dxa"/>
             <w:tcBorders>
               <w:top w:val="single" w:sz="8" w:space="0" w:color="000001"/>
               <w:left w:val="single" w:sz="8" w:space="0" w:color="000001"/>
@@ -5927,14 +5861,14 @@
             </w:tcBorders>
             <w:shd w:fill="CCCCCC"/>
             <w:tcMar>
-              <w:left w:w="90" w:type="dxa"/>
-            </w:tcMar>
-          </w:tcPr>
-          <w:p>
-            <w:pPr>
-              <w:pStyle w:val="Normal"/>
-              <w:widowControl w:val="false"/>
-              <w:shd w:fill="FFFFFF" w:val="clear"/>
+              <w:left w:w="80" w:type="dxa"/>
+            </w:tcMar>
+          </w:tcPr>
+          <w:p>
+            <w:pPr>
+              <w:pStyle w:val="Normal"/>
+              <w:widowControl w:val="false"/>
+              <w:shd w:val="clear" w:fill="FFFFFF"/>
               <w:spacing w:lineRule="auto" w:line="240" w:before="0" w:after="0"/>
               <w:rPr>
                 <w:b/>
@@ -5962,14 +5896,14 @@
             </w:tcBorders>
             <w:shd w:fill="CCCCCC"/>
             <w:tcMar>
-              <w:left w:w="90" w:type="dxa"/>
-            </w:tcMar>
-          </w:tcPr>
-          <w:p>
-            <w:pPr>
-              <w:pStyle w:val="Normal"/>
-              <w:widowControl w:val="false"/>
-              <w:shd w:fill="FFFFFF" w:val="clear"/>
+              <w:left w:w="80" w:type="dxa"/>
+            </w:tcMar>
+          </w:tcPr>
+          <w:p>
+            <w:pPr>
+              <w:pStyle w:val="Normal"/>
+              <w:widowControl w:val="false"/>
+              <w:shd w:val="clear" w:fill="FFFFFF"/>
               <w:spacing w:lineRule="auto" w:line="240" w:before="0" w:after="0"/>
               <w:rPr>
                 <w:b/>
@@ -5997,14 +5931,14 @@
             </w:tcBorders>
             <w:shd w:fill="CCCCCC"/>
             <w:tcMar>
-              <w:left w:w="90" w:type="dxa"/>
-            </w:tcMar>
-          </w:tcPr>
-          <w:p>
-            <w:pPr>
-              <w:pStyle w:val="Normal"/>
-              <w:widowControl w:val="false"/>
-              <w:shd w:fill="FFFFFF" w:val="clear"/>
+              <w:left w:w="80" w:type="dxa"/>
+            </w:tcMar>
+          </w:tcPr>
+          <w:p>
+            <w:pPr>
+              <w:pStyle w:val="Normal"/>
+              <w:widowControl w:val="false"/>
+              <w:shd w:val="clear" w:fill="FFFFFF"/>
               <w:spacing w:lineRule="auto" w:line="240" w:before="0" w:after="0"/>
               <w:rPr>
                 <w:b/>
@@ -6032,14 +5966,14 @@
             </w:tcBorders>
             <w:shd w:fill="CCCCCC"/>
             <w:tcMar>
-              <w:left w:w="90" w:type="dxa"/>
-            </w:tcMar>
-          </w:tcPr>
-          <w:p>
-            <w:pPr>
-              <w:pStyle w:val="Normal"/>
-              <w:widowControl w:val="false"/>
-              <w:shd w:fill="FFFFFF" w:val="clear"/>
+              <w:left w:w="80" w:type="dxa"/>
+            </w:tcMar>
+          </w:tcPr>
+          <w:p>
+            <w:pPr>
+              <w:pStyle w:val="Normal"/>
+              <w:widowControl w:val="false"/>
+              <w:shd w:val="clear" w:fill="FFFFFF"/>
               <w:spacing w:lineRule="auto" w:line="240" w:before="0" w:after="0"/>
               <w:rPr>
                 <w:b/>
@@ -6059,25 +5993,25 @@
         <w:trPr/>
         <w:tc>
           <w:tcPr>
-            <w:tcW w:w="1529" w:type="dxa"/>
-            <w:tcBorders>
-              <w:top w:val="single" w:sz="8" w:space="0" w:color="000001"/>
-              <w:left w:val="single" w:sz="8" w:space="0" w:color="000001"/>
-              <w:bottom w:val="single" w:sz="8" w:space="0" w:color="000001"/>
-              <w:right w:val="single" w:sz="8" w:space="0" w:color="000001"/>
-              <w:insideH w:val="single" w:sz="8" w:space="0" w:color="000001"/>
-              <w:insideV w:val="single" w:sz="8" w:space="0" w:color="000001"/>
-            </w:tcBorders>
-            <w:shd w:fill="auto" w:val="clear"/>
-            <w:tcMar>
-              <w:left w:w="90" w:type="dxa"/>
-            </w:tcMar>
-          </w:tcPr>
-          <w:p>
-            <w:pPr>
-              <w:pStyle w:val="Normal"/>
-              <w:widowControl w:val="false"/>
-              <w:shd w:fill="FFFFFF" w:val="clear"/>
+            <w:tcW w:w="1528" w:type="dxa"/>
+            <w:tcBorders>
+              <w:top w:val="single" w:sz="8" w:space="0" w:color="000001"/>
+              <w:left w:val="single" w:sz="8" w:space="0" w:color="000001"/>
+              <w:bottom w:val="single" w:sz="8" w:space="0" w:color="000001"/>
+              <w:right w:val="single" w:sz="8" w:space="0" w:color="000001"/>
+              <w:insideH w:val="single" w:sz="8" w:space="0" w:color="000001"/>
+              <w:insideV w:val="single" w:sz="8" w:space="0" w:color="000001"/>
+            </w:tcBorders>
+            <w:shd w:fill="auto" w:val="clear"/>
+            <w:tcMar>
+              <w:left w:w="80" w:type="dxa"/>
+            </w:tcMar>
+          </w:tcPr>
+          <w:p>
+            <w:pPr>
+              <w:pStyle w:val="Normal"/>
+              <w:widowControl w:val="false"/>
+              <w:shd w:val="clear" w:fill="FFFFFF"/>
               <w:spacing w:lineRule="auto" w:line="240" w:before="0" w:after="0"/>
               <w:rPr/>
             </w:pPr>
@@ -6090,7 +6024,7 @@
             <w:pPr>
               <w:pStyle w:val="Normal"/>
               <w:widowControl w:val="false"/>
-              <w:shd w:fill="FFFFFF" w:val="clear"/>
+              <w:shd w:val="clear" w:fill="FFFFFF"/>
               <w:spacing w:lineRule="auto" w:line="240" w:before="0" w:after="0"/>
               <w:rPr/>
             </w:pPr>
@@ -6103,7 +6037,7 @@
             <w:pPr>
               <w:pStyle w:val="Normal"/>
               <w:widowControl w:val="false"/>
-              <w:shd w:fill="FFFFFF" w:val="clear"/>
+              <w:shd w:val="clear" w:fill="FFFFFF"/>
               <w:spacing w:lineRule="auto" w:line="240" w:before="0" w:after="0"/>
               <w:rPr/>
             </w:pPr>
@@ -6116,7 +6050,7 @@
             <w:pPr>
               <w:pStyle w:val="Normal"/>
               <w:widowControl w:val="false"/>
-              <w:shd w:fill="FFFFFF" w:val="clear"/>
+              <w:shd w:val="clear" w:fill="FFFFFF"/>
               <w:spacing w:lineRule="auto" w:line="240" w:before="0" w:after="0"/>
               <w:rPr/>
             </w:pPr>
@@ -6128,25 +6062,25 @@
         </w:tc>
         <w:tc>
           <w:tcPr>
-            <w:tcW w:w="3510" w:type="dxa"/>
-            <w:tcBorders>
-              <w:top w:val="single" w:sz="8" w:space="0" w:color="000001"/>
-              <w:left w:val="single" w:sz="8" w:space="0" w:color="000001"/>
-              <w:bottom w:val="single" w:sz="8" w:space="0" w:color="000001"/>
-              <w:right w:val="single" w:sz="8" w:space="0" w:color="000001"/>
-              <w:insideH w:val="single" w:sz="8" w:space="0" w:color="000001"/>
-              <w:insideV w:val="single" w:sz="8" w:space="0" w:color="000001"/>
-            </w:tcBorders>
-            <w:shd w:fill="auto" w:val="clear"/>
-            <w:tcMar>
-              <w:left w:w="90" w:type="dxa"/>
-            </w:tcMar>
-          </w:tcPr>
-          <w:p>
-            <w:pPr>
-              <w:pStyle w:val="Normal"/>
-              <w:widowControl w:val="false"/>
-              <w:shd w:fill="FFFFFF" w:val="clear"/>
+            <w:tcW w:w="3511" w:type="dxa"/>
+            <w:tcBorders>
+              <w:top w:val="single" w:sz="8" w:space="0" w:color="000001"/>
+              <w:left w:val="single" w:sz="8" w:space="0" w:color="000001"/>
+              <w:bottom w:val="single" w:sz="8" w:space="0" w:color="000001"/>
+              <w:right w:val="single" w:sz="8" w:space="0" w:color="000001"/>
+              <w:insideH w:val="single" w:sz="8" w:space="0" w:color="000001"/>
+              <w:insideV w:val="single" w:sz="8" w:space="0" w:color="000001"/>
+            </w:tcBorders>
+            <w:shd w:fill="auto" w:val="clear"/>
+            <w:tcMar>
+              <w:left w:w="80" w:type="dxa"/>
+            </w:tcMar>
+          </w:tcPr>
+          <w:p>
+            <w:pPr>
+              <w:pStyle w:val="Normal"/>
+              <w:widowControl w:val="false"/>
+              <w:shd w:val="clear" w:fill="FFFFFF"/>
               <w:spacing w:before="0" w:after="0"/>
               <w:rPr/>
             </w:pPr>
@@ -6169,14 +6103,14 @@
             </w:tcBorders>
             <w:shd w:fill="auto" w:val="clear"/>
             <w:tcMar>
-              <w:left w:w="90" w:type="dxa"/>
-            </w:tcMar>
-          </w:tcPr>
-          <w:p>
-            <w:pPr>
-              <w:pStyle w:val="Normal"/>
-              <w:widowControl w:val="false"/>
-              <w:shd w:fill="FFFFFF" w:val="clear"/>
+              <w:left w:w="80" w:type="dxa"/>
+            </w:tcMar>
+          </w:tcPr>
+          <w:p>
+            <w:pPr>
+              <w:pStyle w:val="Normal"/>
+              <w:widowControl w:val="false"/>
+              <w:shd w:val="clear" w:fill="FFFFFF"/>
               <w:spacing w:lineRule="auto" w:line="240" w:before="0" w:after="0"/>
               <w:rPr>
                 <w:b/>
@@ -6204,14 +6138,14 @@
             </w:tcBorders>
             <w:shd w:fill="auto" w:val="clear"/>
             <w:tcMar>
-              <w:left w:w="90" w:type="dxa"/>
-            </w:tcMar>
-          </w:tcPr>
-          <w:p>
-            <w:pPr>
-              <w:pStyle w:val="Normal"/>
-              <w:widowControl w:val="false"/>
-              <w:shd w:fill="FFFFFF" w:val="clear"/>
+              <w:left w:w="80" w:type="dxa"/>
+            </w:tcMar>
+          </w:tcPr>
+          <w:p>
+            <w:pPr>
+              <w:pStyle w:val="Normal"/>
+              <w:widowControl w:val="false"/>
+              <w:shd w:val="clear" w:fill="FFFFFF"/>
               <w:spacing w:lineRule="auto" w:line="240" w:before="0" w:after="0"/>
               <w:rPr>
                 <w:b/>
@@ -6238,14 +6172,14 @@
             </w:tcBorders>
             <w:shd w:fill="auto" w:val="clear"/>
             <w:tcMar>
-              <w:left w:w="90" w:type="dxa"/>
-            </w:tcMar>
-          </w:tcPr>
-          <w:p>
-            <w:pPr>
-              <w:pStyle w:val="Normal"/>
-              <w:widowControl w:val="false"/>
-              <w:shd w:fill="FFFFFF" w:val="clear"/>
+              <w:left w:w="80" w:type="dxa"/>
+            </w:tcMar>
+          </w:tcPr>
+          <w:p>
+            <w:pPr>
+              <w:pStyle w:val="Normal"/>
+              <w:widowControl w:val="false"/>
+              <w:shd w:val="clear" w:fill="FFFFFF"/>
               <w:spacing w:lineRule="auto" w:line="240" w:before="0" w:after="0"/>
               <w:rPr>
                 <w:b/>
@@ -6264,25 +6198,25 @@
         <w:trPr/>
         <w:tc>
           <w:tcPr>
-            <w:tcW w:w="1529" w:type="dxa"/>
-            <w:tcBorders>
-              <w:top w:val="single" w:sz="8" w:space="0" w:color="000001"/>
-              <w:left w:val="single" w:sz="8" w:space="0" w:color="000001"/>
-              <w:bottom w:val="single" w:sz="8" w:space="0" w:color="000001"/>
-              <w:right w:val="single" w:sz="8" w:space="0" w:color="000001"/>
-              <w:insideH w:val="single" w:sz="8" w:space="0" w:color="000001"/>
-              <w:insideV w:val="single" w:sz="8" w:space="0" w:color="000001"/>
-            </w:tcBorders>
-            <w:shd w:fill="auto" w:val="clear"/>
-            <w:tcMar>
-              <w:left w:w="90" w:type="dxa"/>
-            </w:tcMar>
-          </w:tcPr>
-          <w:p>
-            <w:pPr>
-              <w:pStyle w:val="Normal"/>
-              <w:widowControl w:val="false"/>
-              <w:shd w:fill="FFFFFF" w:val="clear"/>
+            <w:tcW w:w="1528" w:type="dxa"/>
+            <w:tcBorders>
+              <w:top w:val="single" w:sz="8" w:space="0" w:color="000001"/>
+              <w:left w:val="single" w:sz="8" w:space="0" w:color="000001"/>
+              <w:bottom w:val="single" w:sz="8" w:space="0" w:color="000001"/>
+              <w:right w:val="single" w:sz="8" w:space="0" w:color="000001"/>
+              <w:insideH w:val="single" w:sz="8" w:space="0" w:color="000001"/>
+              <w:insideV w:val="single" w:sz="8" w:space="0" w:color="000001"/>
+            </w:tcBorders>
+            <w:shd w:fill="auto" w:val="clear"/>
+            <w:tcMar>
+              <w:left w:w="80" w:type="dxa"/>
+            </w:tcMar>
+          </w:tcPr>
+          <w:p>
+            <w:pPr>
+              <w:pStyle w:val="Normal"/>
+              <w:widowControl w:val="false"/>
+              <w:shd w:val="clear" w:fill="FFFFFF"/>
               <w:spacing w:lineRule="auto" w:line="240" w:before="0" w:after="0"/>
               <w:rPr/>
             </w:pPr>
@@ -6295,7 +6229,7 @@
             <w:pPr>
               <w:pStyle w:val="Normal"/>
               <w:widowControl w:val="false"/>
-              <w:shd w:fill="FFFFFF" w:val="clear"/>
+              <w:shd w:val="clear" w:fill="FFFFFF"/>
               <w:spacing w:lineRule="auto" w:line="240" w:before="0" w:after="0"/>
               <w:rPr/>
             </w:pPr>
@@ -6308,7 +6242,7 @@
             <w:pPr>
               <w:pStyle w:val="Normal"/>
               <w:widowControl w:val="false"/>
-              <w:shd w:fill="FFFFFF" w:val="clear"/>
+              <w:shd w:val="clear" w:fill="FFFFFF"/>
               <w:spacing w:lineRule="auto" w:line="240" w:before="0" w:after="0"/>
               <w:rPr/>
             </w:pPr>
@@ -6321,7 +6255,7 @@
             <w:pPr>
               <w:pStyle w:val="Normal"/>
               <w:widowControl w:val="false"/>
-              <w:shd w:fill="FFFFFF" w:val="clear"/>
+              <w:shd w:val="clear" w:fill="FFFFFF"/>
               <w:spacing w:lineRule="auto" w:line="240" w:before="0" w:after="0"/>
               <w:rPr/>
             </w:pPr>
@@ -6333,25 +6267,25 @@
         </w:tc>
         <w:tc>
           <w:tcPr>
-            <w:tcW w:w="3510" w:type="dxa"/>
-            <w:tcBorders>
-              <w:top w:val="single" w:sz="8" w:space="0" w:color="000001"/>
-              <w:left w:val="single" w:sz="8" w:space="0" w:color="000001"/>
-              <w:bottom w:val="single" w:sz="8" w:space="0" w:color="000001"/>
-              <w:right w:val="single" w:sz="8" w:space="0" w:color="000001"/>
-              <w:insideH w:val="single" w:sz="8" w:space="0" w:color="000001"/>
-              <w:insideV w:val="single" w:sz="8" w:space="0" w:color="000001"/>
-            </w:tcBorders>
-            <w:shd w:fill="auto" w:val="clear"/>
-            <w:tcMar>
-              <w:left w:w="90" w:type="dxa"/>
-            </w:tcMar>
-          </w:tcPr>
-          <w:p>
-            <w:pPr>
-              <w:pStyle w:val="Normal"/>
-              <w:widowControl w:val="false"/>
-              <w:shd w:fill="FFFFFF" w:val="clear"/>
+            <w:tcW w:w="3511" w:type="dxa"/>
+            <w:tcBorders>
+              <w:top w:val="single" w:sz="8" w:space="0" w:color="000001"/>
+              <w:left w:val="single" w:sz="8" w:space="0" w:color="000001"/>
+              <w:bottom w:val="single" w:sz="8" w:space="0" w:color="000001"/>
+              <w:right w:val="single" w:sz="8" w:space="0" w:color="000001"/>
+              <w:insideH w:val="single" w:sz="8" w:space="0" w:color="000001"/>
+              <w:insideV w:val="single" w:sz="8" w:space="0" w:color="000001"/>
+            </w:tcBorders>
+            <w:shd w:fill="auto" w:val="clear"/>
+            <w:tcMar>
+              <w:left w:w="80" w:type="dxa"/>
+            </w:tcMar>
+          </w:tcPr>
+          <w:p>
+            <w:pPr>
+              <w:pStyle w:val="Normal"/>
+              <w:widowControl w:val="false"/>
+              <w:shd w:val="clear" w:fill="FFFFFF"/>
               <w:spacing w:before="0" w:after="0"/>
               <w:rPr/>
             </w:pPr>
@@ -6374,14 +6308,14 @@
             </w:tcBorders>
             <w:shd w:fill="auto" w:val="clear"/>
             <w:tcMar>
-              <w:left w:w="90" w:type="dxa"/>
-            </w:tcMar>
-          </w:tcPr>
-          <w:p>
-            <w:pPr>
-              <w:pStyle w:val="Normal"/>
-              <w:widowControl w:val="false"/>
-              <w:shd w:fill="FFFFFF" w:val="clear"/>
+              <w:left w:w="80" w:type="dxa"/>
+            </w:tcMar>
+          </w:tcPr>
+          <w:p>
+            <w:pPr>
+              <w:pStyle w:val="Normal"/>
+              <w:widowControl w:val="false"/>
+              <w:shd w:val="clear" w:fill="FFFFFF"/>
               <w:spacing w:lineRule="auto" w:line="240" w:before="0" w:after="0"/>
               <w:rPr>
                 <w:b/>
@@ -6409,14 +6343,14 @@
             </w:tcBorders>
             <w:shd w:fill="auto" w:val="clear"/>
             <w:tcMar>
-              <w:left w:w="90" w:type="dxa"/>
-            </w:tcMar>
-          </w:tcPr>
-          <w:p>
-            <w:pPr>
-              <w:pStyle w:val="Normal"/>
-              <w:widowControl w:val="false"/>
-              <w:shd w:fill="FFFFFF" w:val="clear"/>
+              <w:left w:w="80" w:type="dxa"/>
+            </w:tcMar>
+          </w:tcPr>
+          <w:p>
+            <w:pPr>
+              <w:pStyle w:val="Normal"/>
+              <w:widowControl w:val="false"/>
+              <w:shd w:val="clear" w:fill="FFFFFF"/>
               <w:spacing w:lineRule="auto" w:line="240" w:before="0" w:after="0"/>
               <w:rPr>
                 <w:b/>
@@ -6443,14 +6377,14 @@
             </w:tcBorders>
             <w:shd w:fill="auto" w:val="clear"/>
             <w:tcMar>
-              <w:left w:w="90" w:type="dxa"/>
-            </w:tcMar>
-          </w:tcPr>
-          <w:p>
-            <w:pPr>
-              <w:pStyle w:val="Normal"/>
-              <w:widowControl w:val="false"/>
-              <w:shd w:fill="FFFFFF" w:val="clear"/>
+              <w:left w:w="80" w:type="dxa"/>
+            </w:tcMar>
+          </w:tcPr>
+          <w:p>
+            <w:pPr>
+              <w:pStyle w:val="Normal"/>
+              <w:widowControl w:val="false"/>
+              <w:shd w:val="clear" w:fill="FFFFFF"/>
               <w:spacing w:lineRule="auto" w:line="240" w:before="0" w:after="0"/>
               <w:rPr>
                 <w:b/>
@@ -6469,25 +6403,25 @@
         <w:trPr/>
         <w:tc>
           <w:tcPr>
-            <w:tcW w:w="1529" w:type="dxa"/>
-            <w:tcBorders>
-              <w:top w:val="single" w:sz="8" w:space="0" w:color="000001"/>
-              <w:left w:val="single" w:sz="8" w:space="0" w:color="000001"/>
-              <w:bottom w:val="single" w:sz="8" w:space="0" w:color="000001"/>
-              <w:right w:val="single" w:sz="8" w:space="0" w:color="000001"/>
-              <w:insideH w:val="single" w:sz="8" w:space="0" w:color="000001"/>
-              <w:insideV w:val="single" w:sz="8" w:space="0" w:color="000001"/>
-            </w:tcBorders>
-            <w:shd w:fill="auto" w:val="clear"/>
-            <w:tcMar>
-              <w:left w:w="90" w:type="dxa"/>
-            </w:tcMar>
-          </w:tcPr>
-          <w:p>
-            <w:pPr>
-              <w:pStyle w:val="Normal"/>
-              <w:widowControl w:val="false"/>
-              <w:shd w:fill="FFFFFF" w:val="clear"/>
+            <w:tcW w:w="1528" w:type="dxa"/>
+            <w:tcBorders>
+              <w:top w:val="single" w:sz="8" w:space="0" w:color="000001"/>
+              <w:left w:val="single" w:sz="8" w:space="0" w:color="000001"/>
+              <w:bottom w:val="single" w:sz="8" w:space="0" w:color="000001"/>
+              <w:right w:val="single" w:sz="8" w:space="0" w:color="000001"/>
+              <w:insideH w:val="single" w:sz="8" w:space="0" w:color="000001"/>
+              <w:insideV w:val="single" w:sz="8" w:space="0" w:color="000001"/>
+            </w:tcBorders>
+            <w:shd w:fill="auto" w:val="clear"/>
+            <w:tcMar>
+              <w:left w:w="80" w:type="dxa"/>
+            </w:tcMar>
+          </w:tcPr>
+          <w:p>
+            <w:pPr>
+              <w:pStyle w:val="Normal"/>
+              <w:widowControl w:val="false"/>
+              <w:shd w:val="clear" w:fill="FFFFFF"/>
               <w:spacing w:lineRule="auto" w:line="240" w:before="0" w:after="0"/>
               <w:rPr/>
             </w:pPr>
@@ -6500,7 +6434,7 @@
             <w:pPr>
               <w:pStyle w:val="Normal"/>
               <w:widowControl w:val="false"/>
-              <w:shd w:fill="FFFFFF" w:val="clear"/>
+              <w:shd w:val="clear" w:fill="FFFFFF"/>
               <w:spacing w:lineRule="auto" w:line="240" w:before="0" w:after="0"/>
               <w:rPr/>
             </w:pPr>
@@ -6513,7 +6447,7 @@
             <w:pPr>
               <w:pStyle w:val="Normal"/>
               <w:widowControl w:val="false"/>
-              <w:shd w:fill="FFFFFF" w:val="clear"/>
+              <w:shd w:val="clear" w:fill="FFFFFF"/>
               <w:spacing w:lineRule="auto" w:line="240" w:before="0" w:after="0"/>
               <w:rPr/>
             </w:pPr>
@@ -6526,7 +6460,7 @@
             <w:pPr>
               <w:pStyle w:val="Normal"/>
               <w:widowControl w:val="false"/>
-              <w:shd w:fill="FFFFFF" w:val="clear"/>
+              <w:shd w:val="clear" w:fill="FFFFFF"/>
               <w:spacing w:lineRule="auto" w:line="240" w:before="0" w:after="0"/>
               <w:rPr/>
             </w:pPr>
@@ -6538,28 +6472,30 @@
         </w:tc>
         <w:tc>
           <w:tcPr>
-            <w:tcW w:w="3510" w:type="dxa"/>
-            <w:tcBorders>
-              <w:top w:val="single" w:sz="8" w:space="0" w:color="000001"/>
-              <w:left w:val="single" w:sz="8" w:space="0" w:color="000001"/>
-              <w:bottom w:val="single" w:sz="8" w:space="0" w:color="000001"/>
-              <w:right w:val="single" w:sz="8" w:space="0" w:color="000001"/>
-              <w:insideH w:val="single" w:sz="8" w:space="0" w:color="000001"/>
-              <w:insideV w:val="single" w:sz="8" w:space="0" w:color="000001"/>
-            </w:tcBorders>
-            <w:shd w:fill="auto" w:val="clear"/>
-            <w:tcMar>
-              <w:left w:w="90" w:type="dxa"/>
-            </w:tcMar>
-          </w:tcPr>
-          <w:p>
-            <w:pPr>
-              <w:pStyle w:val="Normal"/>
-              <w:widowControl w:val="false"/>
-              <w:shd w:fill="FFFFFF" w:val="clear"/>
+            <w:tcW w:w="3511" w:type="dxa"/>
+            <w:tcBorders>
+              <w:top w:val="single" w:sz="8" w:space="0" w:color="000001"/>
+              <w:left w:val="single" w:sz="8" w:space="0" w:color="000001"/>
+              <w:bottom w:val="single" w:sz="8" w:space="0" w:color="000001"/>
+              <w:right w:val="single" w:sz="8" w:space="0" w:color="000001"/>
+              <w:insideH w:val="single" w:sz="8" w:space="0" w:color="000001"/>
+              <w:insideV w:val="single" w:sz="8" w:space="0" w:color="000001"/>
+            </w:tcBorders>
+            <w:shd w:fill="auto" w:val="clear"/>
+            <w:tcMar>
+              <w:left w:w="80" w:type="dxa"/>
+            </w:tcMar>
+          </w:tcPr>
+          <w:p>
+            <w:pPr>
+              <w:pStyle w:val="Normal"/>
+              <w:widowControl w:val="false"/>
+              <w:shd w:val="clear" w:fill="FFFFFF"/>
               <w:spacing w:before="0" w:after="0"/>
               <w:rPr/>
             </w:pPr>
+            <w:bookmarkStart w:id="25" w:name="__DdeLink__1335_1155180212"/>
+            <w:bookmarkEnd w:id="25"/>
             <w:r>
               <w:rPr/>
               <w:t>Electronic power steering ECU shall ensure that the lane keeping assistance torque is applied for only Max_Duration</w:t>
@@ -6579,14 +6515,14 @@
             </w:tcBorders>
             <w:shd w:fill="auto" w:val="clear"/>
             <w:tcMar>
-              <w:left w:w="90" w:type="dxa"/>
-            </w:tcMar>
-          </w:tcPr>
-          <w:p>
-            <w:pPr>
-              <w:pStyle w:val="Normal"/>
-              <w:widowControl w:val="false"/>
-              <w:shd w:fill="FFFFFF" w:val="clear"/>
+              <w:left w:w="80" w:type="dxa"/>
+            </w:tcMar>
+          </w:tcPr>
+          <w:p>
+            <w:pPr>
+              <w:pStyle w:val="Normal"/>
+              <w:widowControl w:val="false"/>
+              <w:shd w:val="clear" w:fill="FFFFFF"/>
               <w:spacing w:lineRule="auto" w:line="240" w:before="0" w:after="0"/>
               <w:rPr>
                 <w:b/>
@@ -6614,14 +6550,14 @@
             </w:tcBorders>
             <w:shd w:fill="auto" w:val="clear"/>
             <w:tcMar>
-              <w:left w:w="90" w:type="dxa"/>
-            </w:tcMar>
-          </w:tcPr>
-          <w:p>
-            <w:pPr>
-              <w:pStyle w:val="Normal"/>
-              <w:widowControl w:val="false"/>
-              <w:shd w:fill="FFFFFF" w:val="clear"/>
+              <w:left w:w="80" w:type="dxa"/>
+            </w:tcMar>
+          </w:tcPr>
+          <w:p>
+            <w:pPr>
+              <w:pStyle w:val="Normal"/>
+              <w:widowControl w:val="false"/>
+              <w:shd w:val="clear" w:fill="FFFFFF"/>
               <w:spacing w:lineRule="auto" w:line="240" w:before="0" w:after="0"/>
               <w:rPr>
                 <w:b/>
@@ -6648,14 +6584,14 @@
             </w:tcBorders>
             <w:shd w:fill="auto" w:val="clear"/>
             <w:tcMar>
-              <w:left w:w="90" w:type="dxa"/>
-            </w:tcMar>
-          </w:tcPr>
-          <w:p>
-            <w:pPr>
-              <w:pStyle w:val="Normal"/>
-              <w:widowControl w:val="false"/>
-              <w:shd w:fill="FFFFFF" w:val="clear"/>
+              <w:left w:w="80" w:type="dxa"/>
+            </w:tcMar>
+          </w:tcPr>
+          <w:p>
+            <w:pPr>
+              <w:pStyle w:val="Normal"/>
+              <w:widowControl w:val="false"/>
+              <w:shd w:val="clear" w:fill="FFFFFF"/>
               <w:spacing w:lineRule="auto" w:line="240" w:before="0" w:after="0"/>
               <w:rPr>
                 <w:b/>
@@ -6674,7 +6610,7 @@
     <w:p>
       <w:pPr>
         <w:pStyle w:val="Normal"/>
-        <w:shd w:fill="FFFFFF" w:val="clear"/>
+        <w:shd w:val="clear" w:fill="FFFFFF"/>
         <w:spacing w:before="0" w:after="0"/>
         <w:rPr/>
       </w:pPr>
@@ -6685,7 +6621,7 @@
     <w:p>
       <w:pPr>
         <w:pStyle w:val="Normal"/>
-        <w:shd w:fill="FFFFFF" w:val="clear"/>
+        <w:shd w:val="clear" w:fill="FFFFFF"/>
         <w:spacing w:before="0" w:after="0"/>
         <w:rPr/>
       </w:pPr>
@@ -6699,8 +6635,8 @@
         <w:spacing w:before="0" w:after="0"/>
         <w:rPr/>
       </w:pPr>
-      <w:bookmarkStart w:id="25" w:name="_4w6r8buy4lrp"/>
-      <w:bookmarkEnd w:id="25"/>
+      <w:bookmarkStart w:id="26" w:name="_4w6r8buy4lrp"/>
+      <w:bookmarkEnd w:id="26"/>
       <w:r>
         <w:rPr/>
         <w:t>Warning and Degradation Concept</w:t>
@@ -6709,7 +6645,7 @@
     <w:p>
       <w:pPr>
         <w:pStyle w:val="Normal"/>
-        <w:shd w:fill="FFFFFF" w:val="clear"/>
+        <w:shd w:val="clear" w:fill="FFFFFF"/>
         <w:spacing w:before="0" w:after="0"/>
         <w:rPr/>
       </w:pPr>
@@ -6720,7 +6656,7 @@
     <w:p>
       <w:pPr>
         <w:pStyle w:val="Normal"/>
-        <w:shd w:fill="FFFFFF" w:val="clear"/>
+        <w:shd w:val="clear" w:fill="FFFFFF"/>
         <w:spacing w:before="0" w:after="0"/>
         <w:rPr/>
       </w:pPr>
@@ -6733,7 +6669,7 @@
         <w:tblStyle w:val="Table10"/>
         <w:tblW w:w="9360" w:type="dxa"/>
         <w:jc w:val="left"/>
-        <w:tblInd w:w="-17" w:type="dxa"/>
+        <w:tblInd w:w="-27" w:type="dxa"/>
         <w:tblBorders>
           <w:top w:val="single" w:sz="8" w:space="0" w:color="000001"/>
           <w:left w:val="single" w:sz="8" w:space="0" w:color="000001"/>
@@ -6744,7 +6680,7 @@
         </w:tblBorders>
         <w:tblCellMar>
           <w:top w:w="100" w:type="dxa"/>
-          <w:left w:w="90" w:type="dxa"/>
+          <w:left w:w="80" w:type="dxa"/>
           <w:bottom w:w="100" w:type="dxa"/>
           <w:right w:w="100" w:type="dxa"/>
         </w:tblCellMar>
@@ -6772,7 +6708,7 @@
             </w:tcBorders>
             <w:shd w:fill="CCCCCC"/>
             <w:tcMar>
-              <w:left w:w="90" w:type="dxa"/>
+              <w:left w:w="80" w:type="dxa"/>
             </w:tcMar>
           </w:tcPr>
           <w:p>
@@ -6781,7 +6717,6 @@
               <w:keepNext/>
               <w:keepLines w:val="false"/>
               <w:widowControl w:val="false"/>
-              <w:pBdr/>
               <w:shd w:val="clear" w:fill="auto"/>
               <w:spacing w:lineRule="auto" w:line="240" w:before="0" w:after="0"/>
               <w:ind w:left="0" w:right="0" w:hanging="0"/>
@@ -6812,7 +6747,7 @@
             </w:tcBorders>
             <w:shd w:fill="CCCCCC"/>
             <w:tcMar>
-              <w:left w:w="90" w:type="dxa"/>
+              <w:left w:w="80" w:type="dxa"/>
             </w:tcMar>
           </w:tcPr>
           <w:p>
@@ -6821,7 +6756,6 @@
               <w:keepNext/>
               <w:keepLines w:val="false"/>
               <w:widowControl w:val="false"/>
-              <w:pBdr/>
               <w:shd w:val="clear" w:fill="auto"/>
               <w:spacing w:lineRule="auto" w:line="240" w:before="0" w:after="0"/>
               <w:ind w:left="0" w:right="0" w:hanging="0"/>
@@ -6852,7 +6786,7 @@
             </w:tcBorders>
             <w:shd w:fill="CCCCCC"/>
             <w:tcMar>
-              <w:left w:w="90" w:type="dxa"/>
+              <w:left w:w="80" w:type="dxa"/>
             </w:tcMar>
           </w:tcPr>
           <w:p>
@@ -6861,7 +6795,6 @@
               <w:keepNext/>
               <w:keepLines w:val="false"/>
               <w:widowControl w:val="false"/>
-              <w:pBdr/>
               <w:shd w:val="clear" w:fill="auto"/>
               <w:spacing w:lineRule="auto" w:line="240" w:before="0" w:after="0"/>
               <w:ind w:left="0" w:right="0" w:hanging="0"/>
@@ -6892,7 +6825,7 @@
             </w:tcBorders>
             <w:shd w:fill="CCCCCC"/>
             <w:tcMar>
-              <w:left w:w="90" w:type="dxa"/>
+              <w:left w:w="80" w:type="dxa"/>
             </w:tcMar>
           </w:tcPr>
           <w:p>
@@ -6901,7 +6834,6 @@
               <w:keepNext/>
               <w:keepLines w:val="false"/>
               <w:widowControl w:val="false"/>
-              <w:pBdr/>
               <w:shd w:val="clear" w:fill="auto"/>
               <w:spacing w:lineRule="auto" w:line="240" w:before="0" w:after="0"/>
               <w:ind w:left="0" w:right="0" w:hanging="0"/>
@@ -6932,7 +6864,7 @@
             </w:tcBorders>
             <w:shd w:fill="CCCCCC"/>
             <w:tcMar>
-              <w:left w:w="90" w:type="dxa"/>
+              <w:left w:w="80" w:type="dxa"/>
             </w:tcMar>
           </w:tcPr>
           <w:p>
@@ -6941,7 +6873,6 @@
               <w:keepNext/>
               <w:keepLines w:val="false"/>
               <w:widowControl w:val="false"/>
-              <w:pBdr/>
               <w:shd w:val="clear" w:fill="auto"/>
               <w:spacing w:lineRule="auto" w:line="240" w:before="0" w:after="0"/>
               <w:ind w:left="0" w:right="0" w:hanging="0"/>
@@ -6975,7 +6906,7 @@
             </w:tcBorders>
             <w:shd w:fill="auto" w:val="clear"/>
             <w:tcMar>
-              <w:left w:w="90" w:type="dxa"/>
+              <w:left w:w="80" w:type="dxa"/>
             </w:tcMar>
           </w:tcPr>
           <w:p>
@@ -6984,7 +6915,6 @@
               <w:keepNext/>
               <w:keepLines w:val="false"/>
               <w:widowControl w:val="false"/>
-              <w:pBdr/>
               <w:shd w:val="clear" w:fill="auto"/>
               <w:spacing w:lineRule="auto" w:line="240" w:before="0" w:after="0"/>
               <w:ind w:left="0" w:right="0" w:hanging="0"/>
@@ -7010,7 +6940,7 @@
             </w:tcBorders>
             <w:shd w:fill="auto" w:val="clear"/>
             <w:tcMar>
-              <w:left w:w="90" w:type="dxa"/>
+              <w:left w:w="80" w:type="dxa"/>
             </w:tcMar>
           </w:tcPr>
           <w:p>
@@ -7019,7 +6949,6 @@
               <w:keepNext/>
               <w:keepLines w:val="false"/>
               <w:widowControl w:val="false"/>
-              <w:pBdr/>
               <w:shd w:val="clear" w:fill="auto"/>
               <w:spacing w:lineRule="auto" w:line="240" w:before="0" w:after="0"/>
               <w:ind w:left="0" w:right="0" w:hanging="0"/>
@@ -7045,7 +6974,7 @@
             </w:tcBorders>
             <w:shd w:fill="auto" w:val="clear"/>
             <w:tcMar>
-              <w:left w:w="90" w:type="dxa"/>
+              <w:left w:w="80" w:type="dxa"/>
             </w:tcMar>
           </w:tcPr>
           <w:p>
@@ -7054,7 +6983,6 @@
               <w:keepNext/>
               <w:keepLines w:val="false"/>
               <w:widowControl w:val="false"/>
-              <w:pBdr/>
               <w:shd w:val="clear" w:fill="auto"/>
               <w:spacing w:lineRule="auto" w:line="240" w:before="0" w:after="0"/>
               <w:ind w:left="0" w:right="0" w:hanging="0"/>
@@ -7080,7 +7008,7 @@
             </w:tcBorders>
             <w:shd w:fill="auto" w:val="clear"/>
             <w:tcMar>
-              <w:left w:w="90" w:type="dxa"/>
+              <w:left w:w="80" w:type="dxa"/>
             </w:tcMar>
           </w:tcPr>
           <w:p>
@@ -7089,7 +7017,6 @@
               <w:keepNext/>
               <w:keepLines w:val="false"/>
               <w:widowControl w:val="false"/>
-              <w:pBdr/>
               <w:shd w:val="clear" w:fill="auto"/>
               <w:spacing w:lineRule="auto" w:line="240" w:before="0" w:after="0"/>
               <w:ind w:left="0" w:right="0" w:hanging="0"/>
@@ -7115,7 +7042,7 @@
             </w:tcBorders>
             <w:shd w:fill="auto" w:val="clear"/>
             <w:tcMar>
-              <w:left w:w="90" w:type="dxa"/>
+              <w:left w:w="80" w:type="dxa"/>
             </w:tcMar>
           </w:tcPr>
           <w:p>
@@ -7124,7 +7051,6 @@
               <w:keepNext/>
               <w:keepLines w:val="false"/>
               <w:widowControl w:val="false"/>
-              <w:pBdr/>
               <w:shd w:val="clear" w:fill="auto"/>
               <w:spacing w:lineRule="auto" w:line="240" w:before="0" w:after="0"/>
               <w:ind w:left="0" w:right="0" w:hanging="0"/>
@@ -7153,7 +7079,7 @@
             </w:tcBorders>
             <w:shd w:fill="auto" w:val="clear"/>
             <w:tcMar>
-              <w:left w:w="90" w:type="dxa"/>
+              <w:left w:w="80" w:type="dxa"/>
             </w:tcMar>
           </w:tcPr>
           <w:p>
@@ -7162,7 +7088,6 @@
               <w:keepNext/>
               <w:keepLines w:val="false"/>
               <w:widowControl w:val="false"/>
-              <w:pBdr/>
               <w:shd w:val="clear" w:fill="auto"/>
               <w:spacing w:lineRule="auto" w:line="240" w:before="0" w:after="0"/>
               <w:ind w:left="0" w:right="0" w:hanging="0"/>
@@ -7188,14 +7113,14 @@
             </w:tcBorders>
             <w:shd w:fill="auto" w:val="clear"/>
             <w:tcMar>
-              <w:left w:w="90" w:type="dxa"/>
-            </w:tcMar>
-          </w:tcPr>
-          <w:p>
-            <w:pPr>
-              <w:pStyle w:val="Normal"/>
-              <w:widowControl w:val="false"/>
-              <w:shd w:fill="FFFFFF" w:val="clear"/>
+              <w:left w:w="80" w:type="dxa"/>
+            </w:tcMar>
+          </w:tcPr>
+          <w:p>
+            <w:pPr>
+              <w:pStyle w:val="Normal"/>
+              <w:widowControl w:val="false"/>
+              <w:shd w:val="clear" w:fill="FFFFFF"/>
               <w:spacing w:lineRule="auto" w:line="240" w:before="0" w:after="0"/>
               <w:rPr/>
             </w:pPr>
@@ -7218,7 +7143,7 @@
             </w:tcBorders>
             <w:shd w:fill="auto" w:val="clear"/>
             <w:tcMar>
-              <w:left w:w="90" w:type="dxa"/>
+              <w:left w:w="80" w:type="dxa"/>
             </w:tcMar>
           </w:tcPr>
           <w:p>
@@ -7227,7 +7152,6 @@
               <w:keepNext/>
               <w:keepLines w:val="false"/>
               <w:widowControl w:val="false"/>
-              <w:pBdr/>
               <w:shd w:val="clear" w:fill="auto"/>
               <w:spacing w:lineRule="auto" w:line="240" w:before="0" w:after="0"/>
               <w:ind w:left="0" w:right="0" w:hanging="0"/>
@@ -7253,7 +7177,7 @@
             </w:tcBorders>
             <w:shd w:fill="auto" w:val="clear"/>
             <w:tcMar>
-              <w:left w:w="90" w:type="dxa"/>
+              <w:left w:w="80" w:type="dxa"/>
             </w:tcMar>
           </w:tcPr>
           <w:p>
@@ -7262,7 +7186,6 @@
               <w:keepNext/>
               <w:keepLines w:val="false"/>
               <w:widowControl w:val="false"/>
-              <w:pBdr/>
               <w:shd w:val="clear" w:fill="auto"/>
               <w:spacing w:lineRule="auto" w:line="240" w:before="0" w:after="0"/>
               <w:ind w:left="0" w:right="0" w:hanging="0"/>
@@ -7288,14 +7211,14 @@
             </w:tcBorders>
             <w:shd w:fill="auto" w:val="clear"/>
             <w:tcMar>
-              <w:left w:w="90" w:type="dxa"/>
-            </w:tcMar>
-          </w:tcPr>
-          <w:p>
-            <w:pPr>
-              <w:pStyle w:val="Normal"/>
-              <w:widowControl w:val="false"/>
-              <w:shd w:fill="FFFFFF" w:val="clear"/>
+              <w:left w:w="80" w:type="dxa"/>
+            </w:tcMar>
+          </w:tcPr>
+          <w:p>
+            <w:pPr>
+              <w:pStyle w:val="Normal"/>
+              <w:widowControl w:val="false"/>
+              <w:shd w:val="clear" w:fill="FFFFFF"/>
               <w:spacing w:lineRule="auto" w:line="240" w:before="0" w:after="0"/>
               <w:rPr/>
             </w:pPr>
@@ -7310,7 +7233,7 @@
     <w:p>
       <w:pPr>
         <w:pStyle w:val="Normal"/>
-        <w:shd w:fill="FFFFFF" w:val="clear"/>
+        <w:shd w:val="clear" w:fill="FFFFFF"/>
         <w:spacing w:before="0" w:after="0"/>
         <w:rPr/>
       </w:pPr>
@@ -7345,6 +7268,7 @@
       <w:rPr>
         <w:rFonts w:ascii="OpenSymbol" w:hAnsi="OpenSymbol" w:cs="OpenSymbol" w:hint="default"/>
         <w:u w:val="none"/>
+        <w:rFonts w:cs="OpenSymbol"/>
       </w:rPr>
     </w:lvl>
     <w:lvl w:ilvl="1">
@@ -7358,6 +7282,7 @@
       <w:rPr>
         <w:rFonts w:ascii="OpenSymbol" w:hAnsi="OpenSymbol" w:cs="OpenSymbol" w:hint="default"/>
         <w:u w:val="none"/>
+        <w:rFonts w:cs="OpenSymbol"/>
       </w:rPr>
     </w:lvl>
     <w:lvl w:ilvl="2">
@@ -7371,6 +7296,7 @@
       <w:rPr>
         <w:rFonts w:ascii="OpenSymbol" w:hAnsi="OpenSymbol" w:cs="OpenSymbol" w:hint="default"/>
         <w:u w:val="none"/>
+        <w:rFonts w:cs="OpenSymbol"/>
       </w:rPr>
     </w:lvl>
     <w:lvl w:ilvl="3">
@@ -7384,6 +7310,7 @@
       <w:rPr>
         <w:rFonts w:ascii="OpenSymbol" w:hAnsi="OpenSymbol" w:cs="OpenSymbol" w:hint="default"/>
         <w:u w:val="none"/>
+        <w:rFonts w:cs="OpenSymbol"/>
       </w:rPr>
     </w:lvl>
     <w:lvl w:ilvl="4">
@@ -7397,6 +7324,7 @@
       <w:rPr>
         <w:rFonts w:ascii="OpenSymbol" w:hAnsi="OpenSymbol" w:cs="OpenSymbol" w:hint="default"/>
         <w:u w:val="none"/>
+        <w:rFonts w:cs="OpenSymbol"/>
       </w:rPr>
     </w:lvl>
     <w:lvl w:ilvl="5">
@@ -7410,6 +7338,7 @@
       <w:rPr>
         <w:rFonts w:ascii="OpenSymbol" w:hAnsi="OpenSymbol" w:cs="OpenSymbol" w:hint="default"/>
         <w:u w:val="none"/>
+        <w:rFonts w:cs="OpenSymbol"/>
       </w:rPr>
     </w:lvl>
     <w:lvl w:ilvl="6">
@@ -7423,6 +7352,7 @@
       <w:rPr>
         <w:rFonts w:ascii="OpenSymbol" w:hAnsi="OpenSymbol" w:cs="OpenSymbol" w:hint="default"/>
         <w:u w:val="none"/>
+        <w:rFonts w:cs="OpenSymbol"/>
       </w:rPr>
     </w:lvl>
     <w:lvl w:ilvl="7">
@@ -7436,6 +7366,7 @@
       <w:rPr>
         <w:rFonts w:ascii="OpenSymbol" w:hAnsi="OpenSymbol" w:cs="OpenSymbol" w:hint="default"/>
         <w:u w:val="none"/>
+        <w:rFonts w:cs="OpenSymbol"/>
       </w:rPr>
     </w:lvl>
     <w:lvl w:ilvl="8">
@@ -7449,6 +7380,7 @@
       <w:rPr>
         <w:rFonts w:ascii="OpenSymbol" w:hAnsi="OpenSymbol" w:cs="OpenSymbol" w:hint="default"/>
         <w:u w:val="none"/>
+        <w:rFonts w:cs="OpenSymbol"/>
       </w:rPr>
     </w:lvl>
   </w:abstractNum>
@@ -7587,7 +7519,6 @@
       <w:rPr>
         <w:rFonts w:ascii="Arial" w:hAnsi="Arial" w:eastAsia="Arial" w:cs="Arial"/>
         <w:color w:val="000000"/>
-        <w:sz w:val="22"/>
         <w:szCs w:val="22"/>
         <w:lang w:val="en" w:eastAsia="zh-CN" w:bidi="hi-IN"/>
       </w:rPr>
@@ -7603,8 +7534,8 @@
       <w:keepNext/>
       <w:keepLines w:val="false"/>
       <w:widowControl/>
-      <w:pBdr/>
       <w:shd w:val="clear" w:fill="auto"/>
+      <w:bidi w:val="0"/>
       <w:spacing w:lineRule="auto" w:line="276" w:before="0" w:after="0"/>
       <w:ind w:left="0" w:right="0" w:hanging="0"/>
       <w:jc w:val="left"/>
@@ -7629,105 +7560,119 @@
   </w:style>
   <w:style w:type="paragraph" w:styleId="Heading1">
     <w:name w:val="Heading 1"/>
-    <w:basedOn w:val="Normal1"/>
     <w:next w:val="Normal"/>
     <w:qFormat/>
     <w:pPr>
       <w:keepNext/>
       <w:keepLines/>
+      <w:widowControl w:val="false"/>
       <w:spacing w:lineRule="auto" w:line="240" w:before="400" w:after="120"/>
       <w:contextualSpacing/>
     </w:pPr>
     <w:rPr>
+      <w:rFonts w:ascii="Arial" w:hAnsi="Arial" w:eastAsia="Arial" w:cs="Arial"/>
+      <w:color w:val="000000"/>
       <w:sz w:val="40"/>
       <w:szCs w:val="40"/>
+      <w:lang w:val="en" w:eastAsia="zh-CN" w:bidi="hi-IN"/>
     </w:rPr>
   </w:style>
   <w:style w:type="paragraph" w:styleId="Heading2">
     <w:name w:val="Heading 2"/>
-    <w:basedOn w:val="Normal1"/>
     <w:next w:val="Normal"/>
     <w:qFormat/>
     <w:pPr>
       <w:keepNext/>
       <w:keepLines/>
+      <w:widowControl w:val="false"/>
       <w:spacing w:lineRule="auto" w:line="240" w:before="360" w:after="120"/>
       <w:contextualSpacing/>
     </w:pPr>
     <w:rPr>
+      <w:rFonts w:ascii="Arial" w:hAnsi="Arial" w:eastAsia="Arial" w:cs="Arial"/>
       <w:b w:val="false"/>
+      <w:color w:val="000000"/>
       <w:sz w:val="32"/>
       <w:szCs w:val="32"/>
+      <w:lang w:val="en" w:eastAsia="zh-CN" w:bidi="hi-IN"/>
     </w:rPr>
   </w:style>
   <w:style w:type="paragraph" w:styleId="Heading3">
     <w:name w:val="Heading 3"/>
-    <w:basedOn w:val="Normal1"/>
     <w:next w:val="Normal"/>
     <w:qFormat/>
     <w:pPr>
       <w:keepNext/>
       <w:keepLines/>
+      <w:widowControl w:val="false"/>
       <w:spacing w:lineRule="auto" w:line="240" w:before="320" w:after="80"/>
       <w:contextualSpacing/>
     </w:pPr>
     <w:rPr>
+      <w:rFonts w:ascii="Arial" w:hAnsi="Arial" w:eastAsia="Arial" w:cs="Arial"/>
       <w:b w:val="false"/>
       <w:color w:val="434343"/>
       <w:sz w:val="28"/>
       <w:szCs w:val="28"/>
+      <w:lang w:val="en" w:eastAsia="zh-CN" w:bidi="hi-IN"/>
     </w:rPr>
   </w:style>
   <w:style w:type="paragraph" w:styleId="Heading4">
     <w:name w:val="Heading 4"/>
-    <w:basedOn w:val="Normal1"/>
     <w:next w:val="Normal"/>
     <w:qFormat/>
     <w:pPr>
       <w:keepNext/>
       <w:keepLines/>
+      <w:widowControl w:val="false"/>
       <w:spacing w:lineRule="auto" w:line="240" w:before="280" w:after="80"/>
       <w:contextualSpacing/>
     </w:pPr>
     <w:rPr>
+      <w:rFonts w:ascii="Arial" w:hAnsi="Arial" w:eastAsia="Arial" w:cs="Arial"/>
       <w:color w:val="666666"/>
       <w:sz w:val="24"/>
       <w:szCs w:val="24"/>
+      <w:lang w:val="en" w:eastAsia="zh-CN" w:bidi="hi-IN"/>
     </w:rPr>
   </w:style>
   <w:style w:type="paragraph" w:styleId="Heading5">
     <w:name w:val="Heading 5"/>
-    <w:basedOn w:val="Normal1"/>
     <w:next w:val="Normal"/>
     <w:qFormat/>
     <w:pPr>
       <w:keepNext/>
       <w:keepLines/>
+      <w:widowControl w:val="false"/>
       <w:spacing w:lineRule="auto" w:line="240" w:before="240" w:after="80"/>
       <w:contextualSpacing/>
     </w:pPr>
     <w:rPr>
+      <w:rFonts w:ascii="Arial" w:hAnsi="Arial" w:eastAsia="Arial" w:cs="Arial"/>
       <w:color w:val="666666"/>
       <w:sz w:val="22"/>
       <w:szCs w:val="22"/>
+      <w:lang w:val="en" w:eastAsia="zh-CN" w:bidi="hi-IN"/>
     </w:rPr>
   </w:style>
   <w:style w:type="paragraph" w:styleId="Heading6">
     <w:name w:val="Heading 6"/>
-    <w:basedOn w:val="Normal1"/>
     <w:next w:val="Normal"/>
     <w:qFormat/>
     <w:pPr>
       <w:keepNext/>
       <w:keepLines/>
+      <w:widowControl w:val="false"/>
       <w:spacing w:lineRule="auto" w:line="240" w:before="240" w:after="80"/>
       <w:contextualSpacing/>
     </w:pPr>
     <w:rPr>
+      <w:rFonts w:ascii="Arial" w:hAnsi="Arial" w:eastAsia="Arial" w:cs="Arial"/>
       <w:i/>
       <w:color w:val="666666"/>
       <w:sz w:val="22"/>
       <w:szCs w:val="22"/>
+      <w:lang w:val="en" w:eastAsia="zh-CN" w:bidi="hi-IN"/>
     </w:rPr>
   </w:style>
   <w:style w:type="character" w:styleId="ListLabel1">
@@ -7806,6 +7751,78 @@
     <w:qFormat/>
     <w:rPr/>
   </w:style>
+  <w:style w:type="character" w:styleId="ListLabel10">
+    <w:name w:val="ListLabel 10"/>
+    <w:qFormat/>
+    <w:rPr>
+      <w:rFonts w:cs="OpenSymbol"/>
+      <w:u w:val="none"/>
+    </w:rPr>
+  </w:style>
+  <w:style w:type="character" w:styleId="ListLabel11">
+    <w:name w:val="ListLabel 11"/>
+    <w:qFormat/>
+    <w:rPr>
+      <w:rFonts w:cs="OpenSymbol"/>
+      <w:u w:val="none"/>
+    </w:rPr>
+  </w:style>
+  <w:style w:type="character" w:styleId="ListLabel12">
+    <w:name w:val="ListLabel 12"/>
+    <w:qFormat/>
+    <w:rPr>
+      <w:rFonts w:cs="OpenSymbol"/>
+      <w:u w:val="none"/>
+    </w:rPr>
+  </w:style>
+  <w:style w:type="character" w:styleId="ListLabel13">
+    <w:name w:val="ListLabel 13"/>
+    <w:qFormat/>
+    <w:rPr>
+      <w:rFonts w:cs="OpenSymbol"/>
+      <w:u w:val="none"/>
+    </w:rPr>
+  </w:style>
+  <w:style w:type="character" w:styleId="ListLabel14">
+    <w:name w:val="ListLabel 14"/>
+    <w:qFormat/>
+    <w:rPr>
+      <w:rFonts w:cs="OpenSymbol"/>
+      <w:u w:val="none"/>
+    </w:rPr>
+  </w:style>
+  <w:style w:type="character" w:styleId="ListLabel15">
+    <w:name w:val="ListLabel 15"/>
+    <w:qFormat/>
+    <w:rPr>
+      <w:rFonts w:cs="OpenSymbol"/>
+      <w:u w:val="none"/>
+    </w:rPr>
+  </w:style>
+  <w:style w:type="character" w:styleId="ListLabel16">
+    <w:name w:val="ListLabel 16"/>
+    <w:qFormat/>
+    <w:rPr>
+      <w:rFonts w:cs="OpenSymbol"/>
+      <w:u w:val="none"/>
+    </w:rPr>
+  </w:style>
+  <w:style w:type="character" w:styleId="ListLabel17">
+    <w:name w:val="ListLabel 17"/>
+    <w:qFormat/>
+    <w:rPr>
+      <w:rFonts w:cs="OpenSymbol"/>
+      <w:u w:val="none"/>
+    </w:rPr>
+  </w:style>
+  <w:style w:type="character" w:styleId="ListLabel18">
+    <w:name w:val="ListLabel 18"/>
+    <w:qFormat/>
+    <w:rPr>
+      <w:rFonts w:cs="OpenSymbol"/>
+      <w:u w:val="none"/>
+    </w:rPr>
+  </w:style>
   <w:style w:type="paragraph" w:styleId="Heading">
     <w:name w:val="Heading"/>
     <w:basedOn w:val="Normal"/>
@@ -7813,7 +7830,7 @@
     <w:qFormat/>
     <w:pPr>
       <w:keepNext/>
-      <w:shd w:fill="FFFFFF" w:val="clear"/>
+      <w:shd w:val="clear" w:fill="FFFFFF"/>
       <w:spacing w:before="240" w:after="120"/>
     </w:pPr>
     <w:rPr>
@@ -7826,7 +7843,7 @@
     <w:name w:val="Body Text"/>
     <w:basedOn w:val="Normal"/>
     <w:pPr>
-      <w:shd w:fill="FFFFFF" w:val="clear"/>
+      <w:shd w:val="clear" w:fill="FFFFFF"/>
       <w:spacing w:lineRule="auto" w:line="288" w:before="0" w:after="140"/>
     </w:pPr>
     <w:rPr/>
@@ -7835,7 +7852,7 @@
     <w:name w:val="List"/>
     <w:basedOn w:val="TextBody"/>
     <w:pPr>
-      <w:shd w:fill="FFFFFF" w:val="clear"/>
+      <w:shd w:val="clear" w:fill="FFFFFF"/>
     </w:pPr>
     <w:rPr>
       <w:rFonts w:cs="FreeSans"/>
@@ -7847,7 +7864,7 @@
     <w:qFormat/>
     <w:pPr>
       <w:suppressLineNumbers/>
-      <w:shd w:fill="FFFFFF" w:val="clear"/>
+      <w:shd w:val="clear" w:fill="FFFFFF"/>
       <w:spacing w:before="120" w:after="120"/>
     </w:pPr>
     <w:rPr>
@@ -7864,13 +7881,13 @@
     <w:qFormat/>
     <w:pPr>
       <w:suppressLineNumbers/>
-      <w:shd w:fill="FFFFFF" w:val="clear"/>
+      <w:shd w:val="clear" w:fill="FFFFFF"/>
     </w:pPr>
     <w:rPr>
       <w:rFonts w:cs="FreeSans"/>
     </w:rPr>
   </w:style>
-  <w:style w:type="paragraph" w:styleId="Normal1" w:default="1">
+  <w:style w:type="paragraph" w:styleId="LOnormal" w:default="1">
     <w:name w:val="LO-normal"/>
     <w:qFormat/>
     <w:pPr>
@@ -7898,7 +7915,7 @@
   </w:style>
   <w:style w:type="paragraph" w:styleId="Title">
     <w:name w:val="Title"/>
-    <w:basedOn w:val="Normal1"/>
+    <w:basedOn w:val="LOnormal"/>
     <w:next w:val="Normal"/>
     <w:qFormat/>
     <w:pPr>
@@ -7914,7 +7931,7 @@
   </w:style>
   <w:style w:type="paragraph" w:styleId="Subtitle">
     <w:name w:val="Subtitle"/>
-    <w:basedOn w:val="Normal1"/>
+    <w:basedOn w:val="LOnormal"/>
     <w:next w:val="Normal"/>
     <w:qFormat/>
     <w:pPr>

--- a/03_FunctionalSafetyConcept_LaneAssistance.docx
+++ b/03_FunctionalSafetyConcept_LaneAssistance.docx
@@ -48,7 +48,7 @@
                   </pic:nvPicPr>
                   <pic:blipFill>
                     <a:blip r:embed="rId2"/>
-                    <a:srcRect l="24000" t="0" r="25600" b="0"/>
+                    <a:srcRect l="24003" t="0" r="25603" b="0"/>
                     <a:stretch>
                       <a:fillRect/>
                     </a:stretch>
@@ -358,6 +358,31 @@
       <w:pPr>
         <w:pStyle w:val="Heading1"/>
         <w:widowControl w:val="false"/>
+        <w:shd w:fill="FFFFFF" w:val="clear"/>
+        <w:spacing w:lineRule="auto" w:line="240" w:before="480" w:after="180"/>
+        <w:rPr/>
+      </w:pPr>
+      <w:r>
+        <w:rPr/>
+      </w:r>
+    </w:p>
+    <w:p>
+      <w:pPr>
+        <w:pStyle w:val="Heading1"/>
+        <w:widowControl w:val="false"/>
+        <w:shd w:fill="FFFFFF" w:val="clear"/>
+        <w:spacing w:lineRule="auto" w:line="240" w:before="480" w:after="180"/>
+        <w:rPr/>
+      </w:pPr>
+      <w:r>
+        <w:rPr/>
+      </w:r>
+    </w:p>
+    <w:p>
+      <w:pPr>
+        <w:pStyle w:val="Heading1"/>
+        <w:widowControl w:val="false"/>
+        <w:shd w:fill="FFFFFF" w:val="clear"/>
         <w:spacing w:lineRule="auto" w:line="240" w:before="480" w:after="180"/>
         <w:rPr/>
       </w:pPr>
@@ -373,7 +398,7 @@
         <w:tblStyle w:val="Table1"/>
         <w:tblW w:w="9630" w:type="dxa"/>
         <w:jc w:val="left"/>
-        <w:tblInd w:w="-120" w:type="dxa"/>
+        <w:tblInd w:w="-125" w:type="dxa"/>
         <w:tblBorders>
           <w:top w:val="single" w:sz="4" w:space="0" w:color="000001"/>
           <w:left w:val="single" w:sz="4" w:space="0" w:color="000001"/>
@@ -384,7 +409,7 @@
         </w:tblBorders>
         <w:tblCellMar>
           <w:top w:w="0" w:type="dxa"/>
-          <w:left w:w="103" w:type="dxa"/>
+          <w:left w:w="98" w:type="dxa"/>
           <w:bottom w:w="0" w:type="dxa"/>
           <w:right w:w="108" w:type="dxa"/>
         </w:tblCellMar>
@@ -411,7 +436,7 @@
             </w:tcBorders>
             <w:shd w:fill="auto" w:val="clear"/>
             <w:tcMar>
-              <w:left w:w="103" w:type="dxa"/>
+              <w:left w:w="98" w:type="dxa"/>
             </w:tcMar>
           </w:tcPr>
           <w:p>
@@ -452,7 +477,7 @@
             </w:tcBorders>
             <w:shd w:fill="auto" w:val="clear"/>
             <w:tcMar>
-              <w:left w:w="103" w:type="dxa"/>
+              <w:left w:w="98" w:type="dxa"/>
             </w:tcMar>
           </w:tcPr>
           <w:p>
@@ -493,7 +518,7 @@
             </w:tcBorders>
             <w:shd w:fill="auto" w:val="clear"/>
             <w:tcMar>
-              <w:left w:w="103" w:type="dxa"/>
+              <w:left w:w="98" w:type="dxa"/>
             </w:tcMar>
           </w:tcPr>
           <w:p>
@@ -534,7 +559,7 @@
             </w:tcBorders>
             <w:shd w:fill="auto" w:val="clear"/>
             <w:tcMar>
-              <w:left w:w="103" w:type="dxa"/>
+              <w:left w:w="98" w:type="dxa"/>
             </w:tcMar>
           </w:tcPr>
           <w:p>
@@ -578,7 +603,7 @@
             </w:tcBorders>
             <w:shd w:fill="auto" w:val="clear"/>
             <w:tcMar>
-              <w:left w:w="103" w:type="dxa"/>
+              <w:left w:w="98" w:type="dxa"/>
             </w:tcMar>
           </w:tcPr>
           <w:p>
@@ -616,7 +641,7 @@
             </w:tcBorders>
             <w:shd w:fill="auto" w:val="clear"/>
             <w:tcMar>
-              <w:left w:w="103" w:type="dxa"/>
+              <w:left w:w="98" w:type="dxa"/>
             </w:tcMar>
           </w:tcPr>
           <w:p>
@@ -654,7 +679,7 @@
             </w:tcBorders>
             <w:shd w:fill="auto" w:val="clear"/>
             <w:tcMar>
-              <w:left w:w="103" w:type="dxa"/>
+              <w:left w:w="98" w:type="dxa"/>
             </w:tcMar>
           </w:tcPr>
           <w:p>
@@ -692,7 +717,7 @@
             </w:tcBorders>
             <w:shd w:fill="auto" w:val="clear"/>
             <w:tcMar>
-              <w:left w:w="103" w:type="dxa"/>
+              <w:left w:w="98" w:type="dxa"/>
             </w:tcMar>
           </w:tcPr>
           <w:p>
@@ -733,7 +758,7 @@
             </w:tcBorders>
             <w:shd w:fill="auto" w:val="clear"/>
             <w:tcMar>
-              <w:left w:w="103" w:type="dxa"/>
+              <w:left w:w="98" w:type="dxa"/>
             </w:tcMar>
           </w:tcPr>
           <w:p>
@@ -770,7 +795,7 @@
             </w:tcBorders>
             <w:shd w:fill="auto" w:val="clear"/>
             <w:tcMar>
-              <w:left w:w="103" w:type="dxa"/>
+              <w:left w:w="98" w:type="dxa"/>
             </w:tcMar>
           </w:tcPr>
           <w:p>
@@ -807,7 +832,7 @@
             </w:tcBorders>
             <w:shd w:fill="auto" w:val="clear"/>
             <w:tcMar>
-              <w:left w:w="103" w:type="dxa"/>
+              <w:left w:w="98" w:type="dxa"/>
             </w:tcMar>
           </w:tcPr>
           <w:p>
@@ -844,7 +869,7 @@
             </w:tcBorders>
             <w:shd w:fill="auto" w:val="clear"/>
             <w:tcMar>
-              <w:left w:w="103" w:type="dxa"/>
+              <w:left w:w="98" w:type="dxa"/>
             </w:tcMar>
           </w:tcPr>
           <w:p>
@@ -884,7 +909,7 @@
             </w:tcBorders>
             <w:shd w:fill="auto" w:val="clear"/>
             <w:tcMar>
-              <w:left w:w="103" w:type="dxa"/>
+              <w:left w:w="98" w:type="dxa"/>
             </w:tcMar>
           </w:tcPr>
           <w:p>
@@ -921,7 +946,7 @@
             </w:tcBorders>
             <w:shd w:fill="auto" w:val="clear"/>
             <w:tcMar>
-              <w:left w:w="103" w:type="dxa"/>
+              <w:left w:w="98" w:type="dxa"/>
             </w:tcMar>
           </w:tcPr>
           <w:p>
@@ -958,7 +983,7 @@
             </w:tcBorders>
             <w:shd w:fill="auto" w:val="clear"/>
             <w:tcMar>
-              <w:left w:w="103" w:type="dxa"/>
+              <w:left w:w="98" w:type="dxa"/>
             </w:tcMar>
           </w:tcPr>
           <w:p>
@@ -995,7 +1020,7 @@
             </w:tcBorders>
             <w:shd w:fill="auto" w:val="clear"/>
             <w:tcMar>
-              <w:left w:w="103" w:type="dxa"/>
+              <w:left w:w="98" w:type="dxa"/>
             </w:tcMar>
           </w:tcPr>
           <w:p>
@@ -1035,7 +1060,7 @@
             </w:tcBorders>
             <w:shd w:fill="auto" w:val="clear"/>
             <w:tcMar>
-              <w:left w:w="103" w:type="dxa"/>
+              <w:left w:w="98" w:type="dxa"/>
             </w:tcMar>
           </w:tcPr>
           <w:p>
@@ -1072,7 +1097,7 @@
             </w:tcBorders>
             <w:shd w:fill="auto" w:val="clear"/>
             <w:tcMar>
-              <w:left w:w="103" w:type="dxa"/>
+              <w:left w:w="98" w:type="dxa"/>
             </w:tcMar>
           </w:tcPr>
           <w:p>
@@ -1109,7 +1134,7 @@
             </w:tcBorders>
             <w:shd w:fill="auto" w:val="clear"/>
             <w:tcMar>
-              <w:left w:w="103" w:type="dxa"/>
+              <w:left w:w="98" w:type="dxa"/>
             </w:tcMar>
           </w:tcPr>
           <w:p>
@@ -1146,7 +1171,7 @@
             </w:tcBorders>
             <w:shd w:fill="auto" w:val="clear"/>
             <w:tcMar>
-              <w:left w:w="103" w:type="dxa"/>
+              <w:left w:w="98" w:type="dxa"/>
             </w:tcMar>
           </w:tcPr>
           <w:p>
@@ -1186,7 +1211,7 @@
             </w:tcBorders>
             <w:shd w:fill="auto" w:val="clear"/>
             <w:tcMar>
-              <w:left w:w="103" w:type="dxa"/>
+              <w:left w:w="98" w:type="dxa"/>
             </w:tcMar>
           </w:tcPr>
           <w:p>
@@ -1223,7 +1248,7 @@
             </w:tcBorders>
             <w:shd w:fill="auto" w:val="clear"/>
             <w:tcMar>
-              <w:left w:w="103" w:type="dxa"/>
+              <w:left w:w="98" w:type="dxa"/>
             </w:tcMar>
           </w:tcPr>
           <w:p>
@@ -1263,7 +1288,7 @@
             </w:tcBorders>
             <w:shd w:fill="auto" w:val="clear"/>
             <w:tcMar>
-              <w:left w:w="103" w:type="dxa"/>
+              <w:left w:w="98" w:type="dxa"/>
             </w:tcMar>
           </w:tcPr>
           <w:p>
@@ -1300,7 +1325,7 @@
             </w:tcBorders>
             <w:shd w:fill="auto" w:val="clear"/>
             <w:tcMar>
-              <w:left w:w="103" w:type="dxa"/>
+              <w:left w:w="98" w:type="dxa"/>
             </w:tcMar>
           </w:tcPr>
           <w:p>
@@ -1330,6 +1355,7 @@
       <w:pPr>
         <w:pStyle w:val="Heading1"/>
         <w:widowControl w:val="false"/>
+        <w:shd w:fill="FFFFFF" w:val="clear"/>
         <w:spacing w:lineRule="auto" w:line="240" w:before="480" w:after="180"/>
         <w:rPr/>
       </w:pPr>
@@ -1685,6 +1711,18 @@
     <w:p>
       <w:pPr>
         <w:pStyle w:val="Heading1"/>
+        <w:shd w:fill="FFFFFF" w:val="clear"/>
+        <w:spacing w:before="0" w:after="0"/>
+        <w:rPr/>
+      </w:pPr>
+      <w:r>
+        <w:rPr/>
+      </w:r>
+    </w:p>
+    <w:p>
+      <w:pPr>
+        <w:pStyle w:val="Heading1"/>
+        <w:shd w:fill="FFFFFF" w:val="clear"/>
         <w:spacing w:before="0" w:after="0"/>
         <w:rPr/>
       </w:pPr>
@@ -1755,6 +1793,7 @@
     <w:p>
       <w:pPr>
         <w:pStyle w:val="Heading1"/>
+        <w:shd w:fill="FFFFFF" w:val="clear"/>
         <w:spacing w:before="0" w:after="0"/>
         <w:rPr/>
       </w:pPr>
@@ -1768,6 +1807,7 @@
     <w:p>
       <w:pPr>
         <w:pStyle w:val="Heading2"/>
+        <w:shd w:fill="FFFFFF" w:val="clear"/>
         <w:spacing w:before="0" w:after="0"/>
         <w:rPr/>
       </w:pPr>
@@ -1794,7 +1834,7 @@
         <w:tblStyle w:val="Table2"/>
         <w:tblW w:w="9360" w:type="dxa"/>
         <w:jc w:val="left"/>
-        <w:tblInd w:w="-27" w:type="dxa"/>
+        <w:tblInd w:w="-37" w:type="dxa"/>
         <w:tblBorders>
           <w:top w:val="single" w:sz="8" w:space="0" w:color="000001"/>
           <w:left w:val="single" w:sz="8" w:space="0" w:color="000001"/>
@@ -1805,7 +1845,7 @@
         </w:tblBorders>
         <w:tblCellMar>
           <w:top w:w="100" w:type="dxa"/>
-          <w:left w:w="80" w:type="dxa"/>
+          <w:left w:w="70" w:type="dxa"/>
           <w:bottom w:w="100" w:type="dxa"/>
           <w:right w:w="100" w:type="dxa"/>
         </w:tblCellMar>
@@ -1830,7 +1870,7 @@
             </w:tcBorders>
             <w:shd w:fill="B7B7B7"/>
             <w:tcMar>
-              <w:left w:w="80" w:type="dxa"/>
+              <w:left w:w="70" w:type="dxa"/>
             </w:tcMar>
           </w:tcPr>
           <w:p>
@@ -1869,7 +1909,7 @@
             </w:tcBorders>
             <w:shd w:fill="B7B7B7"/>
             <w:tcMar>
-              <w:left w:w="80" w:type="dxa"/>
+              <w:left w:w="70" w:type="dxa"/>
             </w:tcMar>
           </w:tcPr>
           <w:p>
@@ -1911,7 +1951,7 @@
             </w:tcBorders>
             <w:shd w:fill="auto" w:val="clear"/>
             <w:tcMar>
-              <w:left w:w="80" w:type="dxa"/>
+              <w:left w:w="70" w:type="dxa"/>
             </w:tcMar>
           </w:tcPr>
           <w:p>
@@ -1945,7 +1985,7 @@
             </w:tcBorders>
             <w:shd w:fill="auto" w:val="clear"/>
             <w:tcMar>
-              <w:left w:w="80" w:type="dxa"/>
+              <w:left w:w="70" w:type="dxa"/>
             </w:tcMar>
           </w:tcPr>
           <w:p>
@@ -2007,7 +2047,7 @@
             </w:tcBorders>
             <w:shd w:fill="auto" w:val="clear"/>
             <w:tcMar>
-              <w:left w:w="80" w:type="dxa"/>
+              <w:left w:w="70" w:type="dxa"/>
             </w:tcMar>
           </w:tcPr>
           <w:p>
@@ -2037,7 +2077,7 @@
             </w:tcBorders>
             <w:shd w:fill="auto" w:val="clear"/>
             <w:tcMar>
-              <w:left w:w="80" w:type="dxa"/>
+              <w:left w:w="70" w:type="dxa"/>
             </w:tcMar>
           </w:tcPr>
           <w:p>
@@ -2099,6 +2139,7 @@
     <w:p>
       <w:pPr>
         <w:pStyle w:val="Heading2"/>
+        <w:shd w:fill="FFFFFF" w:val="clear"/>
         <w:spacing w:before="0" w:after="0"/>
         <w:rPr/>
       </w:pPr>
@@ -2228,25 +2269,206 @@
     </w:p>
     <w:p>
       <w:pPr>
-        <w:pStyle w:val="Normal"/>
-        <w:shd w:val="clear" w:fill="FFFFFF"/>
-        <w:spacing w:before="0" w:after="0"/>
-        <w:rPr>
-          <w:b/>
-          <w:b/>
-          <w:color w:val="B7B7B7"/>
-        </w:rPr>
-      </w:pPr>
-      <w:r>
-        <w:rPr>
-          <w:b/>
-          <w:color w:val="B7B7B7"/>
-        </w:rPr>
-      </w:r>
-    </w:p>
-    <w:p>
-      <w:pPr>
         <w:pStyle w:val="Heading3"/>
+        <w:shd w:fill="FFFFFF" w:val="clear"/>
+        <w:spacing w:before="0" w:after="0"/>
+        <w:rPr/>
+      </w:pPr>
+      <w:r>
+        <w:rPr/>
+      </w:r>
+    </w:p>
+    <w:p>
+      <w:pPr>
+        <w:pStyle w:val="Heading3"/>
+        <w:shd w:fill="FFFFFF" w:val="clear"/>
+        <w:spacing w:before="0" w:after="0"/>
+        <w:rPr/>
+      </w:pPr>
+      <w:r>
+        <w:rPr/>
+      </w:r>
+    </w:p>
+    <w:p>
+      <w:pPr>
+        <w:pStyle w:val="Heading3"/>
+        <w:shd w:fill="FFFFFF" w:val="clear"/>
+        <w:spacing w:before="0" w:after="0"/>
+        <w:rPr/>
+      </w:pPr>
+      <w:r>
+        <w:rPr/>
+      </w:r>
+    </w:p>
+    <w:p>
+      <w:pPr>
+        <w:pStyle w:val="Heading3"/>
+        <w:shd w:fill="FFFFFF" w:val="clear"/>
+        <w:spacing w:before="0" w:after="0"/>
+        <w:rPr/>
+      </w:pPr>
+      <w:r>
+        <w:rPr/>
+      </w:r>
+    </w:p>
+    <w:p>
+      <w:pPr>
+        <w:pStyle w:val="Heading3"/>
+        <w:shd w:fill="FFFFFF" w:val="clear"/>
+        <w:spacing w:before="0" w:after="0"/>
+        <w:rPr/>
+      </w:pPr>
+      <w:r>
+        <w:rPr/>
+      </w:r>
+    </w:p>
+    <w:p>
+      <w:pPr>
+        <w:pStyle w:val="Heading3"/>
+        <w:shd w:fill="FFFFFF" w:val="clear"/>
+        <w:spacing w:before="0" w:after="0"/>
+        <w:rPr/>
+      </w:pPr>
+      <w:r>
+        <w:rPr/>
+      </w:r>
+    </w:p>
+    <w:p>
+      <w:pPr>
+        <w:pStyle w:val="Heading3"/>
+        <w:shd w:fill="FFFFFF" w:val="clear"/>
+        <w:spacing w:before="0" w:after="0"/>
+        <w:rPr/>
+      </w:pPr>
+      <w:r>
+        <w:rPr/>
+      </w:r>
+    </w:p>
+    <w:p>
+      <w:pPr>
+        <w:pStyle w:val="Heading3"/>
+        <w:shd w:fill="FFFFFF" w:val="clear"/>
+        <w:spacing w:before="0" w:after="0"/>
+        <w:rPr/>
+      </w:pPr>
+      <w:r>
+        <w:rPr/>
+      </w:r>
+    </w:p>
+    <w:p>
+      <w:pPr>
+        <w:pStyle w:val="Heading3"/>
+        <w:shd w:fill="FFFFFF" w:val="clear"/>
+        <w:spacing w:before="0" w:after="0"/>
+        <w:rPr/>
+      </w:pPr>
+      <w:r>
+        <w:rPr/>
+      </w:r>
+    </w:p>
+    <w:p>
+      <w:pPr>
+        <w:pStyle w:val="Heading3"/>
+        <w:shd w:fill="FFFFFF" w:val="clear"/>
+        <w:spacing w:before="0" w:after="0"/>
+        <w:rPr/>
+      </w:pPr>
+      <w:r>
+        <w:rPr/>
+      </w:r>
+    </w:p>
+    <w:p>
+      <w:pPr>
+        <w:pStyle w:val="Heading3"/>
+        <w:shd w:fill="FFFFFF" w:val="clear"/>
+        <w:spacing w:before="0" w:after="0"/>
+        <w:rPr/>
+      </w:pPr>
+      <w:r>
+        <w:rPr/>
+      </w:r>
+    </w:p>
+    <w:p>
+      <w:pPr>
+        <w:pStyle w:val="Heading3"/>
+        <w:shd w:fill="FFFFFF" w:val="clear"/>
+        <w:spacing w:before="0" w:after="0"/>
+        <w:rPr/>
+      </w:pPr>
+      <w:r>
+        <w:rPr/>
+      </w:r>
+    </w:p>
+    <w:p>
+      <w:pPr>
+        <w:pStyle w:val="Heading3"/>
+        <w:shd w:fill="FFFFFF" w:val="clear"/>
+        <w:spacing w:before="0" w:after="0"/>
+        <w:rPr/>
+      </w:pPr>
+      <w:r>
+        <w:rPr/>
+      </w:r>
+    </w:p>
+    <w:p>
+      <w:pPr>
+        <w:pStyle w:val="Heading3"/>
+        <w:shd w:fill="FFFFFF" w:val="clear"/>
+        <w:spacing w:before="0" w:after="0"/>
+        <w:rPr/>
+      </w:pPr>
+      <w:r>
+        <w:rPr/>
+      </w:r>
+    </w:p>
+    <w:p>
+      <w:pPr>
+        <w:pStyle w:val="Heading3"/>
+        <w:shd w:fill="FFFFFF" w:val="clear"/>
+        <w:spacing w:before="0" w:after="0"/>
+        <w:rPr/>
+      </w:pPr>
+      <w:r>
+        <w:rPr/>
+      </w:r>
+    </w:p>
+    <w:p>
+      <w:pPr>
+        <w:pStyle w:val="Heading3"/>
+        <w:shd w:fill="FFFFFF" w:val="clear"/>
+        <w:spacing w:before="0" w:after="0"/>
+        <w:rPr/>
+      </w:pPr>
+      <w:r>
+        <w:rPr/>
+      </w:r>
+    </w:p>
+    <w:p>
+      <w:pPr>
+        <w:pStyle w:val="Heading3"/>
+        <w:shd w:fill="FFFFFF" w:val="clear"/>
+        <w:spacing w:before="0" w:after="0"/>
+        <w:rPr/>
+      </w:pPr>
+      <w:r>
+        <w:rPr/>
+      </w:r>
+    </w:p>
+    <w:p>
+      <w:pPr>
+        <w:pStyle w:val="Heading3"/>
+        <w:shd w:fill="FFFFFF" w:val="clear"/>
+        <w:spacing w:before="0" w:after="0"/>
+        <w:rPr/>
+      </w:pPr>
+      <w:r>
+        <w:rPr/>
+      </w:r>
+    </w:p>
+    <w:p>
+      <w:pPr>
+        <w:pStyle w:val="Heading3"/>
+        <w:shd w:fill="FFFFFF" w:val="clear"/>
         <w:spacing w:before="0" w:after="0"/>
         <w:rPr/>
       </w:pPr>
@@ -2273,7 +2495,7 @@
         <w:tblStyle w:val="Table3"/>
         <w:tblW w:w="9360" w:type="dxa"/>
         <w:jc w:val="left"/>
-        <w:tblInd w:w="-27" w:type="dxa"/>
+        <w:tblInd w:w="-37" w:type="dxa"/>
         <w:tblBorders>
           <w:top w:val="single" w:sz="8" w:space="0" w:color="000001"/>
           <w:left w:val="single" w:sz="8" w:space="0" w:color="000001"/>
@@ -2284,7 +2506,7 @@
         </w:tblBorders>
         <w:tblCellMar>
           <w:top w:w="100" w:type="dxa"/>
-          <w:left w:w="80" w:type="dxa"/>
+          <w:left w:w="70" w:type="dxa"/>
           <w:bottom w:w="100" w:type="dxa"/>
           <w:right w:w="100" w:type="dxa"/>
         </w:tblCellMar>
@@ -2309,7 +2531,7 @@
             </w:tcBorders>
             <w:shd w:fill="B7B7B7"/>
             <w:tcMar>
-              <w:left w:w="80" w:type="dxa"/>
+              <w:left w:w="70" w:type="dxa"/>
             </w:tcMar>
           </w:tcPr>
           <w:p>
@@ -2348,7 +2570,7 @@
             </w:tcBorders>
             <w:shd w:fill="B7B7B7"/>
             <w:tcMar>
-              <w:left w:w="80" w:type="dxa"/>
+              <w:left w:w="70" w:type="dxa"/>
             </w:tcMar>
           </w:tcPr>
           <w:p>
@@ -2390,7 +2612,7 @@
             </w:tcBorders>
             <w:shd w:fill="auto" w:val="clear"/>
             <w:tcMar>
-              <w:left w:w="80" w:type="dxa"/>
+              <w:left w:w="70" w:type="dxa"/>
             </w:tcMar>
           </w:tcPr>
           <w:p>
@@ -2424,7 +2646,7 @@
             </w:tcBorders>
             <w:shd w:fill="auto" w:val="clear"/>
             <w:tcMar>
-              <w:left w:w="80" w:type="dxa"/>
+              <w:left w:w="70" w:type="dxa"/>
             </w:tcMar>
           </w:tcPr>
           <w:p>
@@ -2461,7 +2683,7 @@
             </w:tcBorders>
             <w:shd w:fill="auto" w:val="clear"/>
             <w:tcMar>
-              <w:left w:w="80" w:type="dxa"/>
+              <w:left w:w="70" w:type="dxa"/>
             </w:tcMar>
           </w:tcPr>
           <w:p>
@@ -2495,7 +2717,7 @@
             </w:tcBorders>
             <w:shd w:fill="auto" w:val="clear"/>
             <w:tcMar>
-              <w:left w:w="80" w:type="dxa"/>
+              <w:left w:w="70" w:type="dxa"/>
             </w:tcMar>
           </w:tcPr>
           <w:p>
@@ -2532,7 +2754,7 @@
             </w:tcBorders>
             <w:shd w:fill="auto" w:val="clear"/>
             <w:tcMar>
-              <w:left w:w="80" w:type="dxa"/>
+              <w:left w:w="70" w:type="dxa"/>
             </w:tcMar>
           </w:tcPr>
           <w:p>
@@ -2562,7 +2784,7 @@
             </w:tcBorders>
             <w:shd w:fill="auto" w:val="clear"/>
             <w:tcMar>
-              <w:left w:w="80" w:type="dxa"/>
+              <w:left w:w="70" w:type="dxa"/>
             </w:tcMar>
           </w:tcPr>
           <w:p>
@@ -2599,7 +2821,7 @@
             </w:tcBorders>
             <w:shd w:fill="auto" w:val="clear"/>
             <w:tcMar>
-              <w:left w:w="80" w:type="dxa"/>
+              <w:left w:w="70" w:type="dxa"/>
             </w:tcMar>
           </w:tcPr>
           <w:p>
@@ -2633,7 +2855,7 @@
             </w:tcBorders>
             <w:shd w:fill="auto" w:val="clear"/>
             <w:tcMar>
-              <w:left w:w="80" w:type="dxa"/>
+              <w:left w:w="70" w:type="dxa"/>
             </w:tcMar>
           </w:tcPr>
           <w:p>
@@ -2670,7 +2892,7 @@
             </w:tcBorders>
             <w:shd w:fill="auto" w:val="clear"/>
             <w:tcMar>
-              <w:left w:w="80" w:type="dxa"/>
+              <w:left w:w="70" w:type="dxa"/>
             </w:tcMar>
           </w:tcPr>
           <w:p>
@@ -2704,7 +2926,7 @@
             </w:tcBorders>
             <w:shd w:fill="auto" w:val="clear"/>
             <w:tcMar>
-              <w:left w:w="80" w:type="dxa"/>
+              <w:left w:w="70" w:type="dxa"/>
             </w:tcMar>
           </w:tcPr>
           <w:p>
@@ -2741,7 +2963,7 @@
             </w:tcBorders>
             <w:shd w:fill="auto" w:val="clear"/>
             <w:tcMar>
-              <w:left w:w="80" w:type="dxa"/>
+              <w:left w:w="70" w:type="dxa"/>
             </w:tcMar>
           </w:tcPr>
           <w:p>
@@ -2775,7 +2997,7 @@
             </w:tcBorders>
             <w:shd w:fill="auto" w:val="clear"/>
             <w:tcMar>
-              <w:left w:w="80" w:type="dxa"/>
+              <w:left w:w="70" w:type="dxa"/>
             </w:tcMar>
           </w:tcPr>
           <w:p>
@@ -2812,7 +3034,7 @@
             </w:tcBorders>
             <w:shd w:fill="auto" w:val="clear"/>
             <w:tcMar>
-              <w:left w:w="80" w:type="dxa"/>
+              <w:left w:w="70" w:type="dxa"/>
             </w:tcMar>
           </w:tcPr>
           <w:p>
@@ -2846,7 +3068,7 @@
             </w:tcBorders>
             <w:shd w:fill="auto" w:val="clear"/>
             <w:tcMar>
-              <w:left w:w="80" w:type="dxa"/>
+              <w:left w:w="70" w:type="dxa"/>
             </w:tcMar>
           </w:tcPr>
           <w:p>
@@ -2883,6 +3105,7 @@
     <w:p>
       <w:pPr>
         <w:pStyle w:val="Heading1"/>
+        <w:shd w:fill="FFFFFF" w:val="clear"/>
         <w:spacing w:before="0" w:after="0"/>
         <w:rPr/>
       </w:pPr>
@@ -2980,6 +3203,7 @@
     <w:p>
       <w:pPr>
         <w:pStyle w:val="Heading2"/>
+        <w:shd w:fill="FFFFFF" w:val="clear"/>
         <w:spacing w:before="0" w:after="0"/>
         <w:rPr/>
       </w:pPr>
@@ -2990,6 +3214,7 @@
     <w:p>
       <w:pPr>
         <w:pStyle w:val="Heading2"/>
+        <w:shd w:fill="FFFFFF" w:val="clear"/>
         <w:spacing w:before="0" w:after="0"/>
         <w:rPr/>
       </w:pPr>
@@ -3016,7 +3241,7 @@
         <w:tblStyle w:val="Table4"/>
         <w:tblW w:w="9360" w:type="dxa"/>
         <w:jc w:val="left"/>
-        <w:tblInd w:w="-27" w:type="dxa"/>
+        <w:tblInd w:w="-37" w:type="dxa"/>
         <w:tblBorders>
           <w:top w:val="single" w:sz="8" w:space="0" w:color="000001"/>
           <w:left w:val="single" w:sz="8" w:space="0" w:color="000001"/>
@@ -3027,7 +3252,7 @@
         </w:tblBorders>
         <w:tblCellMar>
           <w:top w:w="100" w:type="dxa"/>
-          <w:left w:w="80" w:type="dxa"/>
+          <w:left w:w="70" w:type="dxa"/>
           <w:bottom w:w="100" w:type="dxa"/>
           <w:right w:w="100" w:type="dxa"/>
         </w:tblCellMar>
@@ -3054,7 +3279,7 @@
             </w:tcBorders>
             <w:shd w:fill="CCCCCC"/>
             <w:tcMar>
-              <w:left w:w="80" w:type="dxa"/>
+              <w:left w:w="70" w:type="dxa"/>
             </w:tcMar>
           </w:tcPr>
           <w:p>
@@ -3093,7 +3318,7 @@
             </w:tcBorders>
             <w:shd w:fill="CCCCCC"/>
             <w:tcMar>
-              <w:left w:w="80" w:type="dxa"/>
+              <w:left w:w="70" w:type="dxa"/>
             </w:tcMar>
           </w:tcPr>
           <w:p>
@@ -3132,7 +3357,7 @@
             </w:tcBorders>
             <w:shd w:fill="CCCCCC"/>
             <w:tcMar>
-              <w:left w:w="80" w:type="dxa"/>
+              <w:left w:w="70" w:type="dxa"/>
             </w:tcMar>
           </w:tcPr>
           <w:p>
@@ -3171,7 +3396,7 @@
             </w:tcBorders>
             <w:shd w:fill="CCCCCC"/>
             <w:tcMar>
-              <w:left w:w="80" w:type="dxa"/>
+              <w:left w:w="70" w:type="dxa"/>
             </w:tcMar>
           </w:tcPr>
           <w:p>
@@ -3213,7 +3438,7 @@
             </w:tcBorders>
             <w:shd w:fill="auto" w:val="clear"/>
             <w:tcMar>
-              <w:left w:w="80" w:type="dxa"/>
+              <w:left w:w="70" w:type="dxa"/>
             </w:tcMar>
           </w:tcPr>
           <w:p>
@@ -3247,7 +3472,7 @@
             </w:tcBorders>
             <w:shd w:fill="auto" w:val="clear"/>
             <w:tcMar>
-              <w:left w:w="80" w:type="dxa"/>
+              <w:left w:w="70" w:type="dxa"/>
             </w:tcMar>
           </w:tcPr>
           <w:p>
@@ -3281,7 +3506,7 @@
             </w:tcBorders>
             <w:shd w:fill="auto" w:val="clear"/>
             <w:tcMar>
-              <w:left w:w="80" w:type="dxa"/>
+              <w:left w:w="70" w:type="dxa"/>
             </w:tcMar>
           </w:tcPr>
           <w:p>
@@ -3315,7 +3540,7 @@
             </w:tcBorders>
             <w:shd w:fill="auto" w:val="clear"/>
             <w:tcMar>
-              <w:left w:w="80" w:type="dxa"/>
+              <w:left w:w="70" w:type="dxa"/>
             </w:tcMar>
           </w:tcPr>
           <w:p>
@@ -3352,7 +3577,7 @@
             </w:tcBorders>
             <w:shd w:fill="auto" w:val="clear"/>
             <w:tcMar>
-              <w:left w:w="80" w:type="dxa"/>
+              <w:left w:w="70" w:type="dxa"/>
             </w:tcMar>
           </w:tcPr>
           <w:p>
@@ -3386,7 +3611,7 @@
             </w:tcBorders>
             <w:shd w:fill="auto" w:val="clear"/>
             <w:tcMar>
-              <w:left w:w="80" w:type="dxa"/>
+              <w:left w:w="70" w:type="dxa"/>
             </w:tcMar>
           </w:tcPr>
           <w:p>
@@ -3416,7 +3641,7 @@
             </w:tcBorders>
             <w:shd w:fill="auto" w:val="clear"/>
             <w:tcMar>
-              <w:left w:w="80" w:type="dxa"/>
+              <w:left w:w="70" w:type="dxa"/>
             </w:tcMar>
           </w:tcPr>
           <w:p>
@@ -3450,7 +3675,7 @@
             </w:tcBorders>
             <w:shd w:fill="auto" w:val="clear"/>
             <w:tcMar>
-              <w:left w:w="80" w:type="dxa"/>
+              <w:left w:w="70" w:type="dxa"/>
             </w:tcMar>
           </w:tcPr>
           <w:p>
@@ -3495,7 +3720,7 @@
             </w:tcBorders>
             <w:shd w:fill="auto" w:val="clear"/>
             <w:tcMar>
-              <w:left w:w="80" w:type="dxa"/>
+              <w:left w:w="70" w:type="dxa"/>
             </w:tcMar>
           </w:tcPr>
           <w:p>
@@ -3529,7 +3754,7 @@
             </w:tcBorders>
             <w:shd w:fill="auto" w:val="clear"/>
             <w:tcMar>
-              <w:left w:w="80" w:type="dxa"/>
+              <w:left w:w="70" w:type="dxa"/>
             </w:tcMar>
           </w:tcPr>
           <w:p>
@@ -3563,7 +3788,7 @@
             </w:tcBorders>
             <w:shd w:fill="auto" w:val="clear"/>
             <w:tcMar>
-              <w:left w:w="80" w:type="dxa"/>
+              <w:left w:w="70" w:type="dxa"/>
             </w:tcMar>
           </w:tcPr>
           <w:p>
@@ -3597,7 +3822,7 @@
             </w:tcBorders>
             <w:shd w:fill="auto" w:val="clear"/>
             <w:tcMar>
-              <w:left w:w="80" w:type="dxa"/>
+              <w:left w:w="70" w:type="dxa"/>
             </w:tcMar>
           </w:tcPr>
           <w:p>
@@ -3630,6 +3855,7 @@
     <w:p>
       <w:pPr>
         <w:pStyle w:val="Heading2"/>
+        <w:shd w:fill="FFFFFF" w:val="clear"/>
         <w:spacing w:before="0" w:after="0"/>
         <w:rPr/>
       </w:pPr>
@@ -3679,7 +3905,7 @@
         <w:tblStyle w:val="Table5"/>
         <w:tblW w:w="9555" w:type="dxa"/>
         <w:jc w:val="left"/>
-        <w:tblInd w:w="-27" w:type="dxa"/>
+        <w:tblInd w:w="-37" w:type="dxa"/>
         <w:tblBorders>
           <w:top w:val="single" w:sz="8" w:space="0" w:color="000001"/>
           <w:left w:val="single" w:sz="8" w:space="0" w:color="000001"/>
@@ -3690,15 +3916,15 @@
         </w:tblBorders>
         <w:tblCellMar>
           <w:top w:w="100" w:type="dxa"/>
-          <w:left w:w="80" w:type="dxa"/>
+          <w:left w:w="70" w:type="dxa"/>
           <w:bottom w:w="100" w:type="dxa"/>
           <w:right w:w="100" w:type="dxa"/>
         </w:tblCellMar>
         <w:tblLook w:val="0600"/>
       </w:tblPr>
       <w:tblGrid>
-        <w:gridCol w:w="1528"/>
-        <w:gridCol w:w="4501"/>
+        <w:gridCol w:w="1527"/>
+        <w:gridCol w:w="4502"/>
         <w:gridCol w:w="360"/>
         <w:gridCol w:w="1245"/>
         <w:gridCol w:w="1921"/>
@@ -3707,7 +3933,7 @@
         <w:trPr/>
         <w:tc>
           <w:tcPr>
-            <w:tcW w:w="1528" w:type="dxa"/>
+            <w:tcW w:w="1527" w:type="dxa"/>
             <w:tcBorders>
               <w:top w:val="single" w:sz="8" w:space="0" w:color="000001"/>
               <w:left w:val="single" w:sz="8" w:space="0" w:color="000001"/>
@@ -3718,7 +3944,7 @@
             </w:tcBorders>
             <w:shd w:fill="CCCCCC"/>
             <w:tcMar>
-              <w:left w:w="80" w:type="dxa"/>
+              <w:left w:w="70" w:type="dxa"/>
             </w:tcMar>
           </w:tcPr>
           <w:p>
@@ -3746,7 +3972,7 @@
         </w:tc>
         <w:tc>
           <w:tcPr>
-            <w:tcW w:w="4501" w:type="dxa"/>
+            <w:tcW w:w="4502" w:type="dxa"/>
             <w:tcBorders>
               <w:top w:val="single" w:sz="8" w:space="0" w:color="000001"/>
               <w:left w:val="single" w:sz="8" w:space="0" w:color="000001"/>
@@ -3757,7 +3983,7 @@
             </w:tcBorders>
             <w:shd w:fill="CCCCCC"/>
             <w:tcMar>
-              <w:left w:w="80" w:type="dxa"/>
+              <w:left w:w="70" w:type="dxa"/>
             </w:tcMar>
           </w:tcPr>
           <w:p>
@@ -3796,7 +4022,7 @@
             </w:tcBorders>
             <w:shd w:fill="CCCCCC"/>
             <w:tcMar>
-              <w:left w:w="80" w:type="dxa"/>
+              <w:left w:w="70" w:type="dxa"/>
             </w:tcMar>
           </w:tcPr>
           <w:p>
@@ -3835,7 +4061,7 @@
             </w:tcBorders>
             <w:shd w:fill="CCCCCC"/>
             <w:tcMar>
-              <w:left w:w="80" w:type="dxa"/>
+              <w:left w:w="70" w:type="dxa"/>
             </w:tcMar>
           </w:tcPr>
           <w:p>
@@ -3874,7 +4100,7 @@
             </w:tcBorders>
             <w:shd w:fill="CCCCCC"/>
             <w:tcMar>
-              <w:left w:w="80" w:type="dxa"/>
+              <w:left w:w="70" w:type="dxa"/>
             </w:tcMar>
           </w:tcPr>
           <w:p>
@@ -3905,18 +4131,18 @@
         <w:trPr/>
         <w:tc>
           <w:tcPr>
-            <w:tcW w:w="1528" w:type="dxa"/>
-            <w:tcBorders>
-              <w:top w:val="single" w:sz="8" w:space="0" w:color="000001"/>
-              <w:left w:val="single" w:sz="8" w:space="0" w:color="000001"/>
-              <w:bottom w:val="single" w:sz="8" w:space="0" w:color="000001"/>
-              <w:right w:val="single" w:sz="8" w:space="0" w:color="000001"/>
-              <w:insideH w:val="single" w:sz="8" w:space="0" w:color="000001"/>
-              <w:insideV w:val="single" w:sz="8" w:space="0" w:color="000001"/>
-            </w:tcBorders>
-            <w:shd w:fill="auto" w:val="clear"/>
-            <w:tcMar>
-              <w:left w:w="80" w:type="dxa"/>
+            <w:tcW w:w="1527" w:type="dxa"/>
+            <w:tcBorders>
+              <w:top w:val="single" w:sz="8" w:space="0" w:color="000001"/>
+              <w:left w:val="single" w:sz="8" w:space="0" w:color="000001"/>
+              <w:bottom w:val="single" w:sz="8" w:space="0" w:color="000001"/>
+              <w:right w:val="single" w:sz="8" w:space="0" w:color="000001"/>
+              <w:insideH w:val="single" w:sz="8" w:space="0" w:color="000001"/>
+              <w:insideV w:val="single" w:sz="8" w:space="0" w:color="000001"/>
+            </w:tcBorders>
+            <w:shd w:fill="auto" w:val="clear"/>
+            <w:tcMar>
+              <w:left w:w="70" w:type="dxa"/>
             </w:tcMar>
           </w:tcPr>
           <w:p>
@@ -3990,18 +4216,18 @@
         </w:tc>
         <w:tc>
           <w:tcPr>
-            <w:tcW w:w="4501" w:type="dxa"/>
-            <w:tcBorders>
-              <w:top w:val="single" w:sz="8" w:space="0" w:color="000001"/>
-              <w:left w:val="single" w:sz="8" w:space="0" w:color="000001"/>
-              <w:bottom w:val="single" w:sz="8" w:space="0" w:color="000001"/>
-              <w:right w:val="single" w:sz="8" w:space="0" w:color="000001"/>
-              <w:insideH w:val="single" w:sz="8" w:space="0" w:color="000001"/>
-              <w:insideV w:val="single" w:sz="8" w:space="0" w:color="000001"/>
-            </w:tcBorders>
-            <w:shd w:fill="auto" w:val="clear"/>
-            <w:tcMar>
-              <w:left w:w="80" w:type="dxa"/>
+            <w:tcW w:w="4502" w:type="dxa"/>
+            <w:tcBorders>
+              <w:top w:val="single" w:sz="8" w:space="0" w:color="000001"/>
+              <w:left w:val="single" w:sz="8" w:space="0" w:color="000001"/>
+              <w:bottom w:val="single" w:sz="8" w:space="0" w:color="000001"/>
+              <w:right w:val="single" w:sz="8" w:space="0" w:color="000001"/>
+              <w:insideH w:val="single" w:sz="8" w:space="0" w:color="000001"/>
+              <w:insideV w:val="single" w:sz="8" w:space="0" w:color="000001"/>
+            </w:tcBorders>
+            <w:shd w:fill="auto" w:val="clear"/>
+            <w:tcMar>
+              <w:left w:w="70" w:type="dxa"/>
             </w:tcMar>
           </w:tcPr>
           <w:p>
@@ -4031,7 +4257,7 @@
             </w:tcBorders>
             <w:shd w:fill="auto" w:val="clear"/>
             <w:tcMar>
-              <w:left w:w="80" w:type="dxa"/>
+              <w:left w:w="70" w:type="dxa"/>
             </w:tcMar>
           </w:tcPr>
           <w:p>
@@ -4065,7 +4291,7 @@
             </w:tcBorders>
             <w:shd w:fill="auto" w:val="clear"/>
             <w:tcMar>
-              <w:left w:w="80" w:type="dxa"/>
+              <w:left w:w="70" w:type="dxa"/>
             </w:tcMar>
           </w:tcPr>
           <w:p>
@@ -4099,7 +4325,7 @@
             </w:tcBorders>
             <w:shd w:fill="auto" w:val="clear"/>
             <w:tcMar>
-              <w:left w:w="80" w:type="dxa"/>
+              <w:left w:w="70" w:type="dxa"/>
             </w:tcMar>
           </w:tcPr>
           <w:p>
@@ -4125,18 +4351,18 @@
         <w:trPr/>
         <w:tc>
           <w:tcPr>
-            <w:tcW w:w="1528" w:type="dxa"/>
-            <w:tcBorders>
-              <w:top w:val="single" w:sz="8" w:space="0" w:color="000001"/>
-              <w:left w:val="single" w:sz="8" w:space="0" w:color="000001"/>
-              <w:bottom w:val="single" w:sz="8" w:space="0" w:color="000001"/>
-              <w:right w:val="single" w:sz="8" w:space="0" w:color="000001"/>
-              <w:insideH w:val="single" w:sz="8" w:space="0" w:color="000001"/>
-              <w:insideV w:val="single" w:sz="8" w:space="0" w:color="000001"/>
-            </w:tcBorders>
-            <w:shd w:fill="auto" w:val="clear"/>
-            <w:tcMar>
-              <w:left w:w="80" w:type="dxa"/>
+            <w:tcW w:w="1527" w:type="dxa"/>
+            <w:tcBorders>
+              <w:top w:val="single" w:sz="8" w:space="0" w:color="000001"/>
+              <w:left w:val="single" w:sz="8" w:space="0" w:color="000001"/>
+              <w:bottom w:val="single" w:sz="8" w:space="0" w:color="000001"/>
+              <w:right w:val="single" w:sz="8" w:space="0" w:color="000001"/>
+              <w:insideH w:val="single" w:sz="8" w:space="0" w:color="000001"/>
+              <w:insideV w:val="single" w:sz="8" w:space="0" w:color="000001"/>
+            </w:tcBorders>
+            <w:shd w:fill="auto" w:val="clear"/>
+            <w:tcMar>
+              <w:left w:w="70" w:type="dxa"/>
             </w:tcMar>
           </w:tcPr>
           <w:p>
@@ -4194,18 +4420,18 @@
         </w:tc>
         <w:tc>
           <w:tcPr>
-            <w:tcW w:w="4501" w:type="dxa"/>
-            <w:tcBorders>
-              <w:top w:val="single" w:sz="8" w:space="0" w:color="000001"/>
-              <w:left w:val="single" w:sz="8" w:space="0" w:color="000001"/>
-              <w:bottom w:val="single" w:sz="8" w:space="0" w:color="000001"/>
-              <w:right w:val="single" w:sz="8" w:space="0" w:color="000001"/>
-              <w:insideH w:val="single" w:sz="8" w:space="0" w:color="000001"/>
-              <w:insideV w:val="single" w:sz="8" w:space="0" w:color="000001"/>
-            </w:tcBorders>
-            <w:shd w:fill="auto" w:val="clear"/>
-            <w:tcMar>
-              <w:left w:w="80" w:type="dxa"/>
+            <w:tcW w:w="4502" w:type="dxa"/>
+            <w:tcBorders>
+              <w:top w:val="single" w:sz="8" w:space="0" w:color="000001"/>
+              <w:left w:val="single" w:sz="8" w:space="0" w:color="000001"/>
+              <w:bottom w:val="single" w:sz="8" w:space="0" w:color="000001"/>
+              <w:right w:val="single" w:sz="8" w:space="0" w:color="000001"/>
+              <w:insideH w:val="single" w:sz="8" w:space="0" w:color="000001"/>
+              <w:insideV w:val="single" w:sz="8" w:space="0" w:color="000001"/>
+            </w:tcBorders>
+            <w:shd w:fill="auto" w:val="clear"/>
+            <w:tcMar>
+              <w:left w:w="70" w:type="dxa"/>
             </w:tcMar>
           </w:tcPr>
           <w:p>
@@ -4235,7 +4461,7 @@
             </w:tcBorders>
             <w:shd w:fill="auto" w:val="clear"/>
             <w:tcMar>
-              <w:left w:w="80" w:type="dxa"/>
+              <w:left w:w="70" w:type="dxa"/>
             </w:tcMar>
           </w:tcPr>
           <w:p>
@@ -4269,7 +4495,7 @@
             </w:tcBorders>
             <w:shd w:fill="auto" w:val="clear"/>
             <w:tcMar>
-              <w:left w:w="80" w:type="dxa"/>
+              <w:left w:w="70" w:type="dxa"/>
             </w:tcMar>
           </w:tcPr>
           <w:p>
@@ -4303,7 +4529,7 @@
             </w:tcBorders>
             <w:shd w:fill="auto" w:val="clear"/>
             <w:tcMar>
-              <w:left w:w="80" w:type="dxa"/>
+              <w:left w:w="70" w:type="dxa"/>
             </w:tcMar>
           </w:tcPr>
           <w:p>
@@ -4376,7 +4602,7 @@
         <w:tblStyle w:val="Table6"/>
         <w:tblW w:w="9690" w:type="dxa"/>
         <w:jc w:val="left"/>
-        <w:tblInd w:w="-27" w:type="dxa"/>
+        <w:tblInd w:w="-37" w:type="dxa"/>
         <w:tblBorders>
           <w:top w:val="single" w:sz="8" w:space="0" w:color="000001"/>
           <w:left w:val="single" w:sz="8" w:space="0" w:color="000001"/>
@@ -4387,7 +4613,7 @@
         </w:tblBorders>
         <w:tblCellMar>
           <w:top w:w="100" w:type="dxa"/>
-          <w:left w:w="80" w:type="dxa"/>
+          <w:left w:w="70" w:type="dxa"/>
           <w:bottom w:w="100" w:type="dxa"/>
           <w:right w:w="100" w:type="dxa"/>
         </w:tblCellMar>
@@ -4413,7 +4639,7 @@
             </w:tcBorders>
             <w:shd w:fill="CCCCCC"/>
             <w:tcMar>
-              <w:left w:w="80" w:type="dxa"/>
+              <w:left w:w="70" w:type="dxa"/>
             </w:tcMar>
           </w:tcPr>
           <w:p>
@@ -4448,7 +4674,7 @@
             </w:tcBorders>
             <w:shd w:fill="CCCCCC"/>
             <w:tcMar>
-              <w:left w:w="80" w:type="dxa"/>
+              <w:left w:w="70" w:type="dxa"/>
             </w:tcMar>
           </w:tcPr>
           <w:p>
@@ -4501,7 +4727,7 @@
             </w:tcBorders>
             <w:shd w:fill="CCCCCC"/>
             <w:tcMar>
-              <w:left w:w="80" w:type="dxa"/>
+              <w:left w:w="70" w:type="dxa"/>
             </w:tcMar>
           </w:tcPr>
           <w:p>
@@ -4557,7 +4783,7 @@
             </w:tcBorders>
             <w:shd w:fill="auto" w:val="clear"/>
             <w:tcMar>
-              <w:left w:w="80" w:type="dxa"/>
+              <w:left w:w="70" w:type="dxa"/>
             </w:tcMar>
           </w:tcPr>
           <w:p>
@@ -4626,7 +4852,7 @@
             </w:tcBorders>
             <w:shd w:fill="auto" w:val="clear"/>
             <w:tcMar>
-              <w:left w:w="80" w:type="dxa"/>
+              <w:left w:w="70" w:type="dxa"/>
             </w:tcMar>
           </w:tcPr>
           <w:p>
@@ -4656,7 +4882,7 @@
             </w:tcBorders>
             <w:shd w:fill="auto" w:val="clear"/>
             <w:tcMar>
-              <w:left w:w="80" w:type="dxa"/>
+              <w:left w:w="70" w:type="dxa"/>
             </w:tcMar>
           </w:tcPr>
           <w:p>
@@ -4691,7 +4917,7 @@
             </w:tcBorders>
             <w:shd w:fill="auto" w:val="clear"/>
             <w:tcMar>
-              <w:left w:w="80" w:type="dxa"/>
+              <w:left w:w="70" w:type="dxa"/>
             </w:tcMar>
           </w:tcPr>
           <w:p>
@@ -4760,7 +4986,7 @@
             </w:tcBorders>
             <w:shd w:fill="auto" w:val="clear"/>
             <w:tcMar>
-              <w:left w:w="80" w:type="dxa"/>
+              <w:left w:w="70" w:type="dxa"/>
             </w:tcMar>
           </w:tcPr>
           <w:p>
@@ -4790,7 +5016,7 @@
             </w:tcBorders>
             <w:shd w:fill="auto" w:val="clear"/>
             <w:tcMar>
-              <w:left w:w="80" w:type="dxa"/>
+              <w:left w:w="70" w:type="dxa"/>
             </w:tcMar>
           </w:tcPr>
           <w:p>
@@ -4888,7 +5114,7 @@
         <w:tblStyle w:val="Table7"/>
         <w:tblW w:w="9555" w:type="dxa"/>
         <w:jc w:val="left"/>
-        <w:tblInd w:w="-27" w:type="dxa"/>
+        <w:tblInd w:w="-37" w:type="dxa"/>
         <w:tblBorders>
           <w:top w:val="single" w:sz="8" w:space="0" w:color="000001"/>
           <w:left w:val="single" w:sz="8" w:space="0" w:color="000001"/>
@@ -4899,15 +5125,15 @@
         </w:tblBorders>
         <w:tblCellMar>
           <w:top w:w="100" w:type="dxa"/>
-          <w:left w:w="80" w:type="dxa"/>
+          <w:left w:w="70" w:type="dxa"/>
           <w:bottom w:w="100" w:type="dxa"/>
           <w:right w:w="100" w:type="dxa"/>
         </w:tblCellMar>
         <w:tblLook w:val="0600"/>
       </w:tblPr>
       <w:tblGrid>
-        <w:gridCol w:w="1528"/>
-        <w:gridCol w:w="4501"/>
+        <w:gridCol w:w="1527"/>
+        <w:gridCol w:w="4502"/>
         <w:gridCol w:w="360"/>
         <w:gridCol w:w="1245"/>
         <w:gridCol w:w="1921"/>
@@ -4916,7 +5142,7 @@
         <w:trPr/>
         <w:tc>
           <w:tcPr>
-            <w:tcW w:w="1528" w:type="dxa"/>
+            <w:tcW w:w="1527" w:type="dxa"/>
             <w:tcBorders>
               <w:top w:val="single" w:sz="8" w:space="0" w:color="000001"/>
               <w:left w:val="single" w:sz="8" w:space="0" w:color="000001"/>
@@ -4927,7 +5153,7 @@
             </w:tcBorders>
             <w:shd w:fill="CCCCCC"/>
             <w:tcMar>
-              <w:left w:w="80" w:type="dxa"/>
+              <w:left w:w="70" w:type="dxa"/>
             </w:tcMar>
           </w:tcPr>
           <w:p>
@@ -4951,7 +5177,7 @@
         </w:tc>
         <w:tc>
           <w:tcPr>
-            <w:tcW w:w="4501" w:type="dxa"/>
+            <w:tcW w:w="4502" w:type="dxa"/>
             <w:tcBorders>
               <w:top w:val="single" w:sz="8" w:space="0" w:color="000001"/>
               <w:left w:val="single" w:sz="8" w:space="0" w:color="000001"/>
@@ -4962,7 +5188,7 @@
             </w:tcBorders>
             <w:shd w:fill="CCCCCC"/>
             <w:tcMar>
-              <w:left w:w="80" w:type="dxa"/>
+              <w:left w:w="70" w:type="dxa"/>
             </w:tcMar>
           </w:tcPr>
           <w:p>
@@ -4997,7 +5223,7 @@
             </w:tcBorders>
             <w:shd w:fill="CCCCCC"/>
             <w:tcMar>
-              <w:left w:w="80" w:type="dxa"/>
+              <w:left w:w="70" w:type="dxa"/>
             </w:tcMar>
           </w:tcPr>
           <w:p>
@@ -5032,7 +5258,7 @@
             </w:tcBorders>
             <w:shd w:fill="CCCCCC"/>
             <w:tcMar>
-              <w:left w:w="80" w:type="dxa"/>
+              <w:left w:w="70" w:type="dxa"/>
             </w:tcMar>
           </w:tcPr>
           <w:p>
@@ -5067,7 +5293,7 @@
             </w:tcBorders>
             <w:shd w:fill="CCCCCC"/>
             <w:tcMar>
-              <w:left w:w="80" w:type="dxa"/>
+              <w:left w:w="70" w:type="dxa"/>
             </w:tcMar>
           </w:tcPr>
           <w:p>
@@ -5094,18 +5320,18 @@
         <w:trPr/>
         <w:tc>
           <w:tcPr>
-            <w:tcW w:w="1528" w:type="dxa"/>
-            <w:tcBorders>
-              <w:top w:val="single" w:sz="8" w:space="0" w:color="000001"/>
-              <w:left w:val="single" w:sz="8" w:space="0" w:color="000001"/>
-              <w:bottom w:val="single" w:sz="8" w:space="0" w:color="000001"/>
-              <w:right w:val="single" w:sz="8" w:space="0" w:color="000001"/>
-              <w:insideH w:val="single" w:sz="8" w:space="0" w:color="000001"/>
-              <w:insideV w:val="single" w:sz="8" w:space="0" w:color="000001"/>
-            </w:tcBorders>
-            <w:shd w:fill="auto" w:val="clear"/>
-            <w:tcMar>
-              <w:left w:w="80" w:type="dxa"/>
+            <w:tcW w:w="1527" w:type="dxa"/>
+            <w:tcBorders>
+              <w:top w:val="single" w:sz="8" w:space="0" w:color="000001"/>
+              <w:left w:val="single" w:sz="8" w:space="0" w:color="000001"/>
+              <w:bottom w:val="single" w:sz="8" w:space="0" w:color="000001"/>
+              <w:right w:val="single" w:sz="8" w:space="0" w:color="000001"/>
+              <w:insideH w:val="single" w:sz="8" w:space="0" w:color="000001"/>
+              <w:insideV w:val="single" w:sz="8" w:space="0" w:color="000001"/>
+            </w:tcBorders>
+            <w:shd w:fill="auto" w:val="clear"/>
+            <w:tcMar>
+              <w:left w:w="70" w:type="dxa"/>
             </w:tcMar>
           </w:tcPr>
           <w:p>
@@ -5163,18 +5389,18 @@
         </w:tc>
         <w:tc>
           <w:tcPr>
-            <w:tcW w:w="4501" w:type="dxa"/>
-            <w:tcBorders>
-              <w:top w:val="single" w:sz="8" w:space="0" w:color="000001"/>
-              <w:left w:val="single" w:sz="8" w:space="0" w:color="000001"/>
-              <w:bottom w:val="single" w:sz="8" w:space="0" w:color="000001"/>
-              <w:right w:val="single" w:sz="8" w:space="0" w:color="000001"/>
-              <w:insideH w:val="single" w:sz="8" w:space="0" w:color="000001"/>
-              <w:insideV w:val="single" w:sz="8" w:space="0" w:color="000001"/>
-            </w:tcBorders>
-            <w:shd w:fill="auto" w:val="clear"/>
-            <w:tcMar>
-              <w:left w:w="80" w:type="dxa"/>
+            <w:tcW w:w="4502" w:type="dxa"/>
+            <w:tcBorders>
+              <w:top w:val="single" w:sz="8" w:space="0" w:color="000001"/>
+              <w:left w:val="single" w:sz="8" w:space="0" w:color="000001"/>
+              <w:bottom w:val="single" w:sz="8" w:space="0" w:color="000001"/>
+              <w:right w:val="single" w:sz="8" w:space="0" w:color="000001"/>
+              <w:insideH w:val="single" w:sz="8" w:space="0" w:color="000001"/>
+              <w:insideV w:val="single" w:sz="8" w:space="0" w:color="000001"/>
+            </w:tcBorders>
+            <w:shd w:fill="auto" w:val="clear"/>
+            <w:tcMar>
+              <w:left w:w="70" w:type="dxa"/>
             </w:tcMar>
           </w:tcPr>
           <w:p>
@@ -5204,7 +5430,7 @@
             </w:tcBorders>
             <w:shd w:fill="auto" w:val="clear"/>
             <w:tcMar>
-              <w:left w:w="80" w:type="dxa"/>
+              <w:left w:w="70" w:type="dxa"/>
             </w:tcMar>
           </w:tcPr>
           <w:p>
@@ -5234,7 +5460,7 @@
             </w:tcBorders>
             <w:shd w:fill="auto" w:val="clear"/>
             <w:tcMar>
-              <w:left w:w="80" w:type="dxa"/>
+              <w:left w:w="70" w:type="dxa"/>
             </w:tcMar>
           </w:tcPr>
           <w:p>
@@ -5264,7 +5490,7 @@
             </w:tcBorders>
             <w:shd w:fill="auto" w:val="clear"/>
             <w:tcMar>
-              <w:left w:w="80" w:type="dxa"/>
+              <w:left w:w="70" w:type="dxa"/>
             </w:tcMar>
           </w:tcPr>
           <w:p>
@@ -5333,7 +5559,7 @@
         <w:tblStyle w:val="Table8"/>
         <w:tblW w:w="9690" w:type="dxa"/>
         <w:jc w:val="left"/>
-        <w:tblInd w:w="-27" w:type="dxa"/>
+        <w:tblInd w:w="-37" w:type="dxa"/>
         <w:tblBorders>
           <w:top w:val="single" w:sz="8" w:space="0" w:color="000001"/>
           <w:left w:val="single" w:sz="8" w:space="0" w:color="000001"/>
@@ -5344,7 +5570,7 @@
         </w:tblBorders>
         <w:tblCellMar>
           <w:top w:w="100" w:type="dxa"/>
-          <w:left w:w="80" w:type="dxa"/>
+          <w:left w:w="70" w:type="dxa"/>
           <w:bottom w:w="100" w:type="dxa"/>
           <w:right w:w="100" w:type="dxa"/>
         </w:tblCellMar>
@@ -5370,7 +5596,7 @@
             </w:tcBorders>
             <w:shd w:fill="CCCCCC"/>
             <w:tcMar>
-              <w:left w:w="80" w:type="dxa"/>
+              <w:left w:w="70" w:type="dxa"/>
             </w:tcMar>
           </w:tcPr>
           <w:p>
@@ -5405,7 +5631,7 @@
             </w:tcBorders>
             <w:shd w:fill="CCCCCC"/>
             <w:tcMar>
-              <w:left w:w="80" w:type="dxa"/>
+              <w:left w:w="70" w:type="dxa"/>
             </w:tcMar>
           </w:tcPr>
           <w:p>
@@ -5458,7 +5684,7 @@
             </w:tcBorders>
             <w:shd w:fill="CCCCCC"/>
             <w:tcMar>
-              <w:left w:w="80" w:type="dxa"/>
+              <w:left w:w="70" w:type="dxa"/>
             </w:tcMar>
           </w:tcPr>
           <w:p>
@@ -5514,7 +5740,7 @@
             </w:tcBorders>
             <w:shd w:fill="auto" w:val="clear"/>
             <w:tcMar>
-              <w:left w:w="80" w:type="dxa"/>
+              <w:left w:w="70" w:type="dxa"/>
             </w:tcMar>
           </w:tcPr>
           <w:p>
@@ -5583,7 +5809,7 @@
             </w:tcBorders>
             <w:shd w:fill="auto" w:val="clear"/>
             <w:tcMar>
-              <w:left w:w="80" w:type="dxa"/>
+              <w:left w:w="70" w:type="dxa"/>
             </w:tcMar>
           </w:tcPr>
           <w:p>
@@ -5613,7 +5839,7 @@
             </w:tcBorders>
             <w:shd w:fill="auto" w:val="clear"/>
             <w:tcMar>
-              <w:left w:w="80" w:type="dxa"/>
+              <w:left w:w="70" w:type="dxa"/>
             </w:tcMar>
           </w:tcPr>
           <w:p>
@@ -5646,6 +5872,7 @@
     <w:p>
       <w:pPr>
         <w:pStyle w:val="Heading2"/>
+        <w:shd w:fill="FFFFFF" w:val="clear"/>
         <w:spacing w:before="0" w:after="0"/>
         <w:rPr/>
       </w:pPr>
@@ -5667,6 +5894,7 @@
     <w:p>
       <w:pPr>
         <w:pStyle w:val="Heading2"/>
+        <w:shd w:fill="FFFFFF" w:val="clear"/>
         <w:spacing w:before="0" w:after="0"/>
         <w:rPr/>
       </w:pPr>
@@ -5761,6 +5989,161 @@
     <w:p>
       <w:pPr>
         <w:pStyle w:val="Heading2"/>
+        <w:shd w:fill="FFFFFF" w:val="clear"/>
+        <w:spacing w:before="0" w:after="0"/>
+        <w:rPr/>
+      </w:pPr>
+      <w:r>
+        <w:rPr/>
+      </w:r>
+    </w:p>
+    <w:p>
+      <w:pPr>
+        <w:pStyle w:val="Heading2"/>
+        <w:shd w:fill="FFFFFF" w:val="clear"/>
+        <w:spacing w:before="0" w:after="0"/>
+        <w:rPr/>
+      </w:pPr>
+      <w:r>
+        <w:rPr/>
+      </w:r>
+    </w:p>
+    <w:p>
+      <w:pPr>
+        <w:pStyle w:val="Heading2"/>
+        <w:shd w:fill="FFFFFF" w:val="clear"/>
+        <w:spacing w:before="0" w:after="0"/>
+        <w:rPr/>
+      </w:pPr>
+      <w:r>
+        <w:rPr/>
+      </w:r>
+    </w:p>
+    <w:p>
+      <w:pPr>
+        <w:pStyle w:val="Heading2"/>
+        <w:shd w:fill="FFFFFF" w:val="clear"/>
+        <w:spacing w:before="0" w:after="0"/>
+        <w:rPr/>
+      </w:pPr>
+      <w:r>
+        <w:rPr/>
+      </w:r>
+    </w:p>
+    <w:p>
+      <w:pPr>
+        <w:pStyle w:val="Heading2"/>
+        <w:shd w:fill="FFFFFF" w:val="clear"/>
+        <w:spacing w:before="0" w:after="0"/>
+        <w:rPr/>
+      </w:pPr>
+      <w:r>
+        <w:rPr/>
+      </w:r>
+    </w:p>
+    <w:p>
+      <w:pPr>
+        <w:pStyle w:val="Heading2"/>
+        <w:shd w:fill="FFFFFF" w:val="clear"/>
+        <w:spacing w:before="0" w:after="0"/>
+        <w:rPr/>
+      </w:pPr>
+      <w:r>
+        <w:rPr/>
+      </w:r>
+    </w:p>
+    <w:p>
+      <w:pPr>
+        <w:pStyle w:val="Heading2"/>
+        <w:shd w:fill="FFFFFF" w:val="clear"/>
+        <w:spacing w:before="0" w:after="0"/>
+        <w:rPr/>
+      </w:pPr>
+      <w:r>
+        <w:rPr/>
+      </w:r>
+    </w:p>
+    <w:p>
+      <w:pPr>
+        <w:pStyle w:val="Heading2"/>
+        <w:shd w:fill="FFFFFF" w:val="clear"/>
+        <w:spacing w:before="0" w:after="0"/>
+        <w:rPr/>
+      </w:pPr>
+      <w:r>
+        <w:rPr/>
+      </w:r>
+    </w:p>
+    <w:p>
+      <w:pPr>
+        <w:pStyle w:val="Heading2"/>
+        <w:shd w:fill="FFFFFF" w:val="clear"/>
+        <w:spacing w:before="0" w:after="0"/>
+        <w:rPr/>
+      </w:pPr>
+      <w:r>
+        <w:rPr/>
+      </w:r>
+    </w:p>
+    <w:p>
+      <w:pPr>
+        <w:pStyle w:val="Heading2"/>
+        <w:shd w:fill="FFFFFF" w:val="clear"/>
+        <w:spacing w:before="0" w:after="0"/>
+        <w:rPr/>
+      </w:pPr>
+      <w:r>
+        <w:rPr/>
+      </w:r>
+    </w:p>
+    <w:p>
+      <w:pPr>
+        <w:pStyle w:val="Heading2"/>
+        <w:shd w:fill="FFFFFF" w:val="clear"/>
+        <w:spacing w:before="0" w:after="0"/>
+        <w:rPr/>
+      </w:pPr>
+      <w:r>
+        <w:rPr/>
+      </w:r>
+    </w:p>
+    <w:p>
+      <w:pPr>
+        <w:pStyle w:val="Heading2"/>
+        <w:shd w:fill="FFFFFF" w:val="clear"/>
+        <w:spacing w:before="0" w:after="0"/>
+        <w:rPr/>
+      </w:pPr>
+      <w:r>
+        <w:rPr/>
+      </w:r>
+    </w:p>
+    <w:p>
+      <w:pPr>
+        <w:pStyle w:val="Heading2"/>
+        <w:shd w:fill="FFFFFF" w:val="clear"/>
+        <w:spacing w:before="0" w:after="0"/>
+        <w:rPr/>
+      </w:pPr>
+      <w:r>
+        <w:rPr/>
+      </w:r>
+    </w:p>
+    <w:p>
+      <w:pPr>
+        <w:pStyle w:val="Heading2"/>
+        <w:shd w:fill="FFFFFF" w:val="clear"/>
+        <w:spacing w:before="0" w:after="0"/>
+        <w:rPr/>
+      </w:pPr>
+      <w:r>
+        <w:rPr/>
+      </w:r>
+    </w:p>
+    <w:p>
+      <w:pPr>
+        <w:pStyle w:val="Heading2"/>
+        <w:shd w:fill="FFFFFF" w:val="clear"/>
         <w:spacing w:before="0" w:after="0"/>
         <w:rPr/>
       </w:pPr>
@@ -5787,7 +6170,7 @@
         <w:tblStyle w:val="Table9"/>
         <w:tblW w:w="9555" w:type="dxa"/>
         <w:jc w:val="left"/>
-        <w:tblInd w:w="-27" w:type="dxa"/>
+        <w:tblInd w:w="-37" w:type="dxa"/>
         <w:tblBorders>
           <w:top w:val="single" w:sz="8" w:space="0" w:color="000001"/>
           <w:left w:val="single" w:sz="8" w:space="0" w:color="000001"/>
@@ -5798,15 +6181,15 @@
         </w:tblBorders>
         <w:tblCellMar>
           <w:top w:w="100" w:type="dxa"/>
-          <w:left w:w="80" w:type="dxa"/>
+          <w:left w:w="70" w:type="dxa"/>
           <w:bottom w:w="100" w:type="dxa"/>
           <w:right w:w="100" w:type="dxa"/>
         </w:tblCellMar>
         <w:tblLook w:val="0600"/>
       </w:tblPr>
       <w:tblGrid>
-        <w:gridCol w:w="1528"/>
-        <w:gridCol w:w="3511"/>
+        <w:gridCol w:w="1527"/>
+        <w:gridCol w:w="3512"/>
         <w:gridCol w:w="1350"/>
         <w:gridCol w:w="1245"/>
         <w:gridCol w:w="1921"/>
@@ -5815,7 +6198,7 @@
         <w:trPr/>
         <w:tc>
           <w:tcPr>
-            <w:tcW w:w="1528" w:type="dxa"/>
+            <w:tcW w:w="1527" w:type="dxa"/>
             <w:tcBorders>
               <w:top w:val="single" w:sz="8" w:space="0" w:color="000001"/>
               <w:left w:val="single" w:sz="8" w:space="0" w:color="000001"/>
@@ -5826,7 +6209,7 @@
             </w:tcBorders>
             <w:shd w:fill="CCCCCC"/>
             <w:tcMar>
-              <w:left w:w="80" w:type="dxa"/>
+              <w:left w:w="70" w:type="dxa"/>
             </w:tcMar>
           </w:tcPr>
           <w:p>
@@ -5850,7 +6233,7 @@
         </w:tc>
         <w:tc>
           <w:tcPr>
-            <w:tcW w:w="3511" w:type="dxa"/>
+            <w:tcW w:w="3512" w:type="dxa"/>
             <w:tcBorders>
               <w:top w:val="single" w:sz="8" w:space="0" w:color="000001"/>
               <w:left w:val="single" w:sz="8" w:space="0" w:color="000001"/>
@@ -5861,7 +6244,7 @@
             </w:tcBorders>
             <w:shd w:fill="CCCCCC"/>
             <w:tcMar>
-              <w:left w:w="80" w:type="dxa"/>
+              <w:left w:w="70" w:type="dxa"/>
             </w:tcMar>
           </w:tcPr>
           <w:p>
@@ -5896,7 +6279,7 @@
             </w:tcBorders>
             <w:shd w:fill="CCCCCC"/>
             <w:tcMar>
-              <w:left w:w="80" w:type="dxa"/>
+              <w:left w:w="70" w:type="dxa"/>
             </w:tcMar>
           </w:tcPr>
           <w:p>
@@ -5931,7 +6314,7 @@
             </w:tcBorders>
             <w:shd w:fill="CCCCCC"/>
             <w:tcMar>
-              <w:left w:w="80" w:type="dxa"/>
+              <w:left w:w="70" w:type="dxa"/>
             </w:tcMar>
           </w:tcPr>
           <w:p>
@@ -5966,7 +6349,7 @@
             </w:tcBorders>
             <w:shd w:fill="CCCCCC"/>
             <w:tcMar>
-              <w:left w:w="80" w:type="dxa"/>
+              <w:left w:w="70" w:type="dxa"/>
             </w:tcMar>
           </w:tcPr>
           <w:p>
@@ -5993,18 +6376,18 @@
         <w:trPr/>
         <w:tc>
           <w:tcPr>
-            <w:tcW w:w="1528" w:type="dxa"/>
-            <w:tcBorders>
-              <w:top w:val="single" w:sz="8" w:space="0" w:color="000001"/>
-              <w:left w:val="single" w:sz="8" w:space="0" w:color="000001"/>
-              <w:bottom w:val="single" w:sz="8" w:space="0" w:color="000001"/>
-              <w:right w:val="single" w:sz="8" w:space="0" w:color="000001"/>
-              <w:insideH w:val="single" w:sz="8" w:space="0" w:color="000001"/>
-              <w:insideV w:val="single" w:sz="8" w:space="0" w:color="000001"/>
-            </w:tcBorders>
-            <w:shd w:fill="auto" w:val="clear"/>
-            <w:tcMar>
-              <w:left w:w="80" w:type="dxa"/>
+            <w:tcW w:w="1527" w:type="dxa"/>
+            <w:tcBorders>
+              <w:top w:val="single" w:sz="8" w:space="0" w:color="000001"/>
+              <w:left w:val="single" w:sz="8" w:space="0" w:color="000001"/>
+              <w:bottom w:val="single" w:sz="8" w:space="0" w:color="000001"/>
+              <w:right w:val="single" w:sz="8" w:space="0" w:color="000001"/>
+              <w:insideH w:val="single" w:sz="8" w:space="0" w:color="000001"/>
+              <w:insideV w:val="single" w:sz="8" w:space="0" w:color="000001"/>
+            </w:tcBorders>
+            <w:shd w:fill="auto" w:val="clear"/>
+            <w:tcMar>
+              <w:left w:w="70" w:type="dxa"/>
             </w:tcMar>
           </w:tcPr>
           <w:p>
@@ -6062,18 +6445,18 @@
         </w:tc>
         <w:tc>
           <w:tcPr>
-            <w:tcW w:w="3511" w:type="dxa"/>
-            <w:tcBorders>
-              <w:top w:val="single" w:sz="8" w:space="0" w:color="000001"/>
-              <w:left w:val="single" w:sz="8" w:space="0" w:color="000001"/>
-              <w:bottom w:val="single" w:sz="8" w:space="0" w:color="000001"/>
-              <w:right w:val="single" w:sz="8" w:space="0" w:color="000001"/>
-              <w:insideH w:val="single" w:sz="8" w:space="0" w:color="000001"/>
-              <w:insideV w:val="single" w:sz="8" w:space="0" w:color="000001"/>
-            </w:tcBorders>
-            <w:shd w:fill="auto" w:val="clear"/>
-            <w:tcMar>
-              <w:left w:w="80" w:type="dxa"/>
+            <w:tcW w:w="3512" w:type="dxa"/>
+            <w:tcBorders>
+              <w:top w:val="single" w:sz="8" w:space="0" w:color="000001"/>
+              <w:left w:val="single" w:sz="8" w:space="0" w:color="000001"/>
+              <w:bottom w:val="single" w:sz="8" w:space="0" w:color="000001"/>
+              <w:right w:val="single" w:sz="8" w:space="0" w:color="000001"/>
+              <w:insideH w:val="single" w:sz="8" w:space="0" w:color="000001"/>
+              <w:insideV w:val="single" w:sz="8" w:space="0" w:color="000001"/>
+            </w:tcBorders>
+            <w:shd w:fill="auto" w:val="clear"/>
+            <w:tcMar>
+              <w:left w:w="70" w:type="dxa"/>
             </w:tcMar>
           </w:tcPr>
           <w:p>
@@ -6103,7 +6486,7 @@
             </w:tcBorders>
             <w:shd w:fill="auto" w:val="clear"/>
             <w:tcMar>
-              <w:left w:w="80" w:type="dxa"/>
+              <w:left w:w="70" w:type="dxa"/>
             </w:tcMar>
           </w:tcPr>
           <w:p>
@@ -6138,7 +6521,7 @@
             </w:tcBorders>
             <w:shd w:fill="auto" w:val="clear"/>
             <w:tcMar>
-              <w:left w:w="80" w:type="dxa"/>
+              <w:left w:w="70" w:type="dxa"/>
             </w:tcMar>
           </w:tcPr>
           <w:p>
@@ -6172,7 +6555,7 @@
             </w:tcBorders>
             <w:shd w:fill="auto" w:val="clear"/>
             <w:tcMar>
-              <w:left w:w="80" w:type="dxa"/>
+              <w:left w:w="70" w:type="dxa"/>
             </w:tcMar>
           </w:tcPr>
           <w:p>
@@ -6198,18 +6581,18 @@
         <w:trPr/>
         <w:tc>
           <w:tcPr>
-            <w:tcW w:w="1528" w:type="dxa"/>
-            <w:tcBorders>
-              <w:top w:val="single" w:sz="8" w:space="0" w:color="000001"/>
-              <w:left w:val="single" w:sz="8" w:space="0" w:color="000001"/>
-              <w:bottom w:val="single" w:sz="8" w:space="0" w:color="000001"/>
-              <w:right w:val="single" w:sz="8" w:space="0" w:color="000001"/>
-              <w:insideH w:val="single" w:sz="8" w:space="0" w:color="000001"/>
-              <w:insideV w:val="single" w:sz="8" w:space="0" w:color="000001"/>
-            </w:tcBorders>
-            <w:shd w:fill="auto" w:val="clear"/>
-            <w:tcMar>
-              <w:left w:w="80" w:type="dxa"/>
+            <w:tcW w:w="1527" w:type="dxa"/>
+            <w:tcBorders>
+              <w:top w:val="single" w:sz="8" w:space="0" w:color="000001"/>
+              <w:left w:val="single" w:sz="8" w:space="0" w:color="000001"/>
+              <w:bottom w:val="single" w:sz="8" w:space="0" w:color="000001"/>
+              <w:right w:val="single" w:sz="8" w:space="0" w:color="000001"/>
+              <w:insideH w:val="single" w:sz="8" w:space="0" w:color="000001"/>
+              <w:insideV w:val="single" w:sz="8" w:space="0" w:color="000001"/>
+            </w:tcBorders>
+            <w:shd w:fill="auto" w:val="clear"/>
+            <w:tcMar>
+              <w:left w:w="70" w:type="dxa"/>
             </w:tcMar>
           </w:tcPr>
           <w:p>
@@ -6267,18 +6650,18 @@
         </w:tc>
         <w:tc>
           <w:tcPr>
-            <w:tcW w:w="3511" w:type="dxa"/>
-            <w:tcBorders>
-              <w:top w:val="single" w:sz="8" w:space="0" w:color="000001"/>
-              <w:left w:val="single" w:sz="8" w:space="0" w:color="000001"/>
-              <w:bottom w:val="single" w:sz="8" w:space="0" w:color="000001"/>
-              <w:right w:val="single" w:sz="8" w:space="0" w:color="000001"/>
-              <w:insideH w:val="single" w:sz="8" w:space="0" w:color="000001"/>
-              <w:insideV w:val="single" w:sz="8" w:space="0" w:color="000001"/>
-            </w:tcBorders>
-            <w:shd w:fill="auto" w:val="clear"/>
-            <w:tcMar>
-              <w:left w:w="80" w:type="dxa"/>
+            <w:tcW w:w="3512" w:type="dxa"/>
+            <w:tcBorders>
+              <w:top w:val="single" w:sz="8" w:space="0" w:color="000001"/>
+              <w:left w:val="single" w:sz="8" w:space="0" w:color="000001"/>
+              <w:bottom w:val="single" w:sz="8" w:space="0" w:color="000001"/>
+              <w:right w:val="single" w:sz="8" w:space="0" w:color="000001"/>
+              <w:insideH w:val="single" w:sz="8" w:space="0" w:color="000001"/>
+              <w:insideV w:val="single" w:sz="8" w:space="0" w:color="000001"/>
+            </w:tcBorders>
+            <w:shd w:fill="auto" w:val="clear"/>
+            <w:tcMar>
+              <w:left w:w="70" w:type="dxa"/>
             </w:tcMar>
           </w:tcPr>
           <w:p>
@@ -6308,7 +6691,7 @@
             </w:tcBorders>
             <w:shd w:fill="auto" w:val="clear"/>
             <w:tcMar>
-              <w:left w:w="80" w:type="dxa"/>
+              <w:left w:w="70" w:type="dxa"/>
             </w:tcMar>
           </w:tcPr>
           <w:p>
@@ -6343,7 +6726,7 @@
             </w:tcBorders>
             <w:shd w:fill="auto" w:val="clear"/>
             <w:tcMar>
-              <w:left w:w="80" w:type="dxa"/>
+              <w:left w:w="70" w:type="dxa"/>
             </w:tcMar>
           </w:tcPr>
           <w:p>
@@ -6377,7 +6760,7 @@
             </w:tcBorders>
             <w:shd w:fill="auto" w:val="clear"/>
             <w:tcMar>
-              <w:left w:w="80" w:type="dxa"/>
+              <w:left w:w="70" w:type="dxa"/>
             </w:tcMar>
           </w:tcPr>
           <w:p>
@@ -6403,18 +6786,18 @@
         <w:trPr/>
         <w:tc>
           <w:tcPr>
-            <w:tcW w:w="1528" w:type="dxa"/>
-            <w:tcBorders>
-              <w:top w:val="single" w:sz="8" w:space="0" w:color="000001"/>
-              <w:left w:val="single" w:sz="8" w:space="0" w:color="000001"/>
-              <w:bottom w:val="single" w:sz="8" w:space="0" w:color="000001"/>
-              <w:right w:val="single" w:sz="8" w:space="0" w:color="000001"/>
-              <w:insideH w:val="single" w:sz="8" w:space="0" w:color="000001"/>
-              <w:insideV w:val="single" w:sz="8" w:space="0" w:color="000001"/>
-            </w:tcBorders>
-            <w:shd w:fill="auto" w:val="clear"/>
-            <w:tcMar>
-              <w:left w:w="80" w:type="dxa"/>
+            <w:tcW w:w="1527" w:type="dxa"/>
+            <w:tcBorders>
+              <w:top w:val="single" w:sz="8" w:space="0" w:color="000001"/>
+              <w:left w:val="single" w:sz="8" w:space="0" w:color="000001"/>
+              <w:bottom w:val="single" w:sz="8" w:space="0" w:color="000001"/>
+              <w:right w:val="single" w:sz="8" w:space="0" w:color="000001"/>
+              <w:insideH w:val="single" w:sz="8" w:space="0" w:color="000001"/>
+              <w:insideV w:val="single" w:sz="8" w:space="0" w:color="000001"/>
+            </w:tcBorders>
+            <w:shd w:fill="auto" w:val="clear"/>
+            <w:tcMar>
+              <w:left w:w="70" w:type="dxa"/>
             </w:tcMar>
           </w:tcPr>
           <w:p>
@@ -6472,18 +6855,18 @@
         </w:tc>
         <w:tc>
           <w:tcPr>
-            <w:tcW w:w="3511" w:type="dxa"/>
-            <w:tcBorders>
-              <w:top w:val="single" w:sz="8" w:space="0" w:color="000001"/>
-              <w:left w:val="single" w:sz="8" w:space="0" w:color="000001"/>
-              <w:bottom w:val="single" w:sz="8" w:space="0" w:color="000001"/>
-              <w:right w:val="single" w:sz="8" w:space="0" w:color="000001"/>
-              <w:insideH w:val="single" w:sz="8" w:space="0" w:color="000001"/>
-              <w:insideV w:val="single" w:sz="8" w:space="0" w:color="000001"/>
-            </w:tcBorders>
-            <w:shd w:fill="auto" w:val="clear"/>
-            <w:tcMar>
-              <w:left w:w="80" w:type="dxa"/>
+            <w:tcW w:w="3512" w:type="dxa"/>
+            <w:tcBorders>
+              <w:top w:val="single" w:sz="8" w:space="0" w:color="000001"/>
+              <w:left w:val="single" w:sz="8" w:space="0" w:color="000001"/>
+              <w:bottom w:val="single" w:sz="8" w:space="0" w:color="000001"/>
+              <w:right w:val="single" w:sz="8" w:space="0" w:color="000001"/>
+              <w:insideH w:val="single" w:sz="8" w:space="0" w:color="000001"/>
+              <w:insideV w:val="single" w:sz="8" w:space="0" w:color="000001"/>
+            </w:tcBorders>
+            <w:shd w:fill="auto" w:val="clear"/>
+            <w:tcMar>
+              <w:left w:w="70" w:type="dxa"/>
             </w:tcMar>
           </w:tcPr>
           <w:p>
@@ -6515,7 +6898,7 @@
             </w:tcBorders>
             <w:shd w:fill="auto" w:val="clear"/>
             <w:tcMar>
-              <w:left w:w="80" w:type="dxa"/>
+              <w:left w:w="70" w:type="dxa"/>
             </w:tcMar>
           </w:tcPr>
           <w:p>
@@ -6550,7 +6933,7 @@
             </w:tcBorders>
             <w:shd w:fill="auto" w:val="clear"/>
             <w:tcMar>
-              <w:left w:w="80" w:type="dxa"/>
+              <w:left w:w="70" w:type="dxa"/>
             </w:tcMar>
           </w:tcPr>
           <w:p>
@@ -6584,7 +6967,7 @@
             </w:tcBorders>
             <w:shd w:fill="auto" w:val="clear"/>
             <w:tcMar>
-              <w:left w:w="80" w:type="dxa"/>
+              <w:left w:w="70" w:type="dxa"/>
             </w:tcMar>
           </w:tcPr>
           <w:p>
@@ -6632,6 +7015,7 @@
     <w:p>
       <w:pPr>
         <w:pStyle w:val="Heading2"/>
+        <w:shd w:fill="FFFFFF" w:val="clear"/>
         <w:spacing w:before="0" w:after="0"/>
         <w:rPr/>
       </w:pPr>
@@ -6669,7 +7053,7 @@
         <w:tblStyle w:val="Table10"/>
         <w:tblW w:w="9360" w:type="dxa"/>
         <w:jc w:val="left"/>
-        <w:tblInd w:w="-27" w:type="dxa"/>
+        <w:tblInd w:w="-37" w:type="dxa"/>
         <w:tblBorders>
           <w:top w:val="single" w:sz="8" w:space="0" w:color="000001"/>
           <w:left w:val="single" w:sz="8" w:space="0" w:color="000001"/>
@@ -6680,7 +7064,7 @@
         </w:tblBorders>
         <w:tblCellMar>
           <w:top w:w="100" w:type="dxa"/>
-          <w:left w:w="80" w:type="dxa"/>
+          <w:left w:w="70" w:type="dxa"/>
           <w:bottom w:w="100" w:type="dxa"/>
           <w:right w:w="100" w:type="dxa"/>
         </w:tblCellMar>
@@ -6708,7 +7092,7 @@
             </w:tcBorders>
             <w:shd w:fill="CCCCCC"/>
             <w:tcMar>
-              <w:left w:w="80" w:type="dxa"/>
+              <w:left w:w="70" w:type="dxa"/>
             </w:tcMar>
           </w:tcPr>
           <w:p>
@@ -6747,7 +7131,7 @@
             </w:tcBorders>
             <w:shd w:fill="CCCCCC"/>
             <w:tcMar>
-              <w:left w:w="80" w:type="dxa"/>
+              <w:left w:w="70" w:type="dxa"/>
             </w:tcMar>
           </w:tcPr>
           <w:p>
@@ -6786,7 +7170,7 @@
             </w:tcBorders>
             <w:shd w:fill="CCCCCC"/>
             <w:tcMar>
-              <w:left w:w="80" w:type="dxa"/>
+              <w:left w:w="70" w:type="dxa"/>
             </w:tcMar>
           </w:tcPr>
           <w:p>
@@ -6825,7 +7209,7 @@
             </w:tcBorders>
             <w:shd w:fill="CCCCCC"/>
             <w:tcMar>
-              <w:left w:w="80" w:type="dxa"/>
+              <w:left w:w="70" w:type="dxa"/>
             </w:tcMar>
           </w:tcPr>
           <w:p>
@@ -6864,7 +7248,7 @@
             </w:tcBorders>
             <w:shd w:fill="CCCCCC"/>
             <w:tcMar>
-              <w:left w:w="80" w:type="dxa"/>
+              <w:left w:w="70" w:type="dxa"/>
             </w:tcMar>
           </w:tcPr>
           <w:p>
@@ -6906,7 +7290,7 @@
             </w:tcBorders>
             <w:shd w:fill="auto" w:val="clear"/>
             <w:tcMar>
-              <w:left w:w="80" w:type="dxa"/>
+              <w:left w:w="70" w:type="dxa"/>
             </w:tcMar>
           </w:tcPr>
           <w:p>
@@ -6940,7 +7324,7 @@
             </w:tcBorders>
             <w:shd w:fill="auto" w:val="clear"/>
             <w:tcMar>
-              <w:left w:w="80" w:type="dxa"/>
+              <w:left w:w="70" w:type="dxa"/>
             </w:tcMar>
           </w:tcPr>
           <w:p>
@@ -6974,7 +7358,7 @@
             </w:tcBorders>
             <w:shd w:fill="auto" w:val="clear"/>
             <w:tcMar>
-              <w:left w:w="80" w:type="dxa"/>
+              <w:left w:w="70" w:type="dxa"/>
             </w:tcMar>
           </w:tcPr>
           <w:p>
@@ -7008,7 +7392,7 @@
             </w:tcBorders>
             <w:shd w:fill="auto" w:val="clear"/>
             <w:tcMar>
-              <w:left w:w="80" w:type="dxa"/>
+              <w:left w:w="70" w:type="dxa"/>
             </w:tcMar>
           </w:tcPr>
           <w:p>
@@ -7042,7 +7426,7 @@
             </w:tcBorders>
             <w:shd w:fill="auto" w:val="clear"/>
             <w:tcMar>
-              <w:left w:w="80" w:type="dxa"/>
+              <w:left w:w="70" w:type="dxa"/>
             </w:tcMar>
           </w:tcPr>
           <w:p>
@@ -7079,7 +7463,7 @@
             </w:tcBorders>
             <w:shd w:fill="auto" w:val="clear"/>
             <w:tcMar>
-              <w:left w:w="80" w:type="dxa"/>
+              <w:left w:w="70" w:type="dxa"/>
             </w:tcMar>
           </w:tcPr>
           <w:p>
@@ -7113,7 +7497,7 @@
             </w:tcBorders>
             <w:shd w:fill="auto" w:val="clear"/>
             <w:tcMar>
-              <w:left w:w="80" w:type="dxa"/>
+              <w:left w:w="70" w:type="dxa"/>
             </w:tcMar>
           </w:tcPr>
           <w:p>
@@ -7143,7 +7527,7 @@
             </w:tcBorders>
             <w:shd w:fill="auto" w:val="clear"/>
             <w:tcMar>
-              <w:left w:w="80" w:type="dxa"/>
+              <w:left w:w="70" w:type="dxa"/>
             </w:tcMar>
           </w:tcPr>
           <w:p>
@@ -7177,7 +7561,7 @@
             </w:tcBorders>
             <w:shd w:fill="auto" w:val="clear"/>
             <w:tcMar>
-              <w:left w:w="80" w:type="dxa"/>
+              <w:left w:w="70" w:type="dxa"/>
             </w:tcMar>
           </w:tcPr>
           <w:p>
@@ -7211,7 +7595,7 @@
             </w:tcBorders>
             <w:shd w:fill="auto" w:val="clear"/>
             <w:tcMar>
-              <w:left w:w="80" w:type="dxa"/>
+              <w:left w:w="70" w:type="dxa"/>
             </w:tcMar>
           </w:tcPr>
           <w:p>
@@ -7560,14 +7944,18 @@
   </w:style>
   <w:style w:type="paragraph" w:styleId="Heading1">
     <w:name w:val="Heading 1"/>
+    <w:basedOn w:val="Heading"/>
     <w:next w:val="Normal"/>
     <w:qFormat/>
     <w:pPr>
       <w:keepNext/>
       <w:keepLines/>
       <w:widowControl w:val="false"/>
+      <w:shd w:fill="FFFFFF" w:val="clear"/>
+      <w:bidi w:val="0"/>
       <w:spacing w:lineRule="auto" w:line="240" w:before="400" w:after="120"/>
       <w:contextualSpacing/>
+      <w:jc w:val="left"/>
     </w:pPr>
     <w:rPr>
       <w:rFonts w:ascii="Arial" w:hAnsi="Arial" w:eastAsia="Arial" w:cs="Arial"/>
@@ -7579,14 +7967,18 @@
   </w:style>
   <w:style w:type="paragraph" w:styleId="Heading2">
     <w:name w:val="Heading 2"/>
+    <w:basedOn w:val="Heading"/>
     <w:next w:val="Normal"/>
     <w:qFormat/>
     <w:pPr>
       <w:keepNext/>
       <w:keepLines/>
       <w:widowControl w:val="false"/>
+      <w:shd w:fill="FFFFFF" w:val="clear"/>
+      <w:bidi w:val="0"/>
       <w:spacing w:lineRule="auto" w:line="240" w:before="360" w:after="120"/>
       <w:contextualSpacing/>
+      <w:jc w:val="left"/>
     </w:pPr>
     <w:rPr>
       <w:rFonts w:ascii="Arial" w:hAnsi="Arial" w:eastAsia="Arial" w:cs="Arial"/>
@@ -7599,14 +7991,18 @@
   </w:style>
   <w:style w:type="paragraph" w:styleId="Heading3">
     <w:name w:val="Heading 3"/>
+    <w:basedOn w:val="Heading"/>
     <w:next w:val="Normal"/>
     <w:qFormat/>
     <w:pPr>
       <w:keepNext/>
       <w:keepLines/>
       <w:widowControl w:val="false"/>
+      <w:shd w:fill="FFFFFF" w:val="clear"/>
+      <w:bidi w:val="0"/>
       <w:spacing w:lineRule="auto" w:line="240" w:before="320" w:after="80"/>
       <w:contextualSpacing/>
+      <w:jc w:val="left"/>
     </w:pPr>
     <w:rPr>
       <w:rFonts w:ascii="Arial" w:hAnsi="Arial" w:eastAsia="Arial" w:cs="Arial"/>
@@ -7619,14 +8015,18 @@
   </w:style>
   <w:style w:type="paragraph" w:styleId="Heading4">
     <w:name w:val="Heading 4"/>
+    <w:basedOn w:val="Heading"/>
     <w:next w:val="Normal"/>
     <w:qFormat/>
     <w:pPr>
       <w:keepNext/>
       <w:keepLines/>
       <w:widowControl w:val="false"/>
+      <w:shd w:fill="FFFFFF" w:val="clear"/>
+      <w:bidi w:val="0"/>
       <w:spacing w:lineRule="auto" w:line="240" w:before="280" w:after="80"/>
       <w:contextualSpacing/>
+      <w:jc w:val="left"/>
     </w:pPr>
     <w:rPr>
       <w:rFonts w:ascii="Arial" w:hAnsi="Arial" w:eastAsia="Arial" w:cs="Arial"/>
@@ -7638,14 +8038,18 @@
   </w:style>
   <w:style w:type="paragraph" w:styleId="Heading5">
     <w:name w:val="Heading 5"/>
+    <w:basedOn w:val="Heading"/>
     <w:next w:val="Normal"/>
     <w:qFormat/>
     <w:pPr>
       <w:keepNext/>
       <w:keepLines/>
       <w:widowControl w:val="false"/>
+      <w:shd w:fill="FFFFFF" w:val="clear"/>
+      <w:bidi w:val="0"/>
       <w:spacing w:lineRule="auto" w:line="240" w:before="240" w:after="80"/>
       <w:contextualSpacing/>
+      <w:jc w:val="left"/>
     </w:pPr>
     <w:rPr>
       <w:rFonts w:ascii="Arial" w:hAnsi="Arial" w:eastAsia="Arial" w:cs="Arial"/>
@@ -7657,14 +8061,18 @@
   </w:style>
   <w:style w:type="paragraph" w:styleId="Heading6">
     <w:name w:val="Heading 6"/>
+    <w:basedOn w:val="Heading"/>
     <w:next w:val="Normal"/>
     <w:qFormat/>
     <w:pPr>
       <w:keepNext/>
       <w:keepLines/>
       <w:widowControl w:val="false"/>
+      <w:shd w:fill="FFFFFF" w:val="clear"/>
+      <w:bidi w:val="0"/>
       <w:spacing w:lineRule="auto" w:line="240" w:before="240" w:after="80"/>
       <w:contextualSpacing/>
+      <w:jc w:val="left"/>
     </w:pPr>
     <w:rPr>
       <w:rFonts w:ascii="Arial" w:hAnsi="Arial" w:eastAsia="Arial" w:cs="Arial"/>
@@ -7823,6 +8231,78 @@
       <w:u w:val="none"/>
     </w:rPr>
   </w:style>
+  <w:style w:type="character" w:styleId="ListLabel19">
+    <w:name w:val="ListLabel 19"/>
+    <w:qFormat/>
+    <w:rPr>
+      <w:rFonts w:cs="OpenSymbol"/>
+      <w:u w:val="none"/>
+    </w:rPr>
+  </w:style>
+  <w:style w:type="character" w:styleId="ListLabel20">
+    <w:name w:val="ListLabel 20"/>
+    <w:qFormat/>
+    <w:rPr>
+      <w:rFonts w:cs="OpenSymbol"/>
+      <w:u w:val="none"/>
+    </w:rPr>
+  </w:style>
+  <w:style w:type="character" w:styleId="ListLabel21">
+    <w:name w:val="ListLabel 21"/>
+    <w:qFormat/>
+    <w:rPr>
+      <w:rFonts w:cs="OpenSymbol"/>
+      <w:u w:val="none"/>
+    </w:rPr>
+  </w:style>
+  <w:style w:type="character" w:styleId="ListLabel22">
+    <w:name w:val="ListLabel 22"/>
+    <w:qFormat/>
+    <w:rPr>
+      <w:rFonts w:cs="OpenSymbol"/>
+      <w:u w:val="none"/>
+    </w:rPr>
+  </w:style>
+  <w:style w:type="character" w:styleId="ListLabel23">
+    <w:name w:val="ListLabel 23"/>
+    <w:qFormat/>
+    <w:rPr>
+      <w:rFonts w:cs="OpenSymbol"/>
+      <w:u w:val="none"/>
+    </w:rPr>
+  </w:style>
+  <w:style w:type="character" w:styleId="ListLabel24">
+    <w:name w:val="ListLabel 24"/>
+    <w:qFormat/>
+    <w:rPr>
+      <w:rFonts w:cs="OpenSymbol"/>
+      <w:u w:val="none"/>
+    </w:rPr>
+  </w:style>
+  <w:style w:type="character" w:styleId="ListLabel25">
+    <w:name w:val="ListLabel 25"/>
+    <w:qFormat/>
+    <w:rPr>
+      <w:rFonts w:cs="OpenSymbol"/>
+      <w:u w:val="none"/>
+    </w:rPr>
+  </w:style>
+  <w:style w:type="character" w:styleId="ListLabel26">
+    <w:name w:val="ListLabel 26"/>
+    <w:qFormat/>
+    <w:rPr>
+      <w:rFonts w:cs="OpenSymbol"/>
+      <w:u w:val="none"/>
+    </w:rPr>
+  </w:style>
+  <w:style w:type="character" w:styleId="ListLabel27">
+    <w:name w:val="ListLabel 27"/>
+    <w:qFormat/>
+    <w:rPr>
+      <w:rFonts w:cs="OpenSymbol"/>
+      <w:u w:val="none"/>
+    </w:rPr>
+  </w:style>
   <w:style w:type="paragraph" w:styleId="Heading">
     <w:name w:val="Heading"/>
     <w:basedOn w:val="Normal"/>

--- a/03_FunctionalSafetyConcept_LaneAssistance.docx
+++ b/03_FunctionalSafetyConcept_LaneAssistance.docx
@@ -48,7 +48,7 @@
                   </pic:nvPicPr>
                   <pic:blipFill>
                     <a:blip r:embed="rId2"/>
-                    <a:srcRect l="24003" t="0" r="25603" b="0"/>
+                    <a:srcRect l="24006" t="0" r="25606" b="0"/>
                     <a:stretch>
                       <a:fillRect/>
                     </a:stretch>
@@ -358,7 +358,7 @@
       <w:pPr>
         <w:pStyle w:val="Heading1"/>
         <w:widowControl w:val="false"/>
-        <w:shd w:fill="FFFFFF" w:val="clear"/>
+        <w:shd w:val="clear" w:fill="FFFFFF"/>
         <w:spacing w:lineRule="auto" w:line="240" w:before="480" w:after="180"/>
         <w:rPr/>
       </w:pPr>
@@ -370,7 +370,7 @@
       <w:pPr>
         <w:pStyle w:val="Heading1"/>
         <w:widowControl w:val="false"/>
-        <w:shd w:fill="FFFFFF" w:val="clear"/>
+        <w:shd w:val="clear" w:fill="FFFFFF"/>
         <w:spacing w:lineRule="auto" w:line="240" w:before="480" w:after="180"/>
         <w:rPr/>
       </w:pPr>
@@ -382,7 +382,7 @@
       <w:pPr>
         <w:pStyle w:val="Heading1"/>
         <w:widowControl w:val="false"/>
-        <w:shd w:fill="FFFFFF" w:val="clear"/>
+        <w:shd w:val="clear" w:fill="FFFFFF"/>
         <w:spacing w:lineRule="auto" w:line="240" w:before="480" w:after="180"/>
         <w:rPr/>
       </w:pPr>
@@ -398,7 +398,7 @@
         <w:tblStyle w:val="Table1"/>
         <w:tblW w:w="9630" w:type="dxa"/>
         <w:jc w:val="left"/>
-        <w:tblInd w:w="-125" w:type="dxa"/>
+        <w:tblInd w:w="-130" w:type="dxa"/>
         <w:tblBorders>
           <w:top w:val="single" w:sz="4" w:space="0" w:color="000001"/>
           <w:left w:val="single" w:sz="4" w:space="0" w:color="000001"/>
@@ -409,7 +409,7 @@
         </w:tblBorders>
         <w:tblCellMar>
           <w:top w:w="0" w:type="dxa"/>
-          <w:left w:w="98" w:type="dxa"/>
+          <w:left w:w="93" w:type="dxa"/>
           <w:bottom w:w="0" w:type="dxa"/>
           <w:right w:w="108" w:type="dxa"/>
         </w:tblCellMar>
@@ -436,7 +436,7 @@
             </w:tcBorders>
             <w:shd w:fill="auto" w:val="clear"/>
             <w:tcMar>
-              <w:left w:w="98" w:type="dxa"/>
+              <w:left w:w="93" w:type="dxa"/>
             </w:tcMar>
           </w:tcPr>
           <w:p>
@@ -477,7 +477,7 @@
             </w:tcBorders>
             <w:shd w:fill="auto" w:val="clear"/>
             <w:tcMar>
-              <w:left w:w="98" w:type="dxa"/>
+              <w:left w:w="93" w:type="dxa"/>
             </w:tcMar>
           </w:tcPr>
           <w:p>
@@ -518,7 +518,7 @@
             </w:tcBorders>
             <w:shd w:fill="auto" w:val="clear"/>
             <w:tcMar>
-              <w:left w:w="98" w:type="dxa"/>
+              <w:left w:w="93" w:type="dxa"/>
             </w:tcMar>
           </w:tcPr>
           <w:p>
@@ -559,7 +559,7 @@
             </w:tcBorders>
             <w:shd w:fill="auto" w:val="clear"/>
             <w:tcMar>
-              <w:left w:w="98" w:type="dxa"/>
+              <w:left w:w="93" w:type="dxa"/>
             </w:tcMar>
           </w:tcPr>
           <w:p>
@@ -603,7 +603,7 @@
             </w:tcBorders>
             <w:shd w:fill="auto" w:val="clear"/>
             <w:tcMar>
-              <w:left w:w="98" w:type="dxa"/>
+              <w:left w:w="93" w:type="dxa"/>
             </w:tcMar>
           </w:tcPr>
           <w:p>
@@ -641,7 +641,7 @@
             </w:tcBorders>
             <w:shd w:fill="auto" w:val="clear"/>
             <w:tcMar>
-              <w:left w:w="98" w:type="dxa"/>
+              <w:left w:w="93" w:type="dxa"/>
             </w:tcMar>
           </w:tcPr>
           <w:p>
@@ -679,7 +679,7 @@
             </w:tcBorders>
             <w:shd w:fill="auto" w:val="clear"/>
             <w:tcMar>
-              <w:left w:w="98" w:type="dxa"/>
+              <w:left w:w="93" w:type="dxa"/>
             </w:tcMar>
           </w:tcPr>
           <w:p>
@@ -717,7 +717,7 @@
             </w:tcBorders>
             <w:shd w:fill="auto" w:val="clear"/>
             <w:tcMar>
-              <w:left w:w="98" w:type="dxa"/>
+              <w:left w:w="93" w:type="dxa"/>
             </w:tcMar>
           </w:tcPr>
           <w:p>
@@ -758,7 +758,7 @@
             </w:tcBorders>
             <w:shd w:fill="auto" w:val="clear"/>
             <w:tcMar>
-              <w:left w:w="98" w:type="dxa"/>
+              <w:left w:w="93" w:type="dxa"/>
             </w:tcMar>
           </w:tcPr>
           <w:p>
@@ -795,7 +795,7 @@
             </w:tcBorders>
             <w:shd w:fill="auto" w:val="clear"/>
             <w:tcMar>
-              <w:left w:w="98" w:type="dxa"/>
+              <w:left w:w="93" w:type="dxa"/>
             </w:tcMar>
           </w:tcPr>
           <w:p>
@@ -832,7 +832,7 @@
             </w:tcBorders>
             <w:shd w:fill="auto" w:val="clear"/>
             <w:tcMar>
-              <w:left w:w="98" w:type="dxa"/>
+              <w:left w:w="93" w:type="dxa"/>
             </w:tcMar>
           </w:tcPr>
           <w:p>
@@ -869,7 +869,7 @@
             </w:tcBorders>
             <w:shd w:fill="auto" w:val="clear"/>
             <w:tcMar>
-              <w:left w:w="98" w:type="dxa"/>
+              <w:left w:w="93" w:type="dxa"/>
             </w:tcMar>
           </w:tcPr>
           <w:p>
@@ -909,7 +909,7 @@
             </w:tcBorders>
             <w:shd w:fill="auto" w:val="clear"/>
             <w:tcMar>
-              <w:left w:w="98" w:type="dxa"/>
+              <w:left w:w="93" w:type="dxa"/>
             </w:tcMar>
           </w:tcPr>
           <w:p>
@@ -946,7 +946,7 @@
             </w:tcBorders>
             <w:shd w:fill="auto" w:val="clear"/>
             <w:tcMar>
-              <w:left w:w="98" w:type="dxa"/>
+              <w:left w:w="93" w:type="dxa"/>
             </w:tcMar>
           </w:tcPr>
           <w:p>
@@ -983,7 +983,7 @@
             </w:tcBorders>
             <w:shd w:fill="auto" w:val="clear"/>
             <w:tcMar>
-              <w:left w:w="98" w:type="dxa"/>
+              <w:left w:w="93" w:type="dxa"/>
             </w:tcMar>
           </w:tcPr>
           <w:p>
@@ -1020,7 +1020,7 @@
             </w:tcBorders>
             <w:shd w:fill="auto" w:val="clear"/>
             <w:tcMar>
-              <w:left w:w="98" w:type="dxa"/>
+              <w:left w:w="93" w:type="dxa"/>
             </w:tcMar>
           </w:tcPr>
           <w:p>
@@ -1060,7 +1060,7 @@
             </w:tcBorders>
             <w:shd w:fill="auto" w:val="clear"/>
             <w:tcMar>
-              <w:left w:w="98" w:type="dxa"/>
+              <w:left w:w="93" w:type="dxa"/>
             </w:tcMar>
           </w:tcPr>
           <w:p>
@@ -1097,7 +1097,7 @@
             </w:tcBorders>
             <w:shd w:fill="auto" w:val="clear"/>
             <w:tcMar>
-              <w:left w:w="98" w:type="dxa"/>
+              <w:left w:w="93" w:type="dxa"/>
             </w:tcMar>
           </w:tcPr>
           <w:p>
@@ -1134,7 +1134,7 @@
             </w:tcBorders>
             <w:shd w:fill="auto" w:val="clear"/>
             <w:tcMar>
-              <w:left w:w="98" w:type="dxa"/>
+              <w:left w:w="93" w:type="dxa"/>
             </w:tcMar>
           </w:tcPr>
           <w:p>
@@ -1171,7 +1171,7 @@
             </w:tcBorders>
             <w:shd w:fill="auto" w:val="clear"/>
             <w:tcMar>
-              <w:left w:w="98" w:type="dxa"/>
+              <w:left w:w="93" w:type="dxa"/>
             </w:tcMar>
           </w:tcPr>
           <w:p>
@@ -1211,7 +1211,7 @@
             </w:tcBorders>
             <w:shd w:fill="auto" w:val="clear"/>
             <w:tcMar>
-              <w:left w:w="98" w:type="dxa"/>
+              <w:left w:w="93" w:type="dxa"/>
             </w:tcMar>
           </w:tcPr>
           <w:p>
@@ -1248,7 +1248,7 @@
             </w:tcBorders>
             <w:shd w:fill="auto" w:val="clear"/>
             <w:tcMar>
-              <w:left w:w="98" w:type="dxa"/>
+              <w:left w:w="93" w:type="dxa"/>
             </w:tcMar>
           </w:tcPr>
           <w:p>
@@ -1288,7 +1288,7 @@
             </w:tcBorders>
             <w:shd w:fill="auto" w:val="clear"/>
             <w:tcMar>
-              <w:left w:w="98" w:type="dxa"/>
+              <w:left w:w="93" w:type="dxa"/>
             </w:tcMar>
           </w:tcPr>
           <w:p>
@@ -1325,7 +1325,7 @@
             </w:tcBorders>
             <w:shd w:fill="auto" w:val="clear"/>
             <w:tcMar>
-              <w:left w:w="98" w:type="dxa"/>
+              <w:left w:w="93" w:type="dxa"/>
             </w:tcMar>
           </w:tcPr>
           <w:p>
@@ -1355,7 +1355,7 @@
       <w:pPr>
         <w:pStyle w:val="Heading1"/>
         <w:widowControl w:val="false"/>
-        <w:shd w:fill="FFFFFF" w:val="clear"/>
+        <w:shd w:val="clear" w:fill="FFFFFF"/>
         <w:spacing w:lineRule="auto" w:line="240" w:before="480" w:after="180"/>
         <w:rPr/>
       </w:pPr>
@@ -1711,7 +1711,7 @@
     <w:p>
       <w:pPr>
         <w:pStyle w:val="Heading1"/>
-        <w:shd w:fill="FFFFFF" w:val="clear"/>
+        <w:shd w:val="clear" w:fill="FFFFFF"/>
         <w:spacing w:before="0" w:after="0"/>
         <w:rPr/>
       </w:pPr>
@@ -1722,7 +1722,7 @@
     <w:p>
       <w:pPr>
         <w:pStyle w:val="Heading1"/>
-        <w:shd w:fill="FFFFFF" w:val="clear"/>
+        <w:shd w:val="clear" w:fill="FFFFFF"/>
         <w:spacing w:before="0" w:after="0"/>
         <w:rPr/>
       </w:pPr>
@@ -1793,7 +1793,7 @@
     <w:p>
       <w:pPr>
         <w:pStyle w:val="Heading1"/>
-        <w:shd w:fill="FFFFFF" w:val="clear"/>
+        <w:shd w:val="clear" w:fill="FFFFFF"/>
         <w:spacing w:before="0" w:after="0"/>
         <w:rPr/>
       </w:pPr>
@@ -1807,7 +1807,7 @@
     <w:p>
       <w:pPr>
         <w:pStyle w:val="Heading2"/>
-        <w:shd w:fill="FFFFFF" w:val="clear"/>
+        <w:shd w:val="clear" w:fill="FFFFFF"/>
         <w:spacing w:before="0" w:after="0"/>
         <w:rPr/>
       </w:pPr>
@@ -1834,7 +1834,7 @@
         <w:tblStyle w:val="Table2"/>
         <w:tblW w:w="9360" w:type="dxa"/>
         <w:jc w:val="left"/>
-        <w:tblInd w:w="-37" w:type="dxa"/>
+        <w:tblInd w:w="-46" w:type="dxa"/>
         <w:tblBorders>
           <w:top w:val="single" w:sz="8" w:space="0" w:color="000001"/>
           <w:left w:val="single" w:sz="8" w:space="0" w:color="000001"/>
@@ -1845,7 +1845,7 @@
         </w:tblBorders>
         <w:tblCellMar>
           <w:top w:w="100" w:type="dxa"/>
-          <w:left w:w="70" w:type="dxa"/>
+          <w:left w:w="60" w:type="dxa"/>
           <w:bottom w:w="100" w:type="dxa"/>
           <w:right w:w="100" w:type="dxa"/>
         </w:tblCellMar>
@@ -1870,7 +1870,7 @@
             </w:tcBorders>
             <w:shd w:fill="B7B7B7"/>
             <w:tcMar>
-              <w:left w:w="70" w:type="dxa"/>
+              <w:left w:w="60" w:type="dxa"/>
             </w:tcMar>
           </w:tcPr>
           <w:p>
@@ -1909,7 +1909,7 @@
             </w:tcBorders>
             <w:shd w:fill="B7B7B7"/>
             <w:tcMar>
-              <w:left w:w="70" w:type="dxa"/>
+              <w:left w:w="60" w:type="dxa"/>
             </w:tcMar>
           </w:tcPr>
           <w:p>
@@ -1951,7 +1951,7 @@
             </w:tcBorders>
             <w:shd w:fill="auto" w:val="clear"/>
             <w:tcMar>
-              <w:left w:w="70" w:type="dxa"/>
+              <w:left w:w="60" w:type="dxa"/>
             </w:tcMar>
           </w:tcPr>
           <w:p>
@@ -1985,7 +1985,7 @@
             </w:tcBorders>
             <w:shd w:fill="auto" w:val="clear"/>
             <w:tcMar>
-              <w:left w:w="70" w:type="dxa"/>
+              <w:left w:w="60" w:type="dxa"/>
             </w:tcMar>
           </w:tcPr>
           <w:p>
@@ -2047,7 +2047,7 @@
             </w:tcBorders>
             <w:shd w:fill="auto" w:val="clear"/>
             <w:tcMar>
-              <w:left w:w="70" w:type="dxa"/>
+              <w:left w:w="60" w:type="dxa"/>
             </w:tcMar>
           </w:tcPr>
           <w:p>
@@ -2077,7 +2077,7 @@
             </w:tcBorders>
             <w:shd w:fill="auto" w:val="clear"/>
             <w:tcMar>
-              <w:left w:w="70" w:type="dxa"/>
+              <w:left w:w="60" w:type="dxa"/>
             </w:tcMar>
           </w:tcPr>
           <w:p>
@@ -2139,7 +2139,7 @@
     <w:p>
       <w:pPr>
         <w:pStyle w:val="Heading2"/>
-        <w:shd w:fill="FFFFFF" w:val="clear"/>
+        <w:shd w:val="clear" w:fill="FFFFFF"/>
         <w:spacing w:before="0" w:after="0"/>
         <w:rPr/>
       </w:pPr>
@@ -2270,7 +2270,7 @@
     <w:p>
       <w:pPr>
         <w:pStyle w:val="Heading3"/>
-        <w:shd w:fill="FFFFFF" w:val="clear"/>
+        <w:shd w:val="clear" w:fill="FFFFFF"/>
         <w:spacing w:before="0" w:after="0"/>
         <w:rPr/>
       </w:pPr>
@@ -2281,7 +2281,7 @@
     <w:p>
       <w:pPr>
         <w:pStyle w:val="Heading3"/>
-        <w:shd w:fill="FFFFFF" w:val="clear"/>
+        <w:shd w:val="clear" w:fill="FFFFFF"/>
         <w:spacing w:before="0" w:after="0"/>
         <w:rPr/>
       </w:pPr>
@@ -2292,7 +2292,7 @@
     <w:p>
       <w:pPr>
         <w:pStyle w:val="Heading3"/>
-        <w:shd w:fill="FFFFFF" w:val="clear"/>
+        <w:shd w:val="clear" w:fill="FFFFFF"/>
         <w:spacing w:before="0" w:after="0"/>
         <w:rPr/>
       </w:pPr>
@@ -2303,7 +2303,7 @@
     <w:p>
       <w:pPr>
         <w:pStyle w:val="Heading3"/>
-        <w:shd w:fill="FFFFFF" w:val="clear"/>
+        <w:shd w:val="clear" w:fill="FFFFFF"/>
         <w:spacing w:before="0" w:after="0"/>
         <w:rPr/>
       </w:pPr>
@@ -2314,7 +2314,7 @@
     <w:p>
       <w:pPr>
         <w:pStyle w:val="Heading3"/>
-        <w:shd w:fill="FFFFFF" w:val="clear"/>
+        <w:shd w:val="clear" w:fill="FFFFFF"/>
         <w:spacing w:before="0" w:after="0"/>
         <w:rPr/>
       </w:pPr>
@@ -2325,7 +2325,7 @@
     <w:p>
       <w:pPr>
         <w:pStyle w:val="Heading3"/>
-        <w:shd w:fill="FFFFFF" w:val="clear"/>
+        <w:shd w:val="clear" w:fill="FFFFFF"/>
         <w:spacing w:before="0" w:after="0"/>
         <w:rPr/>
       </w:pPr>
@@ -2336,7 +2336,7 @@
     <w:p>
       <w:pPr>
         <w:pStyle w:val="Heading3"/>
-        <w:shd w:fill="FFFFFF" w:val="clear"/>
+        <w:shd w:val="clear" w:fill="FFFFFF"/>
         <w:spacing w:before="0" w:after="0"/>
         <w:rPr/>
       </w:pPr>
@@ -2347,7 +2347,7 @@
     <w:p>
       <w:pPr>
         <w:pStyle w:val="Heading3"/>
-        <w:shd w:fill="FFFFFF" w:val="clear"/>
+        <w:shd w:val="clear" w:fill="FFFFFF"/>
         <w:spacing w:before="0" w:after="0"/>
         <w:rPr/>
       </w:pPr>
@@ -2358,7 +2358,7 @@
     <w:p>
       <w:pPr>
         <w:pStyle w:val="Heading3"/>
-        <w:shd w:fill="FFFFFF" w:val="clear"/>
+        <w:shd w:val="clear" w:fill="FFFFFF"/>
         <w:spacing w:before="0" w:after="0"/>
         <w:rPr/>
       </w:pPr>
@@ -2369,7 +2369,7 @@
     <w:p>
       <w:pPr>
         <w:pStyle w:val="Heading3"/>
-        <w:shd w:fill="FFFFFF" w:val="clear"/>
+        <w:shd w:val="clear" w:fill="FFFFFF"/>
         <w:spacing w:before="0" w:after="0"/>
         <w:rPr/>
       </w:pPr>
@@ -2380,7 +2380,7 @@
     <w:p>
       <w:pPr>
         <w:pStyle w:val="Heading3"/>
-        <w:shd w:fill="FFFFFF" w:val="clear"/>
+        <w:shd w:val="clear" w:fill="FFFFFF"/>
         <w:spacing w:before="0" w:after="0"/>
         <w:rPr/>
       </w:pPr>
@@ -2391,7 +2391,7 @@
     <w:p>
       <w:pPr>
         <w:pStyle w:val="Heading3"/>
-        <w:shd w:fill="FFFFFF" w:val="clear"/>
+        <w:shd w:val="clear" w:fill="FFFFFF"/>
         <w:spacing w:before="0" w:after="0"/>
         <w:rPr/>
       </w:pPr>
@@ -2402,7 +2402,7 @@
     <w:p>
       <w:pPr>
         <w:pStyle w:val="Heading3"/>
-        <w:shd w:fill="FFFFFF" w:val="clear"/>
+        <w:shd w:val="clear" w:fill="FFFFFF"/>
         <w:spacing w:before="0" w:after="0"/>
         <w:rPr/>
       </w:pPr>
@@ -2413,7 +2413,7 @@
     <w:p>
       <w:pPr>
         <w:pStyle w:val="Heading3"/>
-        <w:shd w:fill="FFFFFF" w:val="clear"/>
+        <w:shd w:val="clear" w:fill="FFFFFF"/>
         <w:spacing w:before="0" w:after="0"/>
         <w:rPr/>
       </w:pPr>
@@ -2424,7 +2424,7 @@
     <w:p>
       <w:pPr>
         <w:pStyle w:val="Heading3"/>
-        <w:shd w:fill="FFFFFF" w:val="clear"/>
+        <w:shd w:val="clear" w:fill="FFFFFF"/>
         <w:spacing w:before="0" w:after="0"/>
         <w:rPr/>
       </w:pPr>
@@ -2435,7 +2435,7 @@
     <w:p>
       <w:pPr>
         <w:pStyle w:val="Heading3"/>
-        <w:shd w:fill="FFFFFF" w:val="clear"/>
+        <w:shd w:val="clear" w:fill="FFFFFF"/>
         <w:spacing w:before="0" w:after="0"/>
         <w:rPr/>
       </w:pPr>
@@ -2446,7 +2446,7 @@
     <w:p>
       <w:pPr>
         <w:pStyle w:val="Heading3"/>
-        <w:shd w:fill="FFFFFF" w:val="clear"/>
+        <w:shd w:val="clear" w:fill="FFFFFF"/>
         <w:spacing w:before="0" w:after="0"/>
         <w:rPr/>
       </w:pPr>
@@ -2457,7 +2457,7 @@
     <w:p>
       <w:pPr>
         <w:pStyle w:val="Heading3"/>
-        <w:shd w:fill="FFFFFF" w:val="clear"/>
+        <w:shd w:val="clear" w:fill="FFFFFF"/>
         <w:spacing w:before="0" w:after="0"/>
         <w:rPr/>
       </w:pPr>
@@ -2468,7 +2468,7 @@
     <w:p>
       <w:pPr>
         <w:pStyle w:val="Heading3"/>
-        <w:shd w:fill="FFFFFF" w:val="clear"/>
+        <w:shd w:val="clear" w:fill="FFFFFF"/>
         <w:spacing w:before="0" w:after="0"/>
         <w:rPr/>
       </w:pPr>
@@ -2495,7 +2495,7 @@
         <w:tblStyle w:val="Table3"/>
         <w:tblW w:w="9360" w:type="dxa"/>
         <w:jc w:val="left"/>
-        <w:tblInd w:w="-37" w:type="dxa"/>
+        <w:tblInd w:w="-46" w:type="dxa"/>
         <w:tblBorders>
           <w:top w:val="single" w:sz="8" w:space="0" w:color="000001"/>
           <w:left w:val="single" w:sz="8" w:space="0" w:color="000001"/>
@@ -2506,7 +2506,7 @@
         </w:tblBorders>
         <w:tblCellMar>
           <w:top w:w="100" w:type="dxa"/>
-          <w:left w:w="70" w:type="dxa"/>
+          <w:left w:w="60" w:type="dxa"/>
           <w:bottom w:w="100" w:type="dxa"/>
           <w:right w:w="100" w:type="dxa"/>
         </w:tblCellMar>
@@ -2531,7 +2531,7 @@
             </w:tcBorders>
             <w:shd w:fill="B7B7B7"/>
             <w:tcMar>
-              <w:left w:w="70" w:type="dxa"/>
+              <w:left w:w="60" w:type="dxa"/>
             </w:tcMar>
           </w:tcPr>
           <w:p>
@@ -2570,7 +2570,7 @@
             </w:tcBorders>
             <w:shd w:fill="B7B7B7"/>
             <w:tcMar>
-              <w:left w:w="70" w:type="dxa"/>
+              <w:left w:w="60" w:type="dxa"/>
             </w:tcMar>
           </w:tcPr>
           <w:p>
@@ -2612,7 +2612,7 @@
             </w:tcBorders>
             <w:shd w:fill="auto" w:val="clear"/>
             <w:tcMar>
-              <w:left w:w="70" w:type="dxa"/>
+              <w:left w:w="60" w:type="dxa"/>
             </w:tcMar>
           </w:tcPr>
           <w:p>
@@ -2646,7 +2646,7 @@
             </w:tcBorders>
             <w:shd w:fill="auto" w:val="clear"/>
             <w:tcMar>
-              <w:left w:w="70" w:type="dxa"/>
+              <w:left w:w="60" w:type="dxa"/>
             </w:tcMar>
           </w:tcPr>
           <w:p>
@@ -2683,7 +2683,7 @@
             </w:tcBorders>
             <w:shd w:fill="auto" w:val="clear"/>
             <w:tcMar>
-              <w:left w:w="70" w:type="dxa"/>
+              <w:left w:w="60" w:type="dxa"/>
             </w:tcMar>
           </w:tcPr>
           <w:p>
@@ -2717,7 +2717,7 @@
             </w:tcBorders>
             <w:shd w:fill="auto" w:val="clear"/>
             <w:tcMar>
-              <w:left w:w="70" w:type="dxa"/>
+              <w:left w:w="60" w:type="dxa"/>
             </w:tcMar>
           </w:tcPr>
           <w:p>
@@ -2754,7 +2754,7 @@
             </w:tcBorders>
             <w:shd w:fill="auto" w:val="clear"/>
             <w:tcMar>
-              <w:left w:w="70" w:type="dxa"/>
+              <w:left w:w="60" w:type="dxa"/>
             </w:tcMar>
           </w:tcPr>
           <w:p>
@@ -2784,7 +2784,7 @@
             </w:tcBorders>
             <w:shd w:fill="auto" w:val="clear"/>
             <w:tcMar>
-              <w:left w:w="70" w:type="dxa"/>
+              <w:left w:w="60" w:type="dxa"/>
             </w:tcMar>
           </w:tcPr>
           <w:p>
@@ -2821,7 +2821,7 @@
             </w:tcBorders>
             <w:shd w:fill="auto" w:val="clear"/>
             <w:tcMar>
-              <w:left w:w="70" w:type="dxa"/>
+              <w:left w:w="60" w:type="dxa"/>
             </w:tcMar>
           </w:tcPr>
           <w:p>
@@ -2855,7 +2855,7 @@
             </w:tcBorders>
             <w:shd w:fill="auto" w:val="clear"/>
             <w:tcMar>
-              <w:left w:w="70" w:type="dxa"/>
+              <w:left w:w="60" w:type="dxa"/>
             </w:tcMar>
           </w:tcPr>
           <w:p>
@@ -2892,7 +2892,7 @@
             </w:tcBorders>
             <w:shd w:fill="auto" w:val="clear"/>
             <w:tcMar>
-              <w:left w:w="70" w:type="dxa"/>
+              <w:left w:w="60" w:type="dxa"/>
             </w:tcMar>
           </w:tcPr>
           <w:p>
@@ -2926,7 +2926,7 @@
             </w:tcBorders>
             <w:shd w:fill="auto" w:val="clear"/>
             <w:tcMar>
-              <w:left w:w="70" w:type="dxa"/>
+              <w:left w:w="60" w:type="dxa"/>
             </w:tcMar>
           </w:tcPr>
           <w:p>
@@ -2963,7 +2963,7 @@
             </w:tcBorders>
             <w:shd w:fill="auto" w:val="clear"/>
             <w:tcMar>
-              <w:left w:w="70" w:type="dxa"/>
+              <w:left w:w="60" w:type="dxa"/>
             </w:tcMar>
           </w:tcPr>
           <w:p>
@@ -2997,7 +2997,7 @@
             </w:tcBorders>
             <w:shd w:fill="auto" w:val="clear"/>
             <w:tcMar>
-              <w:left w:w="70" w:type="dxa"/>
+              <w:left w:w="60" w:type="dxa"/>
             </w:tcMar>
           </w:tcPr>
           <w:p>
@@ -3034,7 +3034,7 @@
             </w:tcBorders>
             <w:shd w:fill="auto" w:val="clear"/>
             <w:tcMar>
-              <w:left w:w="70" w:type="dxa"/>
+              <w:left w:w="60" w:type="dxa"/>
             </w:tcMar>
           </w:tcPr>
           <w:p>
@@ -3068,7 +3068,7 @@
             </w:tcBorders>
             <w:shd w:fill="auto" w:val="clear"/>
             <w:tcMar>
-              <w:left w:w="70" w:type="dxa"/>
+              <w:left w:w="60" w:type="dxa"/>
             </w:tcMar>
           </w:tcPr>
           <w:p>
@@ -3105,7 +3105,7 @@
     <w:p>
       <w:pPr>
         <w:pStyle w:val="Heading1"/>
-        <w:shd w:fill="FFFFFF" w:val="clear"/>
+        <w:shd w:val="clear" w:fill="FFFFFF"/>
         <w:spacing w:before="0" w:after="0"/>
         <w:rPr/>
       </w:pPr>
@@ -3203,7 +3203,7 @@
     <w:p>
       <w:pPr>
         <w:pStyle w:val="Heading2"/>
-        <w:shd w:fill="FFFFFF" w:val="clear"/>
+        <w:shd w:val="clear" w:fill="FFFFFF"/>
         <w:spacing w:before="0" w:after="0"/>
         <w:rPr/>
       </w:pPr>
@@ -3214,7 +3214,7 @@
     <w:p>
       <w:pPr>
         <w:pStyle w:val="Heading2"/>
-        <w:shd w:fill="FFFFFF" w:val="clear"/>
+        <w:shd w:val="clear" w:fill="FFFFFF"/>
         <w:spacing w:before="0" w:after="0"/>
         <w:rPr/>
       </w:pPr>
@@ -3241,7 +3241,7 @@
         <w:tblStyle w:val="Table4"/>
         <w:tblW w:w="9360" w:type="dxa"/>
         <w:jc w:val="left"/>
-        <w:tblInd w:w="-37" w:type="dxa"/>
+        <w:tblInd w:w="-46" w:type="dxa"/>
         <w:tblBorders>
           <w:top w:val="single" w:sz="8" w:space="0" w:color="000001"/>
           <w:left w:val="single" w:sz="8" w:space="0" w:color="000001"/>
@@ -3252,7 +3252,7 @@
         </w:tblBorders>
         <w:tblCellMar>
           <w:top w:w="100" w:type="dxa"/>
-          <w:left w:w="70" w:type="dxa"/>
+          <w:left w:w="60" w:type="dxa"/>
           <w:bottom w:w="100" w:type="dxa"/>
           <w:right w:w="100" w:type="dxa"/>
         </w:tblCellMar>
@@ -3279,7 +3279,7 @@
             </w:tcBorders>
             <w:shd w:fill="CCCCCC"/>
             <w:tcMar>
-              <w:left w:w="70" w:type="dxa"/>
+              <w:left w:w="60" w:type="dxa"/>
             </w:tcMar>
           </w:tcPr>
           <w:p>
@@ -3318,7 +3318,7 @@
             </w:tcBorders>
             <w:shd w:fill="CCCCCC"/>
             <w:tcMar>
-              <w:left w:w="70" w:type="dxa"/>
+              <w:left w:w="60" w:type="dxa"/>
             </w:tcMar>
           </w:tcPr>
           <w:p>
@@ -3357,7 +3357,7 @@
             </w:tcBorders>
             <w:shd w:fill="CCCCCC"/>
             <w:tcMar>
-              <w:left w:w="70" w:type="dxa"/>
+              <w:left w:w="60" w:type="dxa"/>
             </w:tcMar>
           </w:tcPr>
           <w:p>
@@ -3396,7 +3396,7 @@
             </w:tcBorders>
             <w:shd w:fill="CCCCCC"/>
             <w:tcMar>
-              <w:left w:w="70" w:type="dxa"/>
+              <w:left w:w="60" w:type="dxa"/>
             </w:tcMar>
           </w:tcPr>
           <w:p>
@@ -3438,7 +3438,7 @@
             </w:tcBorders>
             <w:shd w:fill="auto" w:val="clear"/>
             <w:tcMar>
-              <w:left w:w="70" w:type="dxa"/>
+              <w:left w:w="60" w:type="dxa"/>
             </w:tcMar>
           </w:tcPr>
           <w:p>
@@ -3472,7 +3472,7 @@
             </w:tcBorders>
             <w:shd w:fill="auto" w:val="clear"/>
             <w:tcMar>
-              <w:left w:w="70" w:type="dxa"/>
+              <w:left w:w="60" w:type="dxa"/>
             </w:tcMar>
           </w:tcPr>
           <w:p>
@@ -3506,7 +3506,7 @@
             </w:tcBorders>
             <w:shd w:fill="auto" w:val="clear"/>
             <w:tcMar>
-              <w:left w:w="70" w:type="dxa"/>
+              <w:left w:w="60" w:type="dxa"/>
             </w:tcMar>
           </w:tcPr>
           <w:p>
@@ -3540,7 +3540,7 @@
             </w:tcBorders>
             <w:shd w:fill="auto" w:val="clear"/>
             <w:tcMar>
-              <w:left w:w="70" w:type="dxa"/>
+              <w:left w:w="60" w:type="dxa"/>
             </w:tcMar>
           </w:tcPr>
           <w:p>
@@ -3577,7 +3577,7 @@
             </w:tcBorders>
             <w:shd w:fill="auto" w:val="clear"/>
             <w:tcMar>
-              <w:left w:w="70" w:type="dxa"/>
+              <w:left w:w="60" w:type="dxa"/>
             </w:tcMar>
           </w:tcPr>
           <w:p>
@@ -3611,7 +3611,7 @@
             </w:tcBorders>
             <w:shd w:fill="auto" w:val="clear"/>
             <w:tcMar>
-              <w:left w:w="70" w:type="dxa"/>
+              <w:left w:w="60" w:type="dxa"/>
             </w:tcMar>
           </w:tcPr>
           <w:p>
@@ -3641,7 +3641,7 @@
             </w:tcBorders>
             <w:shd w:fill="auto" w:val="clear"/>
             <w:tcMar>
-              <w:left w:w="70" w:type="dxa"/>
+              <w:left w:w="60" w:type="dxa"/>
             </w:tcMar>
           </w:tcPr>
           <w:p>
@@ -3675,7 +3675,7 @@
             </w:tcBorders>
             <w:shd w:fill="auto" w:val="clear"/>
             <w:tcMar>
-              <w:left w:w="70" w:type="dxa"/>
+              <w:left w:w="60" w:type="dxa"/>
             </w:tcMar>
           </w:tcPr>
           <w:p>
@@ -3720,7 +3720,7 @@
             </w:tcBorders>
             <w:shd w:fill="auto" w:val="clear"/>
             <w:tcMar>
-              <w:left w:w="70" w:type="dxa"/>
+              <w:left w:w="60" w:type="dxa"/>
             </w:tcMar>
           </w:tcPr>
           <w:p>
@@ -3754,7 +3754,7 @@
             </w:tcBorders>
             <w:shd w:fill="auto" w:val="clear"/>
             <w:tcMar>
-              <w:left w:w="70" w:type="dxa"/>
+              <w:left w:w="60" w:type="dxa"/>
             </w:tcMar>
           </w:tcPr>
           <w:p>
@@ -3788,7 +3788,7 @@
             </w:tcBorders>
             <w:shd w:fill="auto" w:val="clear"/>
             <w:tcMar>
-              <w:left w:w="70" w:type="dxa"/>
+              <w:left w:w="60" w:type="dxa"/>
             </w:tcMar>
           </w:tcPr>
           <w:p>
@@ -3822,7 +3822,7 @@
             </w:tcBorders>
             <w:shd w:fill="auto" w:val="clear"/>
             <w:tcMar>
-              <w:left w:w="70" w:type="dxa"/>
+              <w:left w:w="60" w:type="dxa"/>
             </w:tcMar>
           </w:tcPr>
           <w:p>
@@ -3855,7 +3855,7 @@
     <w:p>
       <w:pPr>
         <w:pStyle w:val="Heading2"/>
-        <w:shd w:fill="FFFFFF" w:val="clear"/>
+        <w:shd w:val="clear" w:fill="FFFFFF"/>
         <w:spacing w:before="0" w:after="0"/>
         <w:rPr/>
       </w:pPr>
@@ -3905,7 +3905,7 @@
         <w:tblStyle w:val="Table5"/>
         <w:tblW w:w="9555" w:type="dxa"/>
         <w:jc w:val="left"/>
-        <w:tblInd w:w="-37" w:type="dxa"/>
+        <w:tblInd w:w="-46" w:type="dxa"/>
         <w:tblBorders>
           <w:top w:val="single" w:sz="8" w:space="0" w:color="000001"/>
           <w:left w:val="single" w:sz="8" w:space="0" w:color="000001"/>
@@ -3916,15 +3916,15 @@
         </w:tblBorders>
         <w:tblCellMar>
           <w:top w:w="100" w:type="dxa"/>
-          <w:left w:w="70" w:type="dxa"/>
+          <w:left w:w="60" w:type="dxa"/>
           <w:bottom w:w="100" w:type="dxa"/>
           <w:right w:w="100" w:type="dxa"/>
         </w:tblCellMar>
         <w:tblLook w:val="0600"/>
       </w:tblPr>
       <w:tblGrid>
-        <w:gridCol w:w="1527"/>
-        <w:gridCol w:w="4502"/>
+        <w:gridCol w:w="1526"/>
+        <w:gridCol w:w="4503"/>
         <w:gridCol w:w="360"/>
         <w:gridCol w:w="1245"/>
         <w:gridCol w:w="1921"/>
@@ -3933,7 +3933,7 @@
         <w:trPr/>
         <w:tc>
           <w:tcPr>
-            <w:tcW w:w="1527" w:type="dxa"/>
+            <w:tcW w:w="1526" w:type="dxa"/>
             <w:tcBorders>
               <w:top w:val="single" w:sz="8" w:space="0" w:color="000001"/>
               <w:left w:val="single" w:sz="8" w:space="0" w:color="000001"/>
@@ -3944,7 +3944,7 @@
             </w:tcBorders>
             <w:shd w:fill="CCCCCC"/>
             <w:tcMar>
-              <w:left w:w="70" w:type="dxa"/>
+              <w:left w:w="60" w:type="dxa"/>
             </w:tcMar>
           </w:tcPr>
           <w:p>
@@ -3972,7 +3972,7 @@
         </w:tc>
         <w:tc>
           <w:tcPr>
-            <w:tcW w:w="4502" w:type="dxa"/>
+            <w:tcW w:w="4503" w:type="dxa"/>
             <w:tcBorders>
               <w:top w:val="single" w:sz="8" w:space="0" w:color="000001"/>
               <w:left w:val="single" w:sz="8" w:space="0" w:color="000001"/>
@@ -3983,7 +3983,7 @@
             </w:tcBorders>
             <w:shd w:fill="CCCCCC"/>
             <w:tcMar>
-              <w:left w:w="70" w:type="dxa"/>
+              <w:left w:w="60" w:type="dxa"/>
             </w:tcMar>
           </w:tcPr>
           <w:p>
@@ -4022,7 +4022,7 @@
             </w:tcBorders>
             <w:shd w:fill="CCCCCC"/>
             <w:tcMar>
-              <w:left w:w="70" w:type="dxa"/>
+              <w:left w:w="60" w:type="dxa"/>
             </w:tcMar>
           </w:tcPr>
           <w:p>
@@ -4061,7 +4061,7 @@
             </w:tcBorders>
             <w:shd w:fill="CCCCCC"/>
             <w:tcMar>
-              <w:left w:w="70" w:type="dxa"/>
+              <w:left w:w="60" w:type="dxa"/>
             </w:tcMar>
           </w:tcPr>
           <w:p>
@@ -4100,7 +4100,7 @@
             </w:tcBorders>
             <w:shd w:fill="CCCCCC"/>
             <w:tcMar>
-              <w:left w:w="70" w:type="dxa"/>
+              <w:left w:w="60" w:type="dxa"/>
             </w:tcMar>
           </w:tcPr>
           <w:p>
@@ -4131,18 +4131,18 @@
         <w:trPr/>
         <w:tc>
           <w:tcPr>
-            <w:tcW w:w="1527" w:type="dxa"/>
-            <w:tcBorders>
-              <w:top w:val="single" w:sz="8" w:space="0" w:color="000001"/>
-              <w:left w:val="single" w:sz="8" w:space="0" w:color="000001"/>
-              <w:bottom w:val="single" w:sz="8" w:space="0" w:color="000001"/>
-              <w:right w:val="single" w:sz="8" w:space="0" w:color="000001"/>
-              <w:insideH w:val="single" w:sz="8" w:space="0" w:color="000001"/>
-              <w:insideV w:val="single" w:sz="8" w:space="0" w:color="000001"/>
-            </w:tcBorders>
-            <w:shd w:fill="auto" w:val="clear"/>
-            <w:tcMar>
-              <w:left w:w="70" w:type="dxa"/>
+            <w:tcW w:w="1526" w:type="dxa"/>
+            <w:tcBorders>
+              <w:top w:val="single" w:sz="8" w:space="0" w:color="000001"/>
+              <w:left w:val="single" w:sz="8" w:space="0" w:color="000001"/>
+              <w:bottom w:val="single" w:sz="8" w:space="0" w:color="000001"/>
+              <w:right w:val="single" w:sz="8" w:space="0" w:color="000001"/>
+              <w:insideH w:val="single" w:sz="8" w:space="0" w:color="000001"/>
+              <w:insideV w:val="single" w:sz="8" w:space="0" w:color="000001"/>
+            </w:tcBorders>
+            <w:shd w:fill="auto" w:val="clear"/>
+            <w:tcMar>
+              <w:left w:w="60" w:type="dxa"/>
             </w:tcMar>
           </w:tcPr>
           <w:p>
@@ -4216,18 +4216,18 @@
         </w:tc>
         <w:tc>
           <w:tcPr>
-            <w:tcW w:w="4502" w:type="dxa"/>
-            <w:tcBorders>
-              <w:top w:val="single" w:sz="8" w:space="0" w:color="000001"/>
-              <w:left w:val="single" w:sz="8" w:space="0" w:color="000001"/>
-              <w:bottom w:val="single" w:sz="8" w:space="0" w:color="000001"/>
-              <w:right w:val="single" w:sz="8" w:space="0" w:color="000001"/>
-              <w:insideH w:val="single" w:sz="8" w:space="0" w:color="000001"/>
-              <w:insideV w:val="single" w:sz="8" w:space="0" w:color="000001"/>
-            </w:tcBorders>
-            <w:shd w:fill="auto" w:val="clear"/>
-            <w:tcMar>
-              <w:left w:w="70" w:type="dxa"/>
+            <w:tcW w:w="4503" w:type="dxa"/>
+            <w:tcBorders>
+              <w:top w:val="single" w:sz="8" w:space="0" w:color="000001"/>
+              <w:left w:val="single" w:sz="8" w:space="0" w:color="000001"/>
+              <w:bottom w:val="single" w:sz="8" w:space="0" w:color="000001"/>
+              <w:right w:val="single" w:sz="8" w:space="0" w:color="000001"/>
+              <w:insideH w:val="single" w:sz="8" w:space="0" w:color="000001"/>
+              <w:insideV w:val="single" w:sz="8" w:space="0" w:color="000001"/>
+            </w:tcBorders>
+            <w:shd w:fill="auto" w:val="clear"/>
+            <w:tcMar>
+              <w:left w:w="60" w:type="dxa"/>
             </w:tcMar>
           </w:tcPr>
           <w:p>
@@ -4257,7 +4257,7 @@
             </w:tcBorders>
             <w:shd w:fill="auto" w:val="clear"/>
             <w:tcMar>
-              <w:left w:w="70" w:type="dxa"/>
+              <w:left w:w="60" w:type="dxa"/>
             </w:tcMar>
           </w:tcPr>
           <w:p>
@@ -4291,7 +4291,7 @@
             </w:tcBorders>
             <w:shd w:fill="auto" w:val="clear"/>
             <w:tcMar>
-              <w:left w:w="70" w:type="dxa"/>
+              <w:left w:w="60" w:type="dxa"/>
             </w:tcMar>
           </w:tcPr>
           <w:p>
@@ -4325,7 +4325,7 @@
             </w:tcBorders>
             <w:shd w:fill="auto" w:val="clear"/>
             <w:tcMar>
-              <w:left w:w="70" w:type="dxa"/>
+              <w:left w:w="60" w:type="dxa"/>
             </w:tcMar>
           </w:tcPr>
           <w:p>
@@ -4342,7 +4342,7 @@
             </w:pPr>
             <w:r>
               <w:rPr/>
-              <w:t>LDW function turned off</w:t>
+              <w:t>LDW will set the oscillating torque amplitude to 0</w:t>
             </w:r>
           </w:p>
         </w:tc>
@@ -4351,18 +4351,18 @@
         <w:trPr/>
         <w:tc>
           <w:tcPr>
-            <w:tcW w:w="1527" w:type="dxa"/>
-            <w:tcBorders>
-              <w:top w:val="single" w:sz="8" w:space="0" w:color="000001"/>
-              <w:left w:val="single" w:sz="8" w:space="0" w:color="000001"/>
-              <w:bottom w:val="single" w:sz="8" w:space="0" w:color="000001"/>
-              <w:right w:val="single" w:sz="8" w:space="0" w:color="000001"/>
-              <w:insideH w:val="single" w:sz="8" w:space="0" w:color="000001"/>
-              <w:insideV w:val="single" w:sz="8" w:space="0" w:color="000001"/>
-            </w:tcBorders>
-            <w:shd w:fill="auto" w:val="clear"/>
-            <w:tcMar>
-              <w:left w:w="70" w:type="dxa"/>
+            <w:tcW w:w="1526" w:type="dxa"/>
+            <w:tcBorders>
+              <w:top w:val="single" w:sz="8" w:space="0" w:color="000001"/>
+              <w:left w:val="single" w:sz="8" w:space="0" w:color="000001"/>
+              <w:bottom w:val="single" w:sz="8" w:space="0" w:color="000001"/>
+              <w:right w:val="single" w:sz="8" w:space="0" w:color="000001"/>
+              <w:insideH w:val="single" w:sz="8" w:space="0" w:color="000001"/>
+              <w:insideV w:val="single" w:sz="8" w:space="0" w:color="000001"/>
+            </w:tcBorders>
+            <w:shd w:fill="auto" w:val="clear"/>
+            <w:tcMar>
+              <w:left w:w="60" w:type="dxa"/>
             </w:tcMar>
           </w:tcPr>
           <w:p>
@@ -4420,18 +4420,18 @@
         </w:tc>
         <w:tc>
           <w:tcPr>
-            <w:tcW w:w="4502" w:type="dxa"/>
-            <w:tcBorders>
-              <w:top w:val="single" w:sz="8" w:space="0" w:color="000001"/>
-              <w:left w:val="single" w:sz="8" w:space="0" w:color="000001"/>
-              <w:bottom w:val="single" w:sz="8" w:space="0" w:color="000001"/>
-              <w:right w:val="single" w:sz="8" w:space="0" w:color="000001"/>
-              <w:insideH w:val="single" w:sz="8" w:space="0" w:color="000001"/>
-              <w:insideV w:val="single" w:sz="8" w:space="0" w:color="000001"/>
-            </w:tcBorders>
-            <w:shd w:fill="auto" w:val="clear"/>
-            <w:tcMar>
-              <w:left w:w="70" w:type="dxa"/>
+            <w:tcW w:w="4503" w:type="dxa"/>
+            <w:tcBorders>
+              <w:top w:val="single" w:sz="8" w:space="0" w:color="000001"/>
+              <w:left w:val="single" w:sz="8" w:space="0" w:color="000001"/>
+              <w:bottom w:val="single" w:sz="8" w:space="0" w:color="000001"/>
+              <w:right w:val="single" w:sz="8" w:space="0" w:color="000001"/>
+              <w:insideH w:val="single" w:sz="8" w:space="0" w:color="000001"/>
+              <w:insideV w:val="single" w:sz="8" w:space="0" w:color="000001"/>
+            </w:tcBorders>
+            <w:shd w:fill="auto" w:val="clear"/>
+            <w:tcMar>
+              <w:left w:w="60" w:type="dxa"/>
             </w:tcMar>
           </w:tcPr>
           <w:p>
@@ -4461,7 +4461,7 @@
             </w:tcBorders>
             <w:shd w:fill="auto" w:val="clear"/>
             <w:tcMar>
-              <w:left w:w="70" w:type="dxa"/>
+              <w:left w:w="60" w:type="dxa"/>
             </w:tcMar>
           </w:tcPr>
           <w:p>
@@ -4495,7 +4495,7 @@
             </w:tcBorders>
             <w:shd w:fill="auto" w:val="clear"/>
             <w:tcMar>
-              <w:left w:w="70" w:type="dxa"/>
+              <w:left w:w="60" w:type="dxa"/>
             </w:tcMar>
           </w:tcPr>
           <w:p>
@@ -4529,7 +4529,7 @@
             </w:tcBorders>
             <w:shd w:fill="auto" w:val="clear"/>
             <w:tcMar>
-              <w:left w:w="70" w:type="dxa"/>
+              <w:left w:w="60" w:type="dxa"/>
             </w:tcMar>
           </w:tcPr>
           <w:p>
@@ -4546,7 +4546,7 @@
             </w:pPr>
             <w:r>
               <w:rPr/>
-              <w:t>LDW function turned off</w:t>
+              <w:t>LDW will set the oscillating torque amplitude to 0</w:t>
             </w:r>
           </w:p>
         </w:tc>
@@ -4602,7 +4602,7 @@
         <w:tblStyle w:val="Table6"/>
         <w:tblW w:w="9690" w:type="dxa"/>
         <w:jc w:val="left"/>
-        <w:tblInd w:w="-37" w:type="dxa"/>
+        <w:tblInd w:w="-46" w:type="dxa"/>
         <w:tblBorders>
           <w:top w:val="single" w:sz="8" w:space="0" w:color="000001"/>
           <w:left w:val="single" w:sz="8" w:space="0" w:color="000001"/>
@@ -4613,7 +4613,7 @@
         </w:tblBorders>
         <w:tblCellMar>
           <w:top w:w="100" w:type="dxa"/>
-          <w:left w:w="70" w:type="dxa"/>
+          <w:left w:w="60" w:type="dxa"/>
           <w:bottom w:w="100" w:type="dxa"/>
           <w:right w:w="100" w:type="dxa"/>
         </w:tblCellMar>
@@ -4639,7 +4639,7 @@
             </w:tcBorders>
             <w:shd w:fill="CCCCCC"/>
             <w:tcMar>
-              <w:left w:w="70" w:type="dxa"/>
+              <w:left w:w="60" w:type="dxa"/>
             </w:tcMar>
           </w:tcPr>
           <w:p>
@@ -4674,7 +4674,7 @@
             </w:tcBorders>
             <w:shd w:fill="CCCCCC"/>
             <w:tcMar>
-              <w:left w:w="70" w:type="dxa"/>
+              <w:left w:w="60" w:type="dxa"/>
             </w:tcMar>
           </w:tcPr>
           <w:p>
@@ -4727,7 +4727,7 @@
             </w:tcBorders>
             <w:shd w:fill="CCCCCC"/>
             <w:tcMar>
-              <w:left w:w="70" w:type="dxa"/>
+              <w:left w:w="60" w:type="dxa"/>
             </w:tcMar>
           </w:tcPr>
           <w:p>
@@ -4783,7 +4783,7 @@
             </w:tcBorders>
             <w:shd w:fill="auto" w:val="clear"/>
             <w:tcMar>
-              <w:left w:w="70" w:type="dxa"/>
+              <w:left w:w="60" w:type="dxa"/>
             </w:tcMar>
           </w:tcPr>
           <w:p>
@@ -4852,7 +4852,7 @@
             </w:tcBorders>
             <w:shd w:fill="auto" w:val="clear"/>
             <w:tcMar>
-              <w:left w:w="70" w:type="dxa"/>
+              <w:left w:w="60" w:type="dxa"/>
             </w:tcMar>
           </w:tcPr>
           <w:p>
@@ -4882,7 +4882,7 @@
             </w:tcBorders>
             <w:shd w:fill="auto" w:val="clear"/>
             <w:tcMar>
-              <w:left w:w="70" w:type="dxa"/>
+              <w:left w:w="60" w:type="dxa"/>
             </w:tcMar>
           </w:tcPr>
           <w:p>
@@ -4917,7 +4917,7 @@
             </w:tcBorders>
             <w:shd w:fill="auto" w:val="clear"/>
             <w:tcMar>
-              <w:left w:w="70" w:type="dxa"/>
+              <w:left w:w="60" w:type="dxa"/>
             </w:tcMar>
           </w:tcPr>
           <w:p>
@@ -4986,7 +4986,7 @@
             </w:tcBorders>
             <w:shd w:fill="auto" w:val="clear"/>
             <w:tcMar>
-              <w:left w:w="70" w:type="dxa"/>
+              <w:left w:w="60" w:type="dxa"/>
             </w:tcMar>
           </w:tcPr>
           <w:p>
@@ -5016,7 +5016,7 @@
             </w:tcBorders>
             <w:shd w:fill="auto" w:val="clear"/>
             <w:tcMar>
-              <w:left w:w="70" w:type="dxa"/>
+              <w:left w:w="60" w:type="dxa"/>
             </w:tcMar>
           </w:tcPr>
           <w:p>
@@ -5114,7 +5114,7 @@
         <w:tblStyle w:val="Table7"/>
         <w:tblW w:w="9555" w:type="dxa"/>
         <w:jc w:val="left"/>
-        <w:tblInd w:w="-37" w:type="dxa"/>
+        <w:tblInd w:w="-46" w:type="dxa"/>
         <w:tblBorders>
           <w:top w:val="single" w:sz="8" w:space="0" w:color="000001"/>
           <w:left w:val="single" w:sz="8" w:space="0" w:color="000001"/>
@@ -5125,15 +5125,15 @@
         </w:tblBorders>
         <w:tblCellMar>
           <w:top w:w="100" w:type="dxa"/>
-          <w:left w:w="70" w:type="dxa"/>
+          <w:left w:w="60" w:type="dxa"/>
           <w:bottom w:w="100" w:type="dxa"/>
           <w:right w:w="100" w:type="dxa"/>
         </w:tblCellMar>
         <w:tblLook w:val="0600"/>
       </w:tblPr>
       <w:tblGrid>
-        <w:gridCol w:w="1527"/>
-        <w:gridCol w:w="4502"/>
+        <w:gridCol w:w="1526"/>
+        <w:gridCol w:w="4503"/>
         <w:gridCol w:w="360"/>
         <w:gridCol w:w="1245"/>
         <w:gridCol w:w="1921"/>
@@ -5142,7 +5142,7 @@
         <w:trPr/>
         <w:tc>
           <w:tcPr>
-            <w:tcW w:w="1527" w:type="dxa"/>
+            <w:tcW w:w="1526" w:type="dxa"/>
             <w:tcBorders>
               <w:top w:val="single" w:sz="8" w:space="0" w:color="000001"/>
               <w:left w:val="single" w:sz="8" w:space="0" w:color="000001"/>
@@ -5153,7 +5153,7 @@
             </w:tcBorders>
             <w:shd w:fill="CCCCCC"/>
             <w:tcMar>
-              <w:left w:w="70" w:type="dxa"/>
+              <w:left w:w="60" w:type="dxa"/>
             </w:tcMar>
           </w:tcPr>
           <w:p>
@@ -5177,7 +5177,7 @@
         </w:tc>
         <w:tc>
           <w:tcPr>
-            <w:tcW w:w="4502" w:type="dxa"/>
+            <w:tcW w:w="4503" w:type="dxa"/>
             <w:tcBorders>
               <w:top w:val="single" w:sz="8" w:space="0" w:color="000001"/>
               <w:left w:val="single" w:sz="8" w:space="0" w:color="000001"/>
@@ -5188,7 +5188,7 @@
             </w:tcBorders>
             <w:shd w:fill="CCCCCC"/>
             <w:tcMar>
-              <w:left w:w="70" w:type="dxa"/>
+              <w:left w:w="60" w:type="dxa"/>
             </w:tcMar>
           </w:tcPr>
           <w:p>
@@ -5223,7 +5223,7 @@
             </w:tcBorders>
             <w:shd w:fill="CCCCCC"/>
             <w:tcMar>
-              <w:left w:w="70" w:type="dxa"/>
+              <w:left w:w="60" w:type="dxa"/>
             </w:tcMar>
           </w:tcPr>
           <w:p>
@@ -5258,7 +5258,7 @@
             </w:tcBorders>
             <w:shd w:fill="CCCCCC"/>
             <w:tcMar>
-              <w:left w:w="70" w:type="dxa"/>
+              <w:left w:w="60" w:type="dxa"/>
             </w:tcMar>
           </w:tcPr>
           <w:p>
@@ -5293,7 +5293,7 @@
             </w:tcBorders>
             <w:shd w:fill="CCCCCC"/>
             <w:tcMar>
-              <w:left w:w="70" w:type="dxa"/>
+              <w:left w:w="60" w:type="dxa"/>
             </w:tcMar>
           </w:tcPr>
           <w:p>
@@ -5320,18 +5320,18 @@
         <w:trPr/>
         <w:tc>
           <w:tcPr>
-            <w:tcW w:w="1527" w:type="dxa"/>
-            <w:tcBorders>
-              <w:top w:val="single" w:sz="8" w:space="0" w:color="000001"/>
-              <w:left w:val="single" w:sz="8" w:space="0" w:color="000001"/>
-              <w:bottom w:val="single" w:sz="8" w:space="0" w:color="000001"/>
-              <w:right w:val="single" w:sz="8" w:space="0" w:color="000001"/>
-              <w:insideH w:val="single" w:sz="8" w:space="0" w:color="000001"/>
-              <w:insideV w:val="single" w:sz="8" w:space="0" w:color="000001"/>
-            </w:tcBorders>
-            <w:shd w:fill="auto" w:val="clear"/>
-            <w:tcMar>
-              <w:left w:w="70" w:type="dxa"/>
+            <w:tcW w:w="1526" w:type="dxa"/>
+            <w:tcBorders>
+              <w:top w:val="single" w:sz="8" w:space="0" w:color="000001"/>
+              <w:left w:val="single" w:sz="8" w:space="0" w:color="000001"/>
+              <w:bottom w:val="single" w:sz="8" w:space="0" w:color="000001"/>
+              <w:right w:val="single" w:sz="8" w:space="0" w:color="000001"/>
+              <w:insideH w:val="single" w:sz="8" w:space="0" w:color="000001"/>
+              <w:insideV w:val="single" w:sz="8" w:space="0" w:color="000001"/>
+            </w:tcBorders>
+            <w:shd w:fill="auto" w:val="clear"/>
+            <w:tcMar>
+              <w:left w:w="60" w:type="dxa"/>
             </w:tcMar>
           </w:tcPr>
           <w:p>
@@ -5389,18 +5389,18 @@
         </w:tc>
         <w:tc>
           <w:tcPr>
-            <w:tcW w:w="4502" w:type="dxa"/>
-            <w:tcBorders>
-              <w:top w:val="single" w:sz="8" w:space="0" w:color="000001"/>
-              <w:left w:val="single" w:sz="8" w:space="0" w:color="000001"/>
-              <w:bottom w:val="single" w:sz="8" w:space="0" w:color="000001"/>
-              <w:right w:val="single" w:sz="8" w:space="0" w:color="000001"/>
-              <w:insideH w:val="single" w:sz="8" w:space="0" w:color="000001"/>
-              <w:insideV w:val="single" w:sz="8" w:space="0" w:color="000001"/>
-            </w:tcBorders>
-            <w:shd w:fill="auto" w:val="clear"/>
-            <w:tcMar>
-              <w:left w:w="70" w:type="dxa"/>
+            <w:tcW w:w="4503" w:type="dxa"/>
+            <w:tcBorders>
+              <w:top w:val="single" w:sz="8" w:space="0" w:color="000001"/>
+              <w:left w:val="single" w:sz="8" w:space="0" w:color="000001"/>
+              <w:bottom w:val="single" w:sz="8" w:space="0" w:color="000001"/>
+              <w:right w:val="single" w:sz="8" w:space="0" w:color="000001"/>
+              <w:insideH w:val="single" w:sz="8" w:space="0" w:color="000001"/>
+              <w:insideV w:val="single" w:sz="8" w:space="0" w:color="000001"/>
+            </w:tcBorders>
+            <w:shd w:fill="auto" w:val="clear"/>
+            <w:tcMar>
+              <w:left w:w="60" w:type="dxa"/>
             </w:tcMar>
           </w:tcPr>
           <w:p>
@@ -5430,7 +5430,7 @@
             </w:tcBorders>
             <w:shd w:fill="auto" w:val="clear"/>
             <w:tcMar>
-              <w:left w:w="70" w:type="dxa"/>
+              <w:left w:w="60" w:type="dxa"/>
             </w:tcMar>
           </w:tcPr>
           <w:p>
@@ -5460,7 +5460,7 @@
             </w:tcBorders>
             <w:shd w:fill="auto" w:val="clear"/>
             <w:tcMar>
-              <w:left w:w="70" w:type="dxa"/>
+              <w:left w:w="60" w:type="dxa"/>
             </w:tcMar>
           </w:tcPr>
           <w:p>
@@ -5490,20 +5490,20 @@
             </w:tcBorders>
             <w:shd w:fill="auto" w:val="clear"/>
             <w:tcMar>
-              <w:left w:w="70" w:type="dxa"/>
-            </w:tcMar>
-          </w:tcPr>
-          <w:p>
-            <w:pPr>
-              <w:pStyle w:val="Normal"/>
-              <w:widowControl w:val="false"/>
-              <w:shd w:val="clear" w:fill="FFFFFF"/>
-              <w:spacing w:lineRule="auto" w:line="240" w:before="0" w:after="0"/>
-              <w:rPr/>
-            </w:pPr>
-            <w:r>
-              <w:rPr/>
-              <w:t>LKA function turned off</w:t>
+              <w:left w:w="60" w:type="dxa"/>
+            </w:tcMar>
+          </w:tcPr>
+          <w:p>
+            <w:pPr>
+              <w:pStyle w:val="Normal"/>
+              <w:widowControl w:val="false"/>
+              <w:shd w:val="clear" w:fill="FFFFFF"/>
+              <w:spacing w:lineRule="auto" w:line="240" w:before="0" w:after="0"/>
+              <w:rPr/>
+            </w:pPr>
+            <w:r>
+              <w:rPr/>
+              <w:t>LKA will set the oscillating torque amplitude to 0</w:t>
             </w:r>
           </w:p>
         </w:tc>
@@ -5559,7 +5559,7 @@
         <w:tblStyle w:val="Table8"/>
         <w:tblW w:w="9690" w:type="dxa"/>
         <w:jc w:val="left"/>
-        <w:tblInd w:w="-37" w:type="dxa"/>
+        <w:tblInd w:w="-46" w:type="dxa"/>
         <w:tblBorders>
           <w:top w:val="single" w:sz="8" w:space="0" w:color="000001"/>
           <w:left w:val="single" w:sz="8" w:space="0" w:color="000001"/>
@@ -5570,7 +5570,7 @@
         </w:tblBorders>
         <w:tblCellMar>
           <w:top w:w="100" w:type="dxa"/>
-          <w:left w:w="70" w:type="dxa"/>
+          <w:left w:w="60" w:type="dxa"/>
           <w:bottom w:w="100" w:type="dxa"/>
           <w:right w:w="100" w:type="dxa"/>
         </w:tblCellMar>
@@ -5596,7 +5596,7 @@
             </w:tcBorders>
             <w:shd w:fill="CCCCCC"/>
             <w:tcMar>
-              <w:left w:w="70" w:type="dxa"/>
+              <w:left w:w="60" w:type="dxa"/>
             </w:tcMar>
           </w:tcPr>
           <w:p>
@@ -5631,7 +5631,7 @@
             </w:tcBorders>
             <w:shd w:fill="CCCCCC"/>
             <w:tcMar>
-              <w:left w:w="70" w:type="dxa"/>
+              <w:left w:w="60" w:type="dxa"/>
             </w:tcMar>
           </w:tcPr>
           <w:p>
@@ -5684,7 +5684,7 @@
             </w:tcBorders>
             <w:shd w:fill="CCCCCC"/>
             <w:tcMar>
-              <w:left w:w="70" w:type="dxa"/>
+              <w:left w:w="60" w:type="dxa"/>
             </w:tcMar>
           </w:tcPr>
           <w:p>
@@ -5740,7 +5740,7 @@
             </w:tcBorders>
             <w:shd w:fill="auto" w:val="clear"/>
             <w:tcMar>
-              <w:left w:w="70" w:type="dxa"/>
+              <w:left w:w="60" w:type="dxa"/>
             </w:tcMar>
           </w:tcPr>
           <w:p>
@@ -5809,7 +5809,7 @@
             </w:tcBorders>
             <w:shd w:fill="auto" w:val="clear"/>
             <w:tcMar>
-              <w:left w:w="70" w:type="dxa"/>
+              <w:left w:w="60" w:type="dxa"/>
             </w:tcMar>
           </w:tcPr>
           <w:p>
@@ -5839,7 +5839,7 @@
             </w:tcBorders>
             <w:shd w:fill="auto" w:val="clear"/>
             <w:tcMar>
-              <w:left w:w="70" w:type="dxa"/>
+              <w:left w:w="60" w:type="dxa"/>
             </w:tcMar>
           </w:tcPr>
           <w:p>
@@ -5872,7 +5872,7 @@
     <w:p>
       <w:pPr>
         <w:pStyle w:val="Heading2"/>
-        <w:shd w:fill="FFFFFF" w:val="clear"/>
+        <w:shd w:val="clear" w:fill="FFFFFF"/>
         <w:spacing w:before="0" w:after="0"/>
         <w:rPr/>
       </w:pPr>
@@ -5894,7 +5894,7 @@
     <w:p>
       <w:pPr>
         <w:pStyle w:val="Heading2"/>
-        <w:shd w:fill="FFFFFF" w:val="clear"/>
+        <w:shd w:val="clear" w:fill="FFFFFF"/>
         <w:spacing w:before="0" w:after="0"/>
         <w:rPr/>
       </w:pPr>
@@ -5989,7 +5989,7 @@
     <w:p>
       <w:pPr>
         <w:pStyle w:val="Heading2"/>
-        <w:shd w:fill="FFFFFF" w:val="clear"/>
+        <w:shd w:val="clear" w:fill="FFFFFF"/>
         <w:spacing w:before="0" w:after="0"/>
         <w:rPr/>
       </w:pPr>
@@ -6000,7 +6000,7 @@
     <w:p>
       <w:pPr>
         <w:pStyle w:val="Heading2"/>
-        <w:shd w:fill="FFFFFF" w:val="clear"/>
+        <w:shd w:val="clear" w:fill="FFFFFF"/>
         <w:spacing w:before="0" w:after="0"/>
         <w:rPr/>
       </w:pPr>
@@ -6011,7 +6011,7 @@
     <w:p>
       <w:pPr>
         <w:pStyle w:val="Heading2"/>
-        <w:shd w:fill="FFFFFF" w:val="clear"/>
+        <w:shd w:val="clear" w:fill="FFFFFF"/>
         <w:spacing w:before="0" w:after="0"/>
         <w:rPr/>
       </w:pPr>
@@ -6022,7 +6022,7 @@
     <w:p>
       <w:pPr>
         <w:pStyle w:val="Heading2"/>
-        <w:shd w:fill="FFFFFF" w:val="clear"/>
+        <w:shd w:val="clear" w:fill="FFFFFF"/>
         <w:spacing w:before="0" w:after="0"/>
         <w:rPr/>
       </w:pPr>
@@ -6033,7 +6033,7 @@
     <w:p>
       <w:pPr>
         <w:pStyle w:val="Heading2"/>
-        <w:shd w:fill="FFFFFF" w:val="clear"/>
+        <w:shd w:val="clear" w:fill="FFFFFF"/>
         <w:spacing w:before="0" w:after="0"/>
         <w:rPr/>
       </w:pPr>
@@ -6044,7 +6044,7 @@
     <w:p>
       <w:pPr>
         <w:pStyle w:val="Heading2"/>
-        <w:shd w:fill="FFFFFF" w:val="clear"/>
+        <w:shd w:val="clear" w:fill="FFFFFF"/>
         <w:spacing w:before="0" w:after="0"/>
         <w:rPr/>
       </w:pPr>
@@ -6055,7 +6055,7 @@
     <w:p>
       <w:pPr>
         <w:pStyle w:val="Heading2"/>
-        <w:shd w:fill="FFFFFF" w:val="clear"/>
+        <w:shd w:val="clear" w:fill="FFFFFF"/>
         <w:spacing w:before="0" w:after="0"/>
         <w:rPr/>
       </w:pPr>
@@ -6066,7 +6066,7 @@
     <w:p>
       <w:pPr>
         <w:pStyle w:val="Heading2"/>
-        <w:shd w:fill="FFFFFF" w:val="clear"/>
+        <w:shd w:val="clear" w:fill="FFFFFF"/>
         <w:spacing w:before="0" w:after="0"/>
         <w:rPr/>
       </w:pPr>
@@ -6077,7 +6077,7 @@
     <w:p>
       <w:pPr>
         <w:pStyle w:val="Heading2"/>
-        <w:shd w:fill="FFFFFF" w:val="clear"/>
+        <w:shd w:val="clear" w:fill="FFFFFF"/>
         <w:spacing w:before="0" w:after="0"/>
         <w:rPr/>
       </w:pPr>
@@ -6088,7 +6088,7 @@
     <w:p>
       <w:pPr>
         <w:pStyle w:val="Heading2"/>
-        <w:shd w:fill="FFFFFF" w:val="clear"/>
+        <w:shd w:val="clear" w:fill="FFFFFF"/>
         <w:spacing w:before="0" w:after="0"/>
         <w:rPr/>
       </w:pPr>
@@ -6099,7 +6099,7 @@
     <w:p>
       <w:pPr>
         <w:pStyle w:val="Heading2"/>
-        <w:shd w:fill="FFFFFF" w:val="clear"/>
+        <w:shd w:val="clear" w:fill="FFFFFF"/>
         <w:spacing w:before="0" w:after="0"/>
         <w:rPr/>
       </w:pPr>
@@ -6110,7 +6110,7 @@
     <w:p>
       <w:pPr>
         <w:pStyle w:val="Heading2"/>
-        <w:shd w:fill="FFFFFF" w:val="clear"/>
+        <w:shd w:val="clear" w:fill="FFFFFF"/>
         <w:spacing w:before="0" w:after="0"/>
         <w:rPr/>
       </w:pPr>
@@ -6121,7 +6121,7 @@
     <w:p>
       <w:pPr>
         <w:pStyle w:val="Heading2"/>
-        <w:shd w:fill="FFFFFF" w:val="clear"/>
+        <w:shd w:val="clear" w:fill="FFFFFF"/>
         <w:spacing w:before="0" w:after="0"/>
         <w:rPr/>
       </w:pPr>
@@ -6132,7 +6132,7 @@
     <w:p>
       <w:pPr>
         <w:pStyle w:val="Heading2"/>
-        <w:shd w:fill="FFFFFF" w:val="clear"/>
+        <w:shd w:val="clear" w:fill="FFFFFF"/>
         <w:spacing w:before="0" w:after="0"/>
         <w:rPr/>
       </w:pPr>
@@ -6143,7 +6143,7 @@
     <w:p>
       <w:pPr>
         <w:pStyle w:val="Heading2"/>
-        <w:shd w:fill="FFFFFF" w:val="clear"/>
+        <w:shd w:val="clear" w:fill="FFFFFF"/>
         <w:spacing w:before="0" w:after="0"/>
         <w:rPr/>
       </w:pPr>
@@ -6170,7 +6170,7 @@
         <w:tblStyle w:val="Table9"/>
         <w:tblW w:w="9555" w:type="dxa"/>
         <w:jc w:val="left"/>
-        <w:tblInd w:w="-37" w:type="dxa"/>
+        <w:tblInd w:w="-46" w:type="dxa"/>
         <w:tblBorders>
           <w:top w:val="single" w:sz="8" w:space="0" w:color="000001"/>
           <w:left w:val="single" w:sz="8" w:space="0" w:color="000001"/>
@@ -6181,15 +6181,15 @@
         </w:tblBorders>
         <w:tblCellMar>
           <w:top w:w="100" w:type="dxa"/>
-          <w:left w:w="70" w:type="dxa"/>
+          <w:left w:w="60" w:type="dxa"/>
           <w:bottom w:w="100" w:type="dxa"/>
           <w:right w:w="100" w:type="dxa"/>
         </w:tblCellMar>
         <w:tblLook w:val="0600"/>
       </w:tblPr>
       <w:tblGrid>
-        <w:gridCol w:w="1527"/>
-        <w:gridCol w:w="3512"/>
+        <w:gridCol w:w="1526"/>
+        <w:gridCol w:w="3513"/>
         <w:gridCol w:w="1350"/>
         <w:gridCol w:w="1245"/>
         <w:gridCol w:w="1921"/>
@@ -6198,7 +6198,7 @@
         <w:trPr/>
         <w:tc>
           <w:tcPr>
-            <w:tcW w:w="1527" w:type="dxa"/>
+            <w:tcW w:w="1526" w:type="dxa"/>
             <w:tcBorders>
               <w:top w:val="single" w:sz="8" w:space="0" w:color="000001"/>
               <w:left w:val="single" w:sz="8" w:space="0" w:color="000001"/>
@@ -6209,7 +6209,7 @@
             </w:tcBorders>
             <w:shd w:fill="CCCCCC"/>
             <w:tcMar>
-              <w:left w:w="70" w:type="dxa"/>
+              <w:left w:w="60" w:type="dxa"/>
             </w:tcMar>
           </w:tcPr>
           <w:p>
@@ -6233,7 +6233,7 @@
         </w:tc>
         <w:tc>
           <w:tcPr>
-            <w:tcW w:w="3512" w:type="dxa"/>
+            <w:tcW w:w="3513" w:type="dxa"/>
             <w:tcBorders>
               <w:top w:val="single" w:sz="8" w:space="0" w:color="000001"/>
               <w:left w:val="single" w:sz="8" w:space="0" w:color="000001"/>
@@ -6244,7 +6244,7 @@
             </w:tcBorders>
             <w:shd w:fill="CCCCCC"/>
             <w:tcMar>
-              <w:left w:w="70" w:type="dxa"/>
+              <w:left w:w="60" w:type="dxa"/>
             </w:tcMar>
           </w:tcPr>
           <w:p>
@@ -6279,7 +6279,7 @@
             </w:tcBorders>
             <w:shd w:fill="CCCCCC"/>
             <w:tcMar>
-              <w:left w:w="70" w:type="dxa"/>
+              <w:left w:w="60" w:type="dxa"/>
             </w:tcMar>
           </w:tcPr>
           <w:p>
@@ -6314,7 +6314,7 @@
             </w:tcBorders>
             <w:shd w:fill="CCCCCC"/>
             <w:tcMar>
-              <w:left w:w="70" w:type="dxa"/>
+              <w:left w:w="60" w:type="dxa"/>
             </w:tcMar>
           </w:tcPr>
           <w:p>
@@ -6349,7 +6349,7 @@
             </w:tcBorders>
             <w:shd w:fill="CCCCCC"/>
             <w:tcMar>
-              <w:left w:w="70" w:type="dxa"/>
+              <w:left w:w="60" w:type="dxa"/>
             </w:tcMar>
           </w:tcPr>
           <w:p>
@@ -6376,18 +6376,18 @@
         <w:trPr/>
         <w:tc>
           <w:tcPr>
-            <w:tcW w:w="1527" w:type="dxa"/>
-            <w:tcBorders>
-              <w:top w:val="single" w:sz="8" w:space="0" w:color="000001"/>
-              <w:left w:val="single" w:sz="8" w:space="0" w:color="000001"/>
-              <w:bottom w:val="single" w:sz="8" w:space="0" w:color="000001"/>
-              <w:right w:val="single" w:sz="8" w:space="0" w:color="000001"/>
-              <w:insideH w:val="single" w:sz="8" w:space="0" w:color="000001"/>
-              <w:insideV w:val="single" w:sz="8" w:space="0" w:color="000001"/>
-            </w:tcBorders>
-            <w:shd w:fill="auto" w:val="clear"/>
-            <w:tcMar>
-              <w:left w:w="70" w:type="dxa"/>
+            <w:tcW w:w="1526" w:type="dxa"/>
+            <w:tcBorders>
+              <w:top w:val="single" w:sz="8" w:space="0" w:color="000001"/>
+              <w:left w:val="single" w:sz="8" w:space="0" w:color="000001"/>
+              <w:bottom w:val="single" w:sz="8" w:space="0" w:color="000001"/>
+              <w:right w:val="single" w:sz="8" w:space="0" w:color="000001"/>
+              <w:insideH w:val="single" w:sz="8" w:space="0" w:color="000001"/>
+              <w:insideV w:val="single" w:sz="8" w:space="0" w:color="000001"/>
+            </w:tcBorders>
+            <w:shd w:fill="auto" w:val="clear"/>
+            <w:tcMar>
+              <w:left w:w="60" w:type="dxa"/>
             </w:tcMar>
           </w:tcPr>
           <w:p>
@@ -6445,18 +6445,18 @@
         </w:tc>
         <w:tc>
           <w:tcPr>
-            <w:tcW w:w="3512" w:type="dxa"/>
-            <w:tcBorders>
-              <w:top w:val="single" w:sz="8" w:space="0" w:color="000001"/>
-              <w:left w:val="single" w:sz="8" w:space="0" w:color="000001"/>
-              <w:bottom w:val="single" w:sz="8" w:space="0" w:color="000001"/>
-              <w:right w:val="single" w:sz="8" w:space="0" w:color="000001"/>
-              <w:insideH w:val="single" w:sz="8" w:space="0" w:color="000001"/>
-              <w:insideV w:val="single" w:sz="8" w:space="0" w:color="000001"/>
-            </w:tcBorders>
-            <w:shd w:fill="auto" w:val="clear"/>
-            <w:tcMar>
-              <w:left w:w="70" w:type="dxa"/>
+            <w:tcW w:w="3513" w:type="dxa"/>
+            <w:tcBorders>
+              <w:top w:val="single" w:sz="8" w:space="0" w:color="000001"/>
+              <w:left w:val="single" w:sz="8" w:space="0" w:color="000001"/>
+              <w:bottom w:val="single" w:sz="8" w:space="0" w:color="000001"/>
+              <w:right w:val="single" w:sz="8" w:space="0" w:color="000001"/>
+              <w:insideH w:val="single" w:sz="8" w:space="0" w:color="000001"/>
+              <w:insideV w:val="single" w:sz="8" w:space="0" w:color="000001"/>
+            </w:tcBorders>
+            <w:shd w:fill="auto" w:val="clear"/>
+            <w:tcMar>
+              <w:left w:w="60" w:type="dxa"/>
             </w:tcMar>
           </w:tcPr>
           <w:p>
@@ -6486,7 +6486,7 @@
             </w:tcBorders>
             <w:shd w:fill="auto" w:val="clear"/>
             <w:tcMar>
-              <w:left w:w="70" w:type="dxa"/>
+              <w:left w:w="60" w:type="dxa"/>
             </w:tcMar>
           </w:tcPr>
           <w:p>
@@ -6521,7 +6521,7 @@
             </w:tcBorders>
             <w:shd w:fill="auto" w:val="clear"/>
             <w:tcMar>
-              <w:left w:w="70" w:type="dxa"/>
+              <w:left w:w="60" w:type="dxa"/>
             </w:tcMar>
           </w:tcPr>
           <w:p>
@@ -6555,7 +6555,7 @@
             </w:tcBorders>
             <w:shd w:fill="auto" w:val="clear"/>
             <w:tcMar>
-              <w:left w:w="70" w:type="dxa"/>
+              <w:left w:w="60" w:type="dxa"/>
             </w:tcMar>
           </w:tcPr>
           <w:p>
@@ -6581,18 +6581,18 @@
         <w:trPr/>
         <w:tc>
           <w:tcPr>
-            <w:tcW w:w="1527" w:type="dxa"/>
-            <w:tcBorders>
-              <w:top w:val="single" w:sz="8" w:space="0" w:color="000001"/>
-              <w:left w:val="single" w:sz="8" w:space="0" w:color="000001"/>
-              <w:bottom w:val="single" w:sz="8" w:space="0" w:color="000001"/>
-              <w:right w:val="single" w:sz="8" w:space="0" w:color="000001"/>
-              <w:insideH w:val="single" w:sz="8" w:space="0" w:color="000001"/>
-              <w:insideV w:val="single" w:sz="8" w:space="0" w:color="000001"/>
-            </w:tcBorders>
-            <w:shd w:fill="auto" w:val="clear"/>
-            <w:tcMar>
-              <w:left w:w="70" w:type="dxa"/>
+            <w:tcW w:w="1526" w:type="dxa"/>
+            <w:tcBorders>
+              <w:top w:val="single" w:sz="8" w:space="0" w:color="000001"/>
+              <w:left w:val="single" w:sz="8" w:space="0" w:color="000001"/>
+              <w:bottom w:val="single" w:sz="8" w:space="0" w:color="000001"/>
+              <w:right w:val="single" w:sz="8" w:space="0" w:color="000001"/>
+              <w:insideH w:val="single" w:sz="8" w:space="0" w:color="000001"/>
+              <w:insideV w:val="single" w:sz="8" w:space="0" w:color="000001"/>
+            </w:tcBorders>
+            <w:shd w:fill="auto" w:val="clear"/>
+            <w:tcMar>
+              <w:left w:w="60" w:type="dxa"/>
             </w:tcMar>
           </w:tcPr>
           <w:p>
@@ -6650,18 +6650,18 @@
         </w:tc>
         <w:tc>
           <w:tcPr>
-            <w:tcW w:w="3512" w:type="dxa"/>
-            <w:tcBorders>
-              <w:top w:val="single" w:sz="8" w:space="0" w:color="000001"/>
-              <w:left w:val="single" w:sz="8" w:space="0" w:color="000001"/>
-              <w:bottom w:val="single" w:sz="8" w:space="0" w:color="000001"/>
-              <w:right w:val="single" w:sz="8" w:space="0" w:color="000001"/>
-              <w:insideH w:val="single" w:sz="8" w:space="0" w:color="000001"/>
-              <w:insideV w:val="single" w:sz="8" w:space="0" w:color="000001"/>
-            </w:tcBorders>
-            <w:shd w:fill="auto" w:val="clear"/>
-            <w:tcMar>
-              <w:left w:w="70" w:type="dxa"/>
+            <w:tcW w:w="3513" w:type="dxa"/>
+            <w:tcBorders>
+              <w:top w:val="single" w:sz="8" w:space="0" w:color="000001"/>
+              <w:left w:val="single" w:sz="8" w:space="0" w:color="000001"/>
+              <w:bottom w:val="single" w:sz="8" w:space="0" w:color="000001"/>
+              <w:right w:val="single" w:sz="8" w:space="0" w:color="000001"/>
+              <w:insideH w:val="single" w:sz="8" w:space="0" w:color="000001"/>
+              <w:insideV w:val="single" w:sz="8" w:space="0" w:color="000001"/>
+            </w:tcBorders>
+            <w:shd w:fill="auto" w:val="clear"/>
+            <w:tcMar>
+              <w:left w:w="60" w:type="dxa"/>
             </w:tcMar>
           </w:tcPr>
           <w:p>
@@ -6691,7 +6691,7 @@
             </w:tcBorders>
             <w:shd w:fill="auto" w:val="clear"/>
             <w:tcMar>
-              <w:left w:w="70" w:type="dxa"/>
+              <w:left w:w="60" w:type="dxa"/>
             </w:tcMar>
           </w:tcPr>
           <w:p>
@@ -6726,7 +6726,7 @@
             </w:tcBorders>
             <w:shd w:fill="auto" w:val="clear"/>
             <w:tcMar>
-              <w:left w:w="70" w:type="dxa"/>
+              <w:left w:w="60" w:type="dxa"/>
             </w:tcMar>
           </w:tcPr>
           <w:p>
@@ -6760,7 +6760,7 @@
             </w:tcBorders>
             <w:shd w:fill="auto" w:val="clear"/>
             <w:tcMar>
-              <w:left w:w="70" w:type="dxa"/>
+              <w:left w:w="60" w:type="dxa"/>
             </w:tcMar>
           </w:tcPr>
           <w:p>
@@ -6786,18 +6786,18 @@
         <w:trPr/>
         <w:tc>
           <w:tcPr>
-            <w:tcW w:w="1527" w:type="dxa"/>
-            <w:tcBorders>
-              <w:top w:val="single" w:sz="8" w:space="0" w:color="000001"/>
-              <w:left w:val="single" w:sz="8" w:space="0" w:color="000001"/>
-              <w:bottom w:val="single" w:sz="8" w:space="0" w:color="000001"/>
-              <w:right w:val="single" w:sz="8" w:space="0" w:color="000001"/>
-              <w:insideH w:val="single" w:sz="8" w:space="0" w:color="000001"/>
-              <w:insideV w:val="single" w:sz="8" w:space="0" w:color="000001"/>
-            </w:tcBorders>
-            <w:shd w:fill="auto" w:val="clear"/>
-            <w:tcMar>
-              <w:left w:w="70" w:type="dxa"/>
+            <w:tcW w:w="1526" w:type="dxa"/>
+            <w:tcBorders>
+              <w:top w:val="single" w:sz="8" w:space="0" w:color="000001"/>
+              <w:left w:val="single" w:sz="8" w:space="0" w:color="000001"/>
+              <w:bottom w:val="single" w:sz="8" w:space="0" w:color="000001"/>
+              <w:right w:val="single" w:sz="8" w:space="0" w:color="000001"/>
+              <w:insideH w:val="single" w:sz="8" w:space="0" w:color="000001"/>
+              <w:insideV w:val="single" w:sz="8" w:space="0" w:color="000001"/>
+            </w:tcBorders>
+            <w:shd w:fill="auto" w:val="clear"/>
+            <w:tcMar>
+              <w:left w:w="60" w:type="dxa"/>
             </w:tcMar>
           </w:tcPr>
           <w:p>
@@ -6855,18 +6855,18 @@
         </w:tc>
         <w:tc>
           <w:tcPr>
-            <w:tcW w:w="3512" w:type="dxa"/>
-            <w:tcBorders>
-              <w:top w:val="single" w:sz="8" w:space="0" w:color="000001"/>
-              <w:left w:val="single" w:sz="8" w:space="0" w:color="000001"/>
-              <w:bottom w:val="single" w:sz="8" w:space="0" w:color="000001"/>
-              <w:right w:val="single" w:sz="8" w:space="0" w:color="000001"/>
-              <w:insideH w:val="single" w:sz="8" w:space="0" w:color="000001"/>
-              <w:insideV w:val="single" w:sz="8" w:space="0" w:color="000001"/>
-            </w:tcBorders>
-            <w:shd w:fill="auto" w:val="clear"/>
-            <w:tcMar>
-              <w:left w:w="70" w:type="dxa"/>
+            <w:tcW w:w="3513" w:type="dxa"/>
+            <w:tcBorders>
+              <w:top w:val="single" w:sz="8" w:space="0" w:color="000001"/>
+              <w:left w:val="single" w:sz="8" w:space="0" w:color="000001"/>
+              <w:bottom w:val="single" w:sz="8" w:space="0" w:color="000001"/>
+              <w:right w:val="single" w:sz="8" w:space="0" w:color="000001"/>
+              <w:insideH w:val="single" w:sz="8" w:space="0" w:color="000001"/>
+              <w:insideV w:val="single" w:sz="8" w:space="0" w:color="000001"/>
+            </w:tcBorders>
+            <w:shd w:fill="auto" w:val="clear"/>
+            <w:tcMar>
+              <w:left w:w="60" w:type="dxa"/>
             </w:tcMar>
           </w:tcPr>
           <w:p>
@@ -6898,7 +6898,7 @@
             </w:tcBorders>
             <w:shd w:fill="auto" w:val="clear"/>
             <w:tcMar>
-              <w:left w:w="70" w:type="dxa"/>
+              <w:left w:w="60" w:type="dxa"/>
             </w:tcMar>
           </w:tcPr>
           <w:p>
@@ -6933,7 +6933,7 @@
             </w:tcBorders>
             <w:shd w:fill="auto" w:val="clear"/>
             <w:tcMar>
-              <w:left w:w="70" w:type="dxa"/>
+              <w:left w:w="60" w:type="dxa"/>
             </w:tcMar>
           </w:tcPr>
           <w:p>
@@ -6967,7 +6967,7 @@
             </w:tcBorders>
             <w:shd w:fill="auto" w:val="clear"/>
             <w:tcMar>
-              <w:left w:w="70" w:type="dxa"/>
+              <w:left w:w="60" w:type="dxa"/>
             </w:tcMar>
           </w:tcPr>
           <w:p>
@@ -7015,7 +7015,7 @@
     <w:p>
       <w:pPr>
         <w:pStyle w:val="Heading2"/>
-        <w:shd w:fill="FFFFFF" w:val="clear"/>
+        <w:shd w:val="clear" w:fill="FFFFFF"/>
         <w:spacing w:before="0" w:after="0"/>
         <w:rPr/>
       </w:pPr>
@@ -7053,7 +7053,7 @@
         <w:tblStyle w:val="Table10"/>
         <w:tblW w:w="9360" w:type="dxa"/>
         <w:jc w:val="left"/>
-        <w:tblInd w:w="-37" w:type="dxa"/>
+        <w:tblInd w:w="-46" w:type="dxa"/>
         <w:tblBorders>
           <w:top w:val="single" w:sz="8" w:space="0" w:color="000001"/>
           <w:left w:val="single" w:sz="8" w:space="0" w:color="000001"/>
@@ -7064,7 +7064,7 @@
         </w:tblBorders>
         <w:tblCellMar>
           <w:top w:w="100" w:type="dxa"/>
-          <w:left w:w="70" w:type="dxa"/>
+          <w:left w:w="60" w:type="dxa"/>
           <w:bottom w:w="100" w:type="dxa"/>
           <w:right w:w="100" w:type="dxa"/>
         </w:tblCellMar>
@@ -7092,7 +7092,7 @@
             </w:tcBorders>
             <w:shd w:fill="CCCCCC"/>
             <w:tcMar>
-              <w:left w:w="70" w:type="dxa"/>
+              <w:left w:w="60" w:type="dxa"/>
             </w:tcMar>
           </w:tcPr>
           <w:p>
@@ -7131,7 +7131,7 @@
             </w:tcBorders>
             <w:shd w:fill="CCCCCC"/>
             <w:tcMar>
-              <w:left w:w="70" w:type="dxa"/>
+              <w:left w:w="60" w:type="dxa"/>
             </w:tcMar>
           </w:tcPr>
           <w:p>
@@ -7170,7 +7170,7 @@
             </w:tcBorders>
             <w:shd w:fill="CCCCCC"/>
             <w:tcMar>
-              <w:left w:w="70" w:type="dxa"/>
+              <w:left w:w="60" w:type="dxa"/>
             </w:tcMar>
           </w:tcPr>
           <w:p>
@@ -7209,7 +7209,7 @@
             </w:tcBorders>
             <w:shd w:fill="CCCCCC"/>
             <w:tcMar>
-              <w:left w:w="70" w:type="dxa"/>
+              <w:left w:w="60" w:type="dxa"/>
             </w:tcMar>
           </w:tcPr>
           <w:p>
@@ -7248,7 +7248,7 @@
             </w:tcBorders>
             <w:shd w:fill="CCCCCC"/>
             <w:tcMar>
-              <w:left w:w="70" w:type="dxa"/>
+              <w:left w:w="60" w:type="dxa"/>
             </w:tcMar>
           </w:tcPr>
           <w:p>
@@ -7290,7 +7290,7 @@
             </w:tcBorders>
             <w:shd w:fill="auto" w:val="clear"/>
             <w:tcMar>
-              <w:left w:w="70" w:type="dxa"/>
+              <w:left w:w="60" w:type="dxa"/>
             </w:tcMar>
           </w:tcPr>
           <w:p>
@@ -7324,7 +7324,7 @@
             </w:tcBorders>
             <w:shd w:fill="auto" w:val="clear"/>
             <w:tcMar>
-              <w:left w:w="70" w:type="dxa"/>
+              <w:left w:w="60" w:type="dxa"/>
             </w:tcMar>
           </w:tcPr>
           <w:p>
@@ -7358,7 +7358,7 @@
             </w:tcBorders>
             <w:shd w:fill="auto" w:val="clear"/>
             <w:tcMar>
-              <w:left w:w="70" w:type="dxa"/>
+              <w:left w:w="60" w:type="dxa"/>
             </w:tcMar>
           </w:tcPr>
           <w:p>
@@ -7392,7 +7392,7 @@
             </w:tcBorders>
             <w:shd w:fill="auto" w:val="clear"/>
             <w:tcMar>
-              <w:left w:w="70" w:type="dxa"/>
+              <w:left w:w="60" w:type="dxa"/>
             </w:tcMar>
           </w:tcPr>
           <w:p>
@@ -7426,7 +7426,7 @@
             </w:tcBorders>
             <w:shd w:fill="auto" w:val="clear"/>
             <w:tcMar>
-              <w:left w:w="70" w:type="dxa"/>
+              <w:left w:w="60" w:type="dxa"/>
             </w:tcMar>
           </w:tcPr>
           <w:p>
@@ -7463,7 +7463,7 @@
             </w:tcBorders>
             <w:shd w:fill="auto" w:val="clear"/>
             <w:tcMar>
-              <w:left w:w="70" w:type="dxa"/>
+              <w:left w:w="60" w:type="dxa"/>
             </w:tcMar>
           </w:tcPr>
           <w:p>
@@ -7497,7 +7497,7 @@
             </w:tcBorders>
             <w:shd w:fill="auto" w:val="clear"/>
             <w:tcMar>
-              <w:left w:w="70" w:type="dxa"/>
+              <w:left w:w="60" w:type="dxa"/>
             </w:tcMar>
           </w:tcPr>
           <w:p>
@@ -7527,7 +7527,7 @@
             </w:tcBorders>
             <w:shd w:fill="auto" w:val="clear"/>
             <w:tcMar>
-              <w:left w:w="70" w:type="dxa"/>
+              <w:left w:w="60" w:type="dxa"/>
             </w:tcMar>
           </w:tcPr>
           <w:p>
@@ -7561,7 +7561,7 @@
             </w:tcBorders>
             <w:shd w:fill="auto" w:val="clear"/>
             <w:tcMar>
-              <w:left w:w="70" w:type="dxa"/>
+              <w:left w:w="60" w:type="dxa"/>
             </w:tcMar>
           </w:tcPr>
           <w:p>
@@ -7595,7 +7595,7 @@
             </w:tcBorders>
             <w:shd w:fill="auto" w:val="clear"/>
             <w:tcMar>
-              <w:left w:w="70" w:type="dxa"/>
+              <w:left w:w="60" w:type="dxa"/>
             </w:tcMar>
           </w:tcPr>
           <w:p>
@@ -7951,7 +7951,7 @@
       <w:keepNext/>
       <w:keepLines/>
       <w:widowControl w:val="false"/>
-      <w:shd w:fill="FFFFFF" w:val="clear"/>
+      <w:shd w:val="clear" w:fill="FFFFFF"/>
       <w:bidi w:val="0"/>
       <w:spacing w:lineRule="auto" w:line="240" w:before="400" w:after="120"/>
       <w:contextualSpacing/>
@@ -7974,7 +7974,7 @@
       <w:keepNext/>
       <w:keepLines/>
       <w:widowControl w:val="false"/>
-      <w:shd w:fill="FFFFFF" w:val="clear"/>
+      <w:shd w:val="clear" w:fill="FFFFFF"/>
       <w:bidi w:val="0"/>
       <w:spacing w:lineRule="auto" w:line="240" w:before="360" w:after="120"/>
       <w:contextualSpacing/>
@@ -7998,7 +7998,7 @@
       <w:keepNext/>
       <w:keepLines/>
       <w:widowControl w:val="false"/>
-      <w:shd w:fill="FFFFFF" w:val="clear"/>
+      <w:shd w:val="clear" w:fill="FFFFFF"/>
       <w:bidi w:val="0"/>
       <w:spacing w:lineRule="auto" w:line="240" w:before="320" w:after="80"/>
       <w:contextualSpacing/>
@@ -8022,7 +8022,7 @@
       <w:keepNext/>
       <w:keepLines/>
       <w:widowControl w:val="false"/>
-      <w:shd w:fill="FFFFFF" w:val="clear"/>
+      <w:shd w:val="clear" w:fill="FFFFFF"/>
       <w:bidi w:val="0"/>
       <w:spacing w:lineRule="auto" w:line="240" w:before="280" w:after="80"/>
       <w:contextualSpacing/>
@@ -8045,7 +8045,7 @@
       <w:keepNext/>
       <w:keepLines/>
       <w:widowControl w:val="false"/>
-      <w:shd w:fill="FFFFFF" w:val="clear"/>
+      <w:shd w:val="clear" w:fill="FFFFFF"/>
       <w:bidi w:val="0"/>
       <w:spacing w:lineRule="auto" w:line="240" w:before="240" w:after="80"/>
       <w:contextualSpacing/>
@@ -8068,7 +8068,7 @@
       <w:keepNext/>
       <w:keepLines/>
       <w:widowControl w:val="false"/>
-      <w:shd w:fill="FFFFFF" w:val="clear"/>
+      <w:shd w:val="clear" w:fill="FFFFFF"/>
       <w:bidi w:val="0"/>
       <w:spacing w:lineRule="auto" w:line="240" w:before="240" w:after="80"/>
       <w:contextualSpacing/>
@@ -8303,6 +8303,78 @@
       <w:u w:val="none"/>
     </w:rPr>
   </w:style>
+  <w:style w:type="character" w:styleId="ListLabel28">
+    <w:name w:val="ListLabel 28"/>
+    <w:qFormat/>
+    <w:rPr>
+      <w:rFonts w:cs="OpenSymbol"/>
+      <w:u w:val="none"/>
+    </w:rPr>
+  </w:style>
+  <w:style w:type="character" w:styleId="ListLabel29">
+    <w:name w:val="ListLabel 29"/>
+    <w:qFormat/>
+    <w:rPr>
+      <w:rFonts w:cs="OpenSymbol"/>
+      <w:u w:val="none"/>
+    </w:rPr>
+  </w:style>
+  <w:style w:type="character" w:styleId="ListLabel30">
+    <w:name w:val="ListLabel 30"/>
+    <w:qFormat/>
+    <w:rPr>
+      <w:rFonts w:cs="OpenSymbol"/>
+      <w:u w:val="none"/>
+    </w:rPr>
+  </w:style>
+  <w:style w:type="character" w:styleId="ListLabel31">
+    <w:name w:val="ListLabel 31"/>
+    <w:qFormat/>
+    <w:rPr>
+      <w:rFonts w:cs="OpenSymbol"/>
+      <w:u w:val="none"/>
+    </w:rPr>
+  </w:style>
+  <w:style w:type="character" w:styleId="ListLabel32">
+    <w:name w:val="ListLabel 32"/>
+    <w:qFormat/>
+    <w:rPr>
+      <w:rFonts w:cs="OpenSymbol"/>
+      <w:u w:val="none"/>
+    </w:rPr>
+  </w:style>
+  <w:style w:type="character" w:styleId="ListLabel33">
+    <w:name w:val="ListLabel 33"/>
+    <w:qFormat/>
+    <w:rPr>
+      <w:rFonts w:cs="OpenSymbol"/>
+      <w:u w:val="none"/>
+    </w:rPr>
+  </w:style>
+  <w:style w:type="character" w:styleId="ListLabel34">
+    <w:name w:val="ListLabel 34"/>
+    <w:qFormat/>
+    <w:rPr>
+      <w:rFonts w:cs="OpenSymbol"/>
+      <w:u w:val="none"/>
+    </w:rPr>
+  </w:style>
+  <w:style w:type="character" w:styleId="ListLabel35">
+    <w:name w:val="ListLabel 35"/>
+    <w:qFormat/>
+    <w:rPr>
+      <w:rFonts w:cs="OpenSymbol"/>
+      <w:u w:val="none"/>
+    </w:rPr>
+  </w:style>
+  <w:style w:type="character" w:styleId="ListLabel36">
+    <w:name w:val="ListLabel 36"/>
+    <w:qFormat/>
+    <w:rPr>
+      <w:rFonts w:cs="OpenSymbol"/>
+      <w:u w:val="none"/>
+    </w:rPr>
+  </w:style>
   <w:style w:type="paragraph" w:styleId="Heading">
     <w:name w:val="Heading"/>
     <w:basedOn w:val="Normal"/>
